--- a/Курса4.docx
+++ b/Курса4.docx
@@ -574,13 +574,23 @@
         </w:rPr>
         <w:t xml:space="preserve">Руководитель: </w:t>
       </w:r>
-      <w:r>
-        <w:rPr>
-          <w:rFonts w:ascii="Times New Roman" w:hAnsi="Times New Roman" w:cs="Times New Roman"/>
-          <w:sz w:val="28"/>
-          <w:szCs w:val="28"/>
-        </w:rPr>
-        <w:t xml:space="preserve">Пархатская </w:t>
+      <w:proofErr w:type="spellStart"/>
+      <w:r>
+        <w:rPr>
+          <w:rFonts w:ascii="Times New Roman" w:hAnsi="Times New Roman" w:cs="Times New Roman"/>
+          <w:sz w:val="28"/>
+          <w:szCs w:val="28"/>
+        </w:rPr>
+        <w:t>Пархатская</w:t>
+      </w:r>
+      <w:proofErr w:type="spellEnd"/>
+      <w:r>
+        <w:rPr>
+          <w:rFonts w:ascii="Times New Roman" w:hAnsi="Times New Roman" w:cs="Times New Roman"/>
+          <w:sz w:val="28"/>
+          <w:szCs w:val="28"/>
+        </w:rPr>
+        <w:t xml:space="preserve"> </w:t>
       </w:r>
       <w:r>
         <w:rPr>
@@ -1963,7 +1973,29 @@
           <w:sz w:val="28"/>
           <w:szCs w:val="28"/>
         </w:rPr>
-        <w:t>Усложнение конструкции автомобиля повлияло на создание специализированных авторемонтных станций. Неоспоримым фактом является то, что появилась жесткая конкуренция между авторемонтными станциями. Необходимым стало совершенствовать ремонтные технологии. Начали появляться компании, которые предлагали специнструмент, материалы и оборудование.</w:t>
+        <w:t xml:space="preserve">Усложнение конструкции автомобиля повлияло на создание специализированных авторемонтных станций. Неоспоримым фактом является то, что появилась жесткая конкуренция между авторемонтными станциями. Необходимым стало совершенствовать ремонтные технологии. Начали появляться компании, которые предлагали </w:t>
+      </w:r>
+      <w:proofErr w:type="spellStart"/>
+      <w:r>
+        <w:rPr>
+          <w:rFonts w:ascii="Times New Roman" w:hAnsi="Times New Roman" w:cs="Times New Roman"/>
+          <w:bCs/>
+          <w:color w:val="000000" w:themeColor="text1"/>
+          <w:sz w:val="28"/>
+          <w:szCs w:val="28"/>
+        </w:rPr>
+        <w:t>специнструмент</w:t>
+      </w:r>
+      <w:proofErr w:type="spellEnd"/>
+      <w:r>
+        <w:rPr>
+          <w:rFonts w:ascii="Times New Roman" w:hAnsi="Times New Roman" w:cs="Times New Roman"/>
+          <w:bCs/>
+          <w:color w:val="000000" w:themeColor="text1"/>
+          <w:sz w:val="28"/>
+          <w:szCs w:val="28"/>
+        </w:rPr>
+        <w:t>, материалы и оборудование.</w:t>
       </w:r>
     </w:p>
     <w:p>
@@ -1990,7 +2022,29 @@
           <w:szCs w:val="28"/>
         </w:rPr>
         <w:lastRenderedPageBreak/>
-        <w:t xml:space="preserve">В данной курсовой рассмотрены услуги, предоставляемые на СТО, приведены примеры клиентской базы, разновидности услуг </w:t>
+        <w:t xml:space="preserve">В данной курсовой рассмотрены услуги, предоставляемые на СТО, приведены примеры клиентской базы, </w:t>
+      </w:r>
+      <w:proofErr w:type="gramStart"/>
+      <w:r>
+        <w:rPr>
+          <w:rFonts w:ascii="Times New Roman" w:hAnsi="Times New Roman" w:cs="Times New Roman"/>
+          <w:bCs/>
+          <w:color w:val="000000" w:themeColor="text1"/>
+          <w:sz w:val="28"/>
+          <w:szCs w:val="28"/>
+        </w:rPr>
+        <w:t>разновидности услуг</w:t>
+      </w:r>
+      <w:proofErr w:type="gramEnd"/>
+      <w:r>
+        <w:rPr>
+          <w:rFonts w:ascii="Times New Roman" w:hAnsi="Times New Roman" w:cs="Times New Roman"/>
+          <w:bCs/>
+          <w:color w:val="000000" w:themeColor="text1"/>
+          <w:sz w:val="28"/>
+          <w:szCs w:val="28"/>
+        </w:rPr>
+        <w:t xml:space="preserve"> </w:t>
       </w:r>
       <w:r>
         <w:rPr>
@@ -2541,7 +2595,25 @@
           <w:sz w:val="28"/>
           <w:szCs w:val="28"/>
         </w:rPr>
-        <w:t>Для специализированных автосервисов, где список необходимых деталей четко определен нормативами авто-производителей, проблема доставки запчастей решается проще. Существует две наиболее распространенные модели закупки запчастей:</w:t>
+        <w:t xml:space="preserve">Для специализированных автосервисов, где список необходимых деталей четко определен нормативами </w:t>
+      </w:r>
+      <w:proofErr w:type="gramStart"/>
+      <w:r>
+        <w:rPr>
+          <w:color w:val="000000" w:themeColor="text1"/>
+          <w:sz w:val="28"/>
+          <w:szCs w:val="28"/>
+        </w:rPr>
+        <w:t>авто-производителей</w:t>
+      </w:r>
+      <w:proofErr w:type="gramEnd"/>
+      <w:r>
+        <w:rPr>
+          <w:color w:val="000000" w:themeColor="text1"/>
+          <w:sz w:val="28"/>
+          <w:szCs w:val="28"/>
+        </w:rPr>
+        <w:t>, проблема доставки запчастей решается проще. Существует две наиболее распространенные модели закупки запчастей:</w:t>
       </w:r>
     </w:p>
     <w:p>
@@ -2631,6 +2703,7 @@
         </w:rPr>
         <w:t xml:space="preserve">Станциям технического обслуживания (СТО) следует сконцентрироваться на продвижении наиболее рентабельных видов услуг. Как правило, это кузовной ремонт, рихтовка и покраска автомобилей, </w:t>
       </w:r>
+      <w:proofErr w:type="spellStart"/>
       <w:r>
         <w:rPr>
           <w:color w:val="000000" w:themeColor="text1"/>
@@ -2638,7 +2711,16 @@
           <w:szCs w:val="28"/>
         </w:rPr>
         <w:lastRenderedPageBreak/>
-        <w:t>шиномонтаж, мойка. Стоит продумать и максимально эффективное их сочетание. Хорошую отдачу дает комбинирование мастерской по кузовному ремонту и лаборатории по подбору автоэмалей: клиент, купивший эмаль, зачастую заинтересован в качественном ремонте и покраске автомобиля, а автовладельцы, уже сделавшие ремонт, обычно заказывают покраску своей машины.</w:t>
+        <w:t>шиномонтаж</w:t>
+      </w:r>
+      <w:proofErr w:type="spellEnd"/>
+      <w:r>
+        <w:rPr>
+          <w:color w:val="000000" w:themeColor="text1"/>
+          <w:sz w:val="28"/>
+          <w:szCs w:val="28"/>
+        </w:rPr>
+        <w:t>, мойка. Стоит продумать и максимально эффективное их сочетание. Хорошую отдачу дает комбинирование мастерской по кузовному ремонту и лаборатории по подбору автоэмалей: клиент, купивший эмаль, зачастую заинтересован в качественном ремонте и покраске автомобиля, а автовладельцы, уже сделавшие ремонт, обычно заказывают покраску своей машины.</w:t>
       </w:r>
     </w:p>
     <w:p>
@@ -2919,7 +3001,25 @@
           <w:sz w:val="28"/>
           <w:szCs w:val="28"/>
         </w:rPr>
-        <w:t>СТО предоставляет услугу по замене ремней ГРМ на двигатели автомобилей. Как правило, замена ремня ГРМ происходит при проведении большого ТО и связана с поддержанием в работоспособном состоянии газораспределительного механизма. Для правильной замены ремня ГРМ используется специальный инструмент, наличие которого гарантирует соблюдение технологии и высокое качество работ.</w:t>
+        <w:t xml:space="preserve">СТО предоставляет услугу по замене ремней ГРМ на двигатели автомобилей. Как правило, замена ремня ГРМ происходит при проведении большого ТО и связана с поддержанием в работоспособном состоянии газораспределительного механизма. </w:t>
+      </w:r>
+      <w:proofErr w:type="gramStart"/>
+      <w:r>
+        <w:rPr>
+          <w:color w:val="000000" w:themeColor="text1"/>
+          <w:sz w:val="28"/>
+          <w:szCs w:val="28"/>
+        </w:rPr>
+        <w:t>Для правильной замены ремня</w:t>
+      </w:r>
+      <w:proofErr w:type="gramEnd"/>
+      <w:r>
+        <w:rPr>
+          <w:color w:val="000000" w:themeColor="text1"/>
+          <w:sz w:val="28"/>
+          <w:szCs w:val="28"/>
+        </w:rPr>
+        <w:t xml:space="preserve"> ГРМ используется специальный инструмент, наличие которого гарантирует соблюдение технологии и высокое качество работ.</w:t>
       </w:r>
     </w:p>
     <w:p>
@@ -2941,7 +3041,79 @@
           <w:sz w:val="28"/>
           <w:szCs w:val="28"/>
         </w:rPr>
-        <w:t>Замену масла проводится по специальной программе "Экспресс-замена масла". Для этой цели существует специальный прайс-лист, при котором замена масла производит за 350 рублей. При проведении данной услуги используются сертифицированные запчасти и расходные материалы ведущих производителей. К которым относятся масла Mobil, Castrol, Liqui Moly. Вся процедура проводится в кратчайшие сроки.</w:t>
+        <w:t xml:space="preserve">Замену масла проводится по специальной программе "Экспресс-замена масла". Для этой цели существует специальный прайс-лист, при котором замена масла производит за 350 рублей. При проведении данной услуги используются сертифицированные запчасти и расходные материалы ведущих производителей. К которым относятся масла </w:t>
+      </w:r>
+      <w:proofErr w:type="spellStart"/>
+      <w:r>
+        <w:rPr>
+          <w:color w:val="000000" w:themeColor="text1"/>
+          <w:sz w:val="28"/>
+          <w:szCs w:val="28"/>
+        </w:rPr>
+        <w:t>Mobil</w:t>
+      </w:r>
+      <w:proofErr w:type="spellEnd"/>
+      <w:r>
+        <w:rPr>
+          <w:color w:val="000000" w:themeColor="text1"/>
+          <w:sz w:val="28"/>
+          <w:szCs w:val="28"/>
+        </w:rPr>
+        <w:t xml:space="preserve">, </w:t>
+      </w:r>
+      <w:proofErr w:type="spellStart"/>
+      <w:r>
+        <w:rPr>
+          <w:color w:val="000000" w:themeColor="text1"/>
+          <w:sz w:val="28"/>
+          <w:szCs w:val="28"/>
+        </w:rPr>
+        <w:t>Castrol</w:t>
+      </w:r>
+      <w:proofErr w:type="spellEnd"/>
+      <w:r>
+        <w:rPr>
+          <w:color w:val="000000" w:themeColor="text1"/>
+          <w:sz w:val="28"/>
+          <w:szCs w:val="28"/>
+        </w:rPr>
+        <w:t xml:space="preserve">, </w:t>
+      </w:r>
+      <w:proofErr w:type="spellStart"/>
+      <w:r>
+        <w:rPr>
+          <w:color w:val="000000" w:themeColor="text1"/>
+          <w:sz w:val="28"/>
+          <w:szCs w:val="28"/>
+        </w:rPr>
+        <w:t>Liqui</w:t>
+      </w:r>
+      <w:proofErr w:type="spellEnd"/>
+      <w:r>
+        <w:rPr>
+          <w:color w:val="000000" w:themeColor="text1"/>
+          <w:sz w:val="28"/>
+          <w:szCs w:val="28"/>
+        </w:rPr>
+        <w:t xml:space="preserve"> </w:t>
+      </w:r>
+      <w:proofErr w:type="spellStart"/>
+      <w:r>
+        <w:rPr>
+          <w:color w:val="000000" w:themeColor="text1"/>
+          <w:sz w:val="28"/>
+          <w:szCs w:val="28"/>
+        </w:rPr>
+        <w:t>Moly</w:t>
+      </w:r>
+      <w:proofErr w:type="spellEnd"/>
+      <w:r>
+        <w:rPr>
+          <w:color w:val="000000" w:themeColor="text1"/>
+          <w:sz w:val="28"/>
+          <w:szCs w:val="28"/>
+        </w:rPr>
+        <w:t>. Вся процедура проводится в кратчайшие сроки.</w:t>
       </w:r>
     </w:p>
     <w:p>
@@ -3359,7 +3531,61 @@
           <w:sz w:val="28"/>
           <w:szCs w:val="28"/>
         </w:rPr>
-        <w:t>Процесс разработки программного обеспечения (англ. software development process) — процесс, посредством которого потребности пользователей преобразуются в программный продукт</w:t>
+        <w:t xml:space="preserve">Процесс разработки программного обеспечения (англ. </w:t>
+      </w:r>
+      <w:proofErr w:type="spellStart"/>
+      <w:r>
+        <w:rPr>
+          <w:rFonts w:ascii="Times New Roman" w:hAnsi="Times New Roman" w:cs="Times New Roman"/>
+          <w:sz w:val="28"/>
+          <w:szCs w:val="28"/>
+        </w:rPr>
+        <w:t>software</w:t>
+      </w:r>
+      <w:proofErr w:type="spellEnd"/>
+      <w:r>
+        <w:rPr>
+          <w:rFonts w:ascii="Times New Roman" w:hAnsi="Times New Roman" w:cs="Times New Roman"/>
+          <w:sz w:val="28"/>
+          <w:szCs w:val="28"/>
+        </w:rPr>
+        <w:t xml:space="preserve"> </w:t>
+      </w:r>
+      <w:proofErr w:type="spellStart"/>
+      <w:r>
+        <w:rPr>
+          <w:rFonts w:ascii="Times New Roman" w:hAnsi="Times New Roman" w:cs="Times New Roman"/>
+          <w:sz w:val="28"/>
+          <w:szCs w:val="28"/>
+        </w:rPr>
+        <w:t>development</w:t>
+      </w:r>
+      <w:proofErr w:type="spellEnd"/>
+      <w:r>
+        <w:rPr>
+          <w:rFonts w:ascii="Times New Roman" w:hAnsi="Times New Roman" w:cs="Times New Roman"/>
+          <w:sz w:val="28"/>
+          <w:szCs w:val="28"/>
+        </w:rPr>
+        <w:t xml:space="preserve"> </w:t>
+      </w:r>
+      <w:proofErr w:type="spellStart"/>
+      <w:r>
+        <w:rPr>
+          <w:rFonts w:ascii="Times New Roman" w:hAnsi="Times New Roman" w:cs="Times New Roman"/>
+          <w:sz w:val="28"/>
+          <w:szCs w:val="28"/>
+        </w:rPr>
+        <w:t>process</w:t>
+      </w:r>
+      <w:proofErr w:type="spellEnd"/>
+      <w:r>
+        <w:rPr>
+          <w:rFonts w:ascii="Times New Roman" w:hAnsi="Times New Roman" w:cs="Times New Roman"/>
+          <w:sz w:val="28"/>
+          <w:szCs w:val="28"/>
+        </w:rPr>
+        <w:t>) — процесс, посредством которого потребности пользователей преобразуются в программный продукт</w:t>
       </w:r>
       <w:r>
         <w:rPr>
@@ -3849,7 +4075,79 @@
           <w:sz w:val="28"/>
           <w:szCs w:val="28"/>
         </w:rPr>
-        <w:t xml:space="preserve"> — открытая среда разработки программного обеспечения на языке Object Pascal для компилятора Free Pascal.</w:t>
+        <w:t xml:space="preserve"> — открытая среда разработки программного обеспечения на языке </w:t>
+      </w:r>
+      <w:proofErr w:type="spellStart"/>
+      <w:r>
+        <w:rPr>
+          <w:rFonts w:ascii="Times New Roman" w:hAnsi="Times New Roman" w:cs="Times New Roman"/>
+          <w:sz w:val="28"/>
+          <w:szCs w:val="28"/>
+        </w:rPr>
+        <w:t>Object</w:t>
+      </w:r>
+      <w:proofErr w:type="spellEnd"/>
+      <w:r>
+        <w:rPr>
+          <w:rFonts w:ascii="Times New Roman" w:hAnsi="Times New Roman" w:cs="Times New Roman"/>
+          <w:sz w:val="28"/>
+          <w:szCs w:val="28"/>
+        </w:rPr>
+        <w:t xml:space="preserve"> </w:t>
+      </w:r>
+      <w:proofErr w:type="spellStart"/>
+      <w:r>
+        <w:rPr>
+          <w:rFonts w:ascii="Times New Roman" w:hAnsi="Times New Roman" w:cs="Times New Roman"/>
+          <w:sz w:val="28"/>
+          <w:szCs w:val="28"/>
+        </w:rPr>
+        <w:t>Pascal</w:t>
+      </w:r>
+      <w:proofErr w:type="spellEnd"/>
+      <w:r>
+        <w:rPr>
+          <w:rFonts w:ascii="Times New Roman" w:hAnsi="Times New Roman" w:cs="Times New Roman"/>
+          <w:sz w:val="28"/>
+          <w:szCs w:val="28"/>
+        </w:rPr>
+        <w:t xml:space="preserve"> для компилятора </w:t>
+      </w:r>
+      <w:proofErr w:type="spellStart"/>
+      <w:r>
+        <w:rPr>
+          <w:rFonts w:ascii="Times New Roman" w:hAnsi="Times New Roman" w:cs="Times New Roman"/>
+          <w:sz w:val="28"/>
+          <w:szCs w:val="28"/>
+        </w:rPr>
+        <w:t>Free</w:t>
+      </w:r>
+      <w:proofErr w:type="spellEnd"/>
+      <w:r>
+        <w:rPr>
+          <w:rFonts w:ascii="Times New Roman" w:hAnsi="Times New Roman" w:cs="Times New Roman"/>
+          <w:sz w:val="28"/>
+          <w:szCs w:val="28"/>
+        </w:rPr>
+        <w:t xml:space="preserve"> </w:t>
+      </w:r>
+      <w:proofErr w:type="spellStart"/>
+      <w:r>
+        <w:rPr>
+          <w:rFonts w:ascii="Times New Roman" w:hAnsi="Times New Roman" w:cs="Times New Roman"/>
+          <w:sz w:val="28"/>
+          <w:szCs w:val="28"/>
+        </w:rPr>
+        <w:t>Pascal</w:t>
+      </w:r>
+      <w:proofErr w:type="spellEnd"/>
+      <w:r>
+        <w:rPr>
+          <w:rFonts w:ascii="Times New Roman" w:hAnsi="Times New Roman" w:cs="Times New Roman"/>
+          <w:sz w:val="28"/>
+          <w:szCs w:val="28"/>
+        </w:rPr>
+        <w:t>.</w:t>
       </w:r>
       <w:r>
         <w:rPr>
@@ -3937,7 +4235,43 @@
           <w:sz w:val="28"/>
           <w:szCs w:val="28"/>
         </w:rPr>
-        <w:t>Основное преимущество Lazarus является и его основным недостатком. Так как программы на Lazarus переводятся в машинный код, то необходимо каждый раз компилировать программу для различных операционных систем.</w:t>
+        <w:t xml:space="preserve">Основное преимущество </w:t>
+      </w:r>
+      <w:proofErr w:type="spellStart"/>
+      <w:r>
+        <w:rPr>
+          <w:rFonts w:ascii="Times New Roman" w:hAnsi="Times New Roman" w:cs="Times New Roman"/>
+          <w:sz w:val="28"/>
+          <w:szCs w:val="28"/>
+        </w:rPr>
+        <w:t>Lazarus</w:t>
+      </w:r>
+      <w:proofErr w:type="spellEnd"/>
+      <w:r>
+        <w:rPr>
+          <w:rFonts w:ascii="Times New Roman" w:hAnsi="Times New Roman" w:cs="Times New Roman"/>
+          <w:sz w:val="28"/>
+          <w:szCs w:val="28"/>
+        </w:rPr>
+        <w:t xml:space="preserve"> является и его основным недостатком. Так как программы на </w:t>
+      </w:r>
+      <w:proofErr w:type="spellStart"/>
+      <w:r>
+        <w:rPr>
+          <w:rFonts w:ascii="Times New Roman" w:hAnsi="Times New Roman" w:cs="Times New Roman"/>
+          <w:sz w:val="28"/>
+          <w:szCs w:val="28"/>
+        </w:rPr>
+        <w:t>Lazarus</w:t>
+      </w:r>
+      <w:proofErr w:type="spellEnd"/>
+      <w:r>
+        <w:rPr>
+          <w:rFonts w:ascii="Times New Roman" w:hAnsi="Times New Roman" w:cs="Times New Roman"/>
+          <w:sz w:val="28"/>
+          <w:szCs w:val="28"/>
+        </w:rPr>
+        <w:t xml:space="preserve"> переводятся в машинный код, то необходимо каждый раз компилировать программу для различных операционных систем.</w:t>
       </w:r>
     </w:p>
     <w:p>
@@ -3956,6 +4290,7 @@
           <w:szCs w:val="28"/>
         </w:rPr>
       </w:pPr>
+      <w:proofErr w:type="spellStart"/>
       <w:r>
         <w:rPr>
           <w:rFonts w:ascii="Times New Roman" w:hAnsi="Times New Roman" w:cs="Times New Roman"/>
@@ -3965,14 +4300,43 @@
         </w:rPr>
         <w:t>PyCharm</w:t>
       </w:r>
-      <w:r>
-        <w:rPr>
-          <w:rFonts w:ascii="Times New Roman" w:hAnsi="Times New Roman" w:cs="Times New Roman"/>
-          <w:sz w:val="28"/>
-          <w:szCs w:val="28"/>
-        </w:rPr>
-        <w:t xml:space="preserve"> — интегрированная среда разработки для языка программирования Python. Предоставляет средства для анализа кода, графический отладчик, инструмент для запуска юнит-тестов и поддерживает веб-разработку на Django</w:t>
-      </w:r>
+      <w:proofErr w:type="spellEnd"/>
+      <w:r>
+        <w:rPr>
+          <w:rFonts w:ascii="Times New Roman" w:hAnsi="Times New Roman" w:cs="Times New Roman"/>
+          <w:sz w:val="28"/>
+          <w:szCs w:val="28"/>
+        </w:rPr>
+        <w:t xml:space="preserve"> — интегрированная среда разработки для языка программирования </w:t>
+      </w:r>
+      <w:proofErr w:type="spellStart"/>
+      <w:r>
+        <w:rPr>
+          <w:rFonts w:ascii="Times New Roman" w:hAnsi="Times New Roman" w:cs="Times New Roman"/>
+          <w:sz w:val="28"/>
+          <w:szCs w:val="28"/>
+        </w:rPr>
+        <w:t>Python</w:t>
+      </w:r>
+      <w:proofErr w:type="spellEnd"/>
+      <w:r>
+        <w:rPr>
+          <w:rFonts w:ascii="Times New Roman" w:hAnsi="Times New Roman" w:cs="Times New Roman"/>
+          <w:sz w:val="28"/>
+          <w:szCs w:val="28"/>
+        </w:rPr>
+        <w:t xml:space="preserve">. Предоставляет средства для анализа кода, графический отладчик, инструмент для запуска юнит-тестов и поддерживает веб-разработку на </w:t>
+      </w:r>
+      <w:proofErr w:type="spellStart"/>
+      <w:r>
+        <w:rPr>
+          <w:rFonts w:ascii="Times New Roman" w:hAnsi="Times New Roman" w:cs="Times New Roman"/>
+          <w:sz w:val="28"/>
+          <w:szCs w:val="28"/>
+        </w:rPr>
+        <w:t>Django</w:t>
+      </w:r>
+      <w:proofErr w:type="spellEnd"/>
       <w:r>
         <w:rPr>
           <w:rFonts w:ascii="Times New Roman" w:hAnsi="Times New Roman" w:cs="Times New Roman"/>
@@ -4000,7 +4364,25 @@
           <w:sz w:val="28"/>
           <w:szCs w:val="28"/>
         </w:rPr>
-        <w:t xml:space="preserve">Плюсы: Прекрасное автодополнение кода, возможность работы с базами данных, возможность работы </w:t>
+        <w:t xml:space="preserve">Плюсы: Прекрасное </w:t>
+      </w:r>
+      <w:proofErr w:type="spellStart"/>
+      <w:r>
+        <w:rPr>
+          <w:rFonts w:ascii="Times New Roman" w:hAnsi="Times New Roman" w:cs="Times New Roman"/>
+          <w:sz w:val="28"/>
+          <w:szCs w:val="28"/>
+        </w:rPr>
+        <w:t>автодополнение</w:t>
+      </w:r>
+      <w:proofErr w:type="spellEnd"/>
+      <w:r>
+        <w:rPr>
+          <w:rFonts w:ascii="Times New Roman" w:hAnsi="Times New Roman" w:cs="Times New Roman"/>
+          <w:sz w:val="28"/>
+          <w:szCs w:val="28"/>
+        </w:rPr>
+        <w:t xml:space="preserve"> кода, возможность работы с базами данных, возможность работы </w:t>
       </w:r>
       <w:r>
         <w:rPr>
@@ -4093,7 +4475,43 @@
           <w:szCs w:val="28"/>
         </w:rPr>
         <w:lastRenderedPageBreak/>
-        <w:t>Плюсы: Простота, скорость и эффективность. Delphi имеет один из самых быстрых компиляторов. Программы, написанные на Delphi, не требуется снабжать дополнительными библиотеками.</w:t>
+        <w:t xml:space="preserve">Плюсы: Простота, скорость и эффективность. </w:t>
+      </w:r>
+      <w:proofErr w:type="spellStart"/>
+      <w:r>
+        <w:rPr>
+          <w:rFonts w:ascii="Times New Roman" w:hAnsi="Times New Roman" w:cs="Times New Roman"/>
+          <w:sz w:val="28"/>
+          <w:szCs w:val="28"/>
+        </w:rPr>
+        <w:t>Delphi</w:t>
+      </w:r>
+      <w:proofErr w:type="spellEnd"/>
+      <w:r>
+        <w:rPr>
+          <w:rFonts w:ascii="Times New Roman" w:hAnsi="Times New Roman" w:cs="Times New Roman"/>
+          <w:sz w:val="28"/>
+          <w:szCs w:val="28"/>
+        </w:rPr>
+        <w:t xml:space="preserve"> имеет один из самых быстрых компиляторов. Программы, написанные на </w:t>
+      </w:r>
+      <w:proofErr w:type="spellStart"/>
+      <w:r>
+        <w:rPr>
+          <w:rFonts w:ascii="Times New Roman" w:hAnsi="Times New Roman" w:cs="Times New Roman"/>
+          <w:sz w:val="28"/>
+          <w:szCs w:val="28"/>
+        </w:rPr>
+        <w:t>Delphi</w:t>
+      </w:r>
+      <w:proofErr w:type="spellEnd"/>
+      <w:r>
+        <w:rPr>
+          <w:rFonts w:ascii="Times New Roman" w:hAnsi="Times New Roman" w:cs="Times New Roman"/>
+          <w:sz w:val="28"/>
+          <w:szCs w:val="28"/>
+        </w:rPr>
+        <w:t>, не требуется снабжать дополнительными библиотеками.</w:t>
       </w:r>
     </w:p>
     <w:p>
@@ -4114,7 +4532,25 @@
           <w:sz w:val="28"/>
           <w:szCs w:val="28"/>
         </w:rPr>
-        <w:t xml:space="preserve">Минусы: Статическое присоединение (linking) библиотеки VCL и компонентов к исполняемому файлу. В </w:t>
+        <w:t>Минусы: Статическое присоединение (</w:t>
+      </w:r>
+      <w:proofErr w:type="spellStart"/>
+      <w:r>
+        <w:rPr>
+          <w:rFonts w:ascii="Times New Roman" w:hAnsi="Times New Roman" w:cs="Times New Roman"/>
+          <w:sz w:val="28"/>
+          <w:szCs w:val="28"/>
+        </w:rPr>
+        <w:t>linking</w:t>
+      </w:r>
+      <w:proofErr w:type="spellEnd"/>
+      <w:r>
+        <w:rPr>
+          <w:rFonts w:ascii="Times New Roman" w:hAnsi="Times New Roman" w:cs="Times New Roman"/>
+          <w:sz w:val="28"/>
+          <w:szCs w:val="28"/>
+        </w:rPr>
+        <w:t xml:space="preserve">) библиотеки VCL и компонентов к исполняемому файлу. В </w:t>
       </w:r>
       <w:r>
         <w:rPr>
@@ -4131,7 +4567,25 @@
           <w:sz w:val="28"/>
           <w:szCs w:val="28"/>
         </w:rPr>
-        <w:t xml:space="preserve"> вся информация о форме, включая свойства, настройки компонентов, значения по умолчанию, хранится в exe-файле, причем не оптимальным образом. Не хватает очень многих мощных средств C++. Малое число параметров оптимизации кода.</w:t>
+        <w:t xml:space="preserve"> вся информация о форме, включая свойства, настройки компонентов, значения по умолчанию, хранится в </w:t>
+      </w:r>
+      <w:proofErr w:type="spellStart"/>
+      <w:r>
+        <w:rPr>
+          <w:rFonts w:ascii="Times New Roman" w:hAnsi="Times New Roman" w:cs="Times New Roman"/>
+          <w:sz w:val="28"/>
+          <w:szCs w:val="28"/>
+        </w:rPr>
+        <w:t>exe</w:t>
+      </w:r>
+      <w:proofErr w:type="spellEnd"/>
+      <w:r>
+        <w:rPr>
+          <w:rFonts w:ascii="Times New Roman" w:hAnsi="Times New Roman" w:cs="Times New Roman"/>
+          <w:sz w:val="28"/>
+          <w:szCs w:val="28"/>
+        </w:rPr>
+        <w:t>-файле, причем не оптимальным образом. Не хватает очень многих мощных средств C++. Малое число параметров оптимизации кода.</w:t>
       </w:r>
     </w:p>
     <w:p>
@@ -4182,7 +4636,79 @@
           <w:sz w:val="28"/>
           <w:szCs w:val="28"/>
         </w:rPr>
-        <w:t xml:space="preserve"> — Visual Studio включает в себя редактор исходного кода с поддержкой технологии IntelliSense и возможностью простейшего рефакторинга кода. Встроенный отладчик может работать как отладчик уровня исходного кода, так и отладчик машинного уровня. Остальные встраиваемые инструменты включают в себя редактор форм для упрощения создания графического интерфейса приложения, веб-редактор, дизайнер классов и дизайнер схемы базы данных.</w:t>
+        <w:t xml:space="preserve"> — </w:t>
+      </w:r>
+      <w:proofErr w:type="spellStart"/>
+      <w:r>
+        <w:rPr>
+          <w:rFonts w:ascii="Times New Roman" w:hAnsi="Times New Roman" w:cs="Times New Roman"/>
+          <w:sz w:val="28"/>
+          <w:szCs w:val="28"/>
+        </w:rPr>
+        <w:t>Visual</w:t>
+      </w:r>
+      <w:proofErr w:type="spellEnd"/>
+      <w:r>
+        <w:rPr>
+          <w:rFonts w:ascii="Times New Roman" w:hAnsi="Times New Roman" w:cs="Times New Roman"/>
+          <w:sz w:val="28"/>
+          <w:szCs w:val="28"/>
+        </w:rPr>
+        <w:t xml:space="preserve"> </w:t>
+      </w:r>
+      <w:proofErr w:type="spellStart"/>
+      <w:r>
+        <w:rPr>
+          <w:rFonts w:ascii="Times New Roman" w:hAnsi="Times New Roman" w:cs="Times New Roman"/>
+          <w:sz w:val="28"/>
+          <w:szCs w:val="28"/>
+        </w:rPr>
+        <w:t>Studio</w:t>
+      </w:r>
+      <w:proofErr w:type="spellEnd"/>
+      <w:r>
+        <w:rPr>
+          <w:rFonts w:ascii="Times New Roman" w:hAnsi="Times New Roman" w:cs="Times New Roman"/>
+          <w:sz w:val="28"/>
+          <w:szCs w:val="28"/>
+        </w:rPr>
+        <w:t xml:space="preserve"> включает в себя редактор исходного кода с поддержкой технологии </w:t>
+      </w:r>
+      <w:proofErr w:type="spellStart"/>
+      <w:r>
+        <w:rPr>
+          <w:rFonts w:ascii="Times New Roman" w:hAnsi="Times New Roman" w:cs="Times New Roman"/>
+          <w:sz w:val="28"/>
+          <w:szCs w:val="28"/>
+        </w:rPr>
+        <w:t>IntelliSense</w:t>
+      </w:r>
+      <w:proofErr w:type="spellEnd"/>
+      <w:r>
+        <w:rPr>
+          <w:rFonts w:ascii="Times New Roman" w:hAnsi="Times New Roman" w:cs="Times New Roman"/>
+          <w:sz w:val="28"/>
+          <w:szCs w:val="28"/>
+        </w:rPr>
+        <w:t xml:space="preserve"> и возможностью простейшего </w:t>
+      </w:r>
+      <w:proofErr w:type="spellStart"/>
+      <w:r>
+        <w:rPr>
+          <w:rFonts w:ascii="Times New Roman" w:hAnsi="Times New Roman" w:cs="Times New Roman"/>
+          <w:sz w:val="28"/>
+          <w:szCs w:val="28"/>
+        </w:rPr>
+        <w:t>рефакторинга</w:t>
+      </w:r>
+      <w:proofErr w:type="spellEnd"/>
+      <w:r>
+        <w:rPr>
+          <w:rFonts w:ascii="Times New Roman" w:hAnsi="Times New Roman" w:cs="Times New Roman"/>
+          <w:sz w:val="28"/>
+          <w:szCs w:val="28"/>
+        </w:rPr>
+        <w:t xml:space="preserve"> кода. Встроенный отладчик может работать как отладчик уровня исходного кода, так и отладчик машинного уровня. Остальные встраиваемые инструменты включают в себя редактор форм для упрощения создания графического интерфейса приложения, веб-редактор, дизайнер классов и дизайнер схемы базы данных.</w:t>
       </w:r>
     </w:p>
     <w:p>
@@ -4260,6 +4786,7 @@
           <w:szCs w:val="28"/>
         </w:rPr>
       </w:pPr>
+      <w:proofErr w:type="spellStart"/>
       <w:r>
         <w:rPr>
           <w:rFonts w:ascii="Times New Roman" w:hAnsi="Times New Roman" w:cs="Times New Roman"/>
@@ -4269,21 +4796,148 @@
         </w:rPr>
         <w:t>SharpDevelop</w:t>
       </w:r>
-      <w:r>
-        <w:rPr>
-          <w:rFonts w:ascii="Times New Roman" w:hAnsi="Times New Roman" w:cs="Times New Roman"/>
-          <w:sz w:val="28"/>
-          <w:szCs w:val="28"/>
-        </w:rPr>
-        <w:t xml:space="preserve"> — свободная среда разработки для C#, Visual Basic .NET, Boo, IronPython, IronRuby, F#, C++. Обычно используется как альтернатива Visual St</w:t>
-      </w:r>
-      <w:r>
-        <w:rPr>
-          <w:rFonts w:ascii="Times New Roman" w:hAnsi="Times New Roman" w:cs="Times New Roman"/>
-          <w:sz w:val="28"/>
-          <w:szCs w:val="28"/>
-        </w:rPr>
-        <w:t xml:space="preserve">udio .NET. </w:t>
+      <w:proofErr w:type="spellEnd"/>
+      <w:r>
+        <w:rPr>
+          <w:rFonts w:ascii="Times New Roman" w:hAnsi="Times New Roman" w:cs="Times New Roman"/>
+          <w:sz w:val="28"/>
+          <w:szCs w:val="28"/>
+        </w:rPr>
+        <w:t xml:space="preserve"> — свободная среда разработки для C#, </w:t>
+      </w:r>
+      <w:proofErr w:type="spellStart"/>
+      <w:r>
+        <w:rPr>
+          <w:rFonts w:ascii="Times New Roman" w:hAnsi="Times New Roman" w:cs="Times New Roman"/>
+          <w:sz w:val="28"/>
+          <w:szCs w:val="28"/>
+        </w:rPr>
+        <w:t>Visual</w:t>
+      </w:r>
+      <w:proofErr w:type="spellEnd"/>
+      <w:r>
+        <w:rPr>
+          <w:rFonts w:ascii="Times New Roman" w:hAnsi="Times New Roman" w:cs="Times New Roman"/>
+          <w:sz w:val="28"/>
+          <w:szCs w:val="28"/>
+        </w:rPr>
+        <w:t xml:space="preserve"> </w:t>
+      </w:r>
+      <w:proofErr w:type="spellStart"/>
+      <w:r>
+        <w:rPr>
+          <w:rFonts w:ascii="Times New Roman" w:hAnsi="Times New Roman" w:cs="Times New Roman"/>
+          <w:sz w:val="28"/>
+          <w:szCs w:val="28"/>
+        </w:rPr>
+        <w:t>Basic</w:t>
+      </w:r>
+      <w:proofErr w:type="spellEnd"/>
+      <w:r>
+        <w:rPr>
+          <w:rFonts w:ascii="Times New Roman" w:hAnsi="Times New Roman" w:cs="Times New Roman"/>
+          <w:sz w:val="28"/>
+          <w:szCs w:val="28"/>
+        </w:rPr>
+        <w:t xml:space="preserve"> .NET, </w:t>
+      </w:r>
+      <w:proofErr w:type="spellStart"/>
+      <w:r>
+        <w:rPr>
+          <w:rFonts w:ascii="Times New Roman" w:hAnsi="Times New Roman" w:cs="Times New Roman"/>
+          <w:sz w:val="28"/>
+          <w:szCs w:val="28"/>
+        </w:rPr>
+        <w:t>Boo</w:t>
+      </w:r>
+      <w:proofErr w:type="spellEnd"/>
+      <w:r>
+        <w:rPr>
+          <w:rFonts w:ascii="Times New Roman" w:hAnsi="Times New Roman" w:cs="Times New Roman"/>
+          <w:sz w:val="28"/>
+          <w:szCs w:val="28"/>
+        </w:rPr>
+        <w:t xml:space="preserve">, </w:t>
+      </w:r>
+      <w:proofErr w:type="spellStart"/>
+      <w:r>
+        <w:rPr>
+          <w:rFonts w:ascii="Times New Roman" w:hAnsi="Times New Roman" w:cs="Times New Roman"/>
+          <w:sz w:val="28"/>
+          <w:szCs w:val="28"/>
+        </w:rPr>
+        <w:t>IronPython</w:t>
+      </w:r>
+      <w:proofErr w:type="spellEnd"/>
+      <w:r>
+        <w:rPr>
+          <w:rFonts w:ascii="Times New Roman" w:hAnsi="Times New Roman" w:cs="Times New Roman"/>
+          <w:sz w:val="28"/>
+          <w:szCs w:val="28"/>
+        </w:rPr>
+        <w:t xml:space="preserve">, </w:t>
+      </w:r>
+      <w:proofErr w:type="spellStart"/>
+      <w:r>
+        <w:rPr>
+          <w:rFonts w:ascii="Times New Roman" w:hAnsi="Times New Roman" w:cs="Times New Roman"/>
+          <w:sz w:val="28"/>
+          <w:szCs w:val="28"/>
+        </w:rPr>
+        <w:t>IronRuby</w:t>
+      </w:r>
+      <w:proofErr w:type="spellEnd"/>
+      <w:r>
+        <w:rPr>
+          <w:rFonts w:ascii="Times New Roman" w:hAnsi="Times New Roman" w:cs="Times New Roman"/>
+          <w:sz w:val="28"/>
+          <w:szCs w:val="28"/>
+        </w:rPr>
+        <w:t xml:space="preserve">, F#, C++. Обычно используется как альтернатива </w:t>
+      </w:r>
+      <w:proofErr w:type="spellStart"/>
+      <w:r>
+        <w:rPr>
+          <w:rFonts w:ascii="Times New Roman" w:hAnsi="Times New Roman" w:cs="Times New Roman"/>
+          <w:sz w:val="28"/>
+          <w:szCs w:val="28"/>
+        </w:rPr>
+        <w:t>Visual</w:t>
+      </w:r>
+      <w:proofErr w:type="spellEnd"/>
+      <w:r>
+        <w:rPr>
+          <w:rFonts w:ascii="Times New Roman" w:hAnsi="Times New Roman" w:cs="Times New Roman"/>
+          <w:sz w:val="28"/>
+          <w:szCs w:val="28"/>
+        </w:rPr>
+        <w:t xml:space="preserve"> </w:t>
+      </w:r>
+      <w:proofErr w:type="spellStart"/>
+      <w:r>
+        <w:rPr>
+          <w:rFonts w:ascii="Times New Roman" w:hAnsi="Times New Roman" w:cs="Times New Roman"/>
+          <w:sz w:val="28"/>
+          <w:szCs w:val="28"/>
+        </w:rPr>
+        <w:t>St</w:t>
+      </w:r>
+      <w:r>
+        <w:rPr>
+          <w:rFonts w:ascii="Times New Roman" w:hAnsi="Times New Roman" w:cs="Times New Roman"/>
+          <w:sz w:val="28"/>
+          <w:szCs w:val="28"/>
+        </w:rPr>
+        <w:t>udio</w:t>
+      </w:r>
+      <w:proofErr w:type="spellEnd"/>
+      <w:r>
+        <w:rPr>
+          <w:rFonts w:ascii="Times New Roman" w:hAnsi="Times New Roman" w:cs="Times New Roman"/>
+          <w:sz w:val="28"/>
+          <w:szCs w:val="28"/>
+        </w:rPr>
+        <w:t xml:space="preserve"> .NET. </w:t>
       </w:r>
     </w:p>
     <w:p>
@@ -4424,6 +5078,7 @@
         </w:rPr>
         <w:t xml:space="preserve">ак консольные приложения, так и </w:t>
       </w:r>
+      <w:proofErr w:type="gramStart"/>
       <w:r>
         <w:rPr>
           <w:rFonts w:ascii="Times New Roman" w:hAnsi="Times New Roman" w:cs="Times New Roman"/>
@@ -4432,8 +5087,9 @@
           <w:szCs w:val="28"/>
           <w:shd w:val="clear" w:color="auto" w:fill="FFFFFF"/>
         </w:rPr>
-        <w:t xml:space="preserve">игры и приложения с </w:t>
-      </w:r>
+        <w:t>игры</w:t>
+      </w:r>
+      <w:proofErr w:type="gramEnd"/>
       <w:r>
         <w:rPr>
           <w:rFonts w:ascii="Times New Roman" w:hAnsi="Times New Roman" w:cs="Times New Roman"/>
@@ -4442,9 +5098,20 @@
           <w:szCs w:val="28"/>
           <w:shd w:val="clear" w:color="auto" w:fill="FFFFFF"/>
         </w:rPr>
+        <w:t xml:space="preserve"> и приложения с </w:t>
+      </w:r>
+      <w:r>
+        <w:rPr>
+          <w:rFonts w:ascii="Times New Roman" w:hAnsi="Times New Roman" w:cs="Times New Roman"/>
+          <w:color w:val="202124"/>
+          <w:sz w:val="28"/>
+          <w:szCs w:val="28"/>
+          <w:shd w:val="clear" w:color="auto" w:fill="FFFFFF"/>
+        </w:rPr>
         <w:lastRenderedPageBreak/>
-        <w:t>графическим интерфейсом, в том числе с поддержкой технологии Windows Forms, а также веб-сайты, веб-приложения, веб-службы как в родном, так и в управляемом кодах для всех платформ, поддерживаемых Windows, .NET Framework, Xbo</w:t>
-      </w:r>
+        <w:t xml:space="preserve">графическим интерфейсом, в том числе с поддержкой технологии </w:t>
+      </w:r>
+      <w:proofErr w:type="spellStart"/>
       <w:r>
         <w:rPr>
           <w:rFonts w:ascii="Times New Roman" w:hAnsi="Times New Roman" w:cs="Times New Roman"/>
@@ -4452,6 +5119,105 @@
           <w:sz w:val="28"/>
           <w:szCs w:val="28"/>
           <w:shd w:val="clear" w:color="auto" w:fill="FFFFFF"/>
+        </w:rPr>
+        <w:t>Windows</w:t>
+      </w:r>
+      <w:proofErr w:type="spellEnd"/>
+      <w:r>
+        <w:rPr>
+          <w:rFonts w:ascii="Times New Roman" w:hAnsi="Times New Roman" w:cs="Times New Roman"/>
+          <w:color w:val="202124"/>
+          <w:sz w:val="28"/>
+          <w:szCs w:val="28"/>
+          <w:shd w:val="clear" w:color="auto" w:fill="FFFFFF"/>
+        </w:rPr>
+        <w:t xml:space="preserve"> </w:t>
+      </w:r>
+      <w:proofErr w:type="spellStart"/>
+      <w:r>
+        <w:rPr>
+          <w:rFonts w:ascii="Times New Roman" w:hAnsi="Times New Roman" w:cs="Times New Roman"/>
+          <w:color w:val="202124"/>
+          <w:sz w:val="28"/>
+          <w:szCs w:val="28"/>
+          <w:shd w:val="clear" w:color="auto" w:fill="FFFFFF"/>
+        </w:rPr>
+        <w:t>Forms</w:t>
+      </w:r>
+      <w:proofErr w:type="spellEnd"/>
+      <w:r>
+        <w:rPr>
+          <w:rFonts w:ascii="Times New Roman" w:hAnsi="Times New Roman" w:cs="Times New Roman"/>
+          <w:color w:val="202124"/>
+          <w:sz w:val="28"/>
+          <w:szCs w:val="28"/>
+          <w:shd w:val="clear" w:color="auto" w:fill="FFFFFF"/>
+        </w:rPr>
+        <w:t xml:space="preserve">, а также веб-сайты, веб-приложения, веб-службы как в родном, так и в управляемом кодах для всех платформ, поддерживаемых </w:t>
+      </w:r>
+      <w:proofErr w:type="spellStart"/>
+      <w:r>
+        <w:rPr>
+          <w:rFonts w:ascii="Times New Roman" w:hAnsi="Times New Roman" w:cs="Times New Roman"/>
+          <w:color w:val="202124"/>
+          <w:sz w:val="28"/>
+          <w:szCs w:val="28"/>
+          <w:shd w:val="clear" w:color="auto" w:fill="FFFFFF"/>
+        </w:rPr>
+        <w:t>Windows</w:t>
+      </w:r>
+      <w:proofErr w:type="spellEnd"/>
+      <w:r>
+        <w:rPr>
+          <w:rFonts w:ascii="Times New Roman" w:hAnsi="Times New Roman" w:cs="Times New Roman"/>
+          <w:color w:val="202124"/>
+          <w:sz w:val="28"/>
+          <w:szCs w:val="28"/>
+          <w:shd w:val="clear" w:color="auto" w:fill="FFFFFF"/>
+        </w:rPr>
+        <w:t xml:space="preserve">, .NET </w:t>
+      </w:r>
+      <w:proofErr w:type="spellStart"/>
+      <w:r>
+        <w:rPr>
+          <w:rFonts w:ascii="Times New Roman" w:hAnsi="Times New Roman" w:cs="Times New Roman"/>
+          <w:color w:val="202124"/>
+          <w:sz w:val="28"/>
+          <w:szCs w:val="28"/>
+          <w:shd w:val="clear" w:color="auto" w:fill="FFFFFF"/>
+        </w:rPr>
+        <w:t>Framework</w:t>
+      </w:r>
+      <w:proofErr w:type="spellEnd"/>
+      <w:r>
+        <w:rPr>
+          <w:rFonts w:ascii="Times New Roman" w:hAnsi="Times New Roman" w:cs="Times New Roman"/>
+          <w:color w:val="202124"/>
+          <w:sz w:val="28"/>
+          <w:szCs w:val="28"/>
+          <w:shd w:val="clear" w:color="auto" w:fill="FFFFFF"/>
+        </w:rPr>
+        <w:t xml:space="preserve">, </w:t>
+      </w:r>
+      <w:proofErr w:type="spellStart"/>
+      <w:r>
+        <w:rPr>
+          <w:rFonts w:ascii="Times New Roman" w:hAnsi="Times New Roman" w:cs="Times New Roman"/>
+          <w:color w:val="202124"/>
+          <w:sz w:val="28"/>
+          <w:szCs w:val="28"/>
+          <w:shd w:val="clear" w:color="auto" w:fill="FFFFFF"/>
+        </w:rPr>
+        <w:t>Xbo</w:t>
+      </w:r>
+      <w:proofErr w:type="spellEnd"/>
+      <w:r>
+        <w:rPr>
+          <w:rFonts w:ascii="Times New Roman" w:hAnsi="Times New Roman" w:cs="Times New Roman"/>
+          <w:color w:val="202124"/>
+          <w:sz w:val="28"/>
+          <w:szCs w:val="28"/>
+          <w:shd w:val="clear" w:color="auto" w:fill="FFFFFF"/>
           <w:lang w:val="en-US"/>
         </w:rPr>
         <w:t>x</w:t>
@@ -4464,7 +5230,51 @@
           <w:szCs w:val="28"/>
           <w:shd w:val="clear" w:color="auto" w:fill="FFFFFF"/>
         </w:rPr>
-        <w:t xml:space="preserve"> и другие. Visual Studio включает в себя редактор исходного кода. Встроенный отладчик может работать как отладчик уровня исходного кода, так и отладчик машинного уровня.</w:t>
+        <w:t xml:space="preserve"> и другие. </w:t>
+      </w:r>
+      <w:proofErr w:type="spellStart"/>
+      <w:r>
+        <w:rPr>
+          <w:rFonts w:ascii="Times New Roman" w:hAnsi="Times New Roman" w:cs="Times New Roman"/>
+          <w:color w:val="202124"/>
+          <w:sz w:val="28"/>
+          <w:szCs w:val="28"/>
+          <w:shd w:val="clear" w:color="auto" w:fill="FFFFFF"/>
+        </w:rPr>
+        <w:t>Visual</w:t>
+      </w:r>
+      <w:proofErr w:type="spellEnd"/>
+      <w:r>
+        <w:rPr>
+          <w:rFonts w:ascii="Times New Roman" w:hAnsi="Times New Roman" w:cs="Times New Roman"/>
+          <w:color w:val="202124"/>
+          <w:sz w:val="28"/>
+          <w:szCs w:val="28"/>
+          <w:shd w:val="clear" w:color="auto" w:fill="FFFFFF"/>
+        </w:rPr>
+        <w:t xml:space="preserve"> </w:t>
+      </w:r>
+      <w:proofErr w:type="spellStart"/>
+      <w:r>
+        <w:rPr>
+          <w:rFonts w:ascii="Times New Roman" w:hAnsi="Times New Roman" w:cs="Times New Roman"/>
+          <w:color w:val="202124"/>
+          <w:sz w:val="28"/>
+          <w:szCs w:val="28"/>
+          <w:shd w:val="clear" w:color="auto" w:fill="FFFFFF"/>
+        </w:rPr>
+        <w:t>Studio</w:t>
+      </w:r>
+      <w:proofErr w:type="spellEnd"/>
+      <w:r>
+        <w:rPr>
+          <w:rFonts w:ascii="Times New Roman" w:hAnsi="Times New Roman" w:cs="Times New Roman"/>
+          <w:color w:val="202124"/>
+          <w:sz w:val="28"/>
+          <w:szCs w:val="28"/>
+          <w:shd w:val="clear" w:color="auto" w:fill="FFFFFF"/>
+        </w:rPr>
+        <w:t xml:space="preserve"> включает в себя редактор исходного кода. Встроенный отладчик может работать как отладчик уровня исходного кода, так и отладчик машинного уровня.</w:t>
       </w:r>
     </w:p>
     <w:p>
@@ -4692,8 +5502,18 @@
           <w:sz w:val="28"/>
           <w:szCs w:val="28"/>
         </w:rPr>
-        <w:t>Типы прототипирования</w:t>
-      </w:r>
+        <w:t xml:space="preserve">Типы </w:t>
+      </w:r>
+      <w:proofErr w:type="spellStart"/>
+      <w:r>
+        <w:rPr>
+          <w:rFonts w:ascii="Times New Roman" w:hAnsi="Times New Roman" w:cs="Times New Roman"/>
+          <w:sz w:val="28"/>
+          <w:szCs w:val="28"/>
+        </w:rPr>
+        <w:t>прототипирования</w:t>
+      </w:r>
+      <w:proofErr w:type="spellEnd"/>
       <w:r>
         <w:rPr>
           <w:rFonts w:ascii="Times New Roman" w:hAnsi="Times New Roman" w:cs="Times New Roman"/>
@@ -4720,7 +5540,25 @@
           <w:sz w:val="28"/>
           <w:szCs w:val="28"/>
         </w:rPr>
-        <w:t>Быстрое прототипирование. Основное преимущество такого подхода — в скорости: в ответ на свои требования заказчик почти сразу получает прототип интерфейса, и с</w:t>
+        <w:t xml:space="preserve">Быстрое </w:t>
+      </w:r>
+      <w:proofErr w:type="spellStart"/>
+      <w:r>
+        <w:rPr>
+          <w:rFonts w:ascii="Times New Roman" w:hAnsi="Times New Roman" w:cs="Times New Roman"/>
+          <w:sz w:val="28"/>
+          <w:szCs w:val="28"/>
+        </w:rPr>
+        <w:t>прототипирование</w:t>
+      </w:r>
+      <w:proofErr w:type="spellEnd"/>
+      <w:r>
+        <w:rPr>
+          <w:rFonts w:ascii="Times New Roman" w:hAnsi="Times New Roman" w:cs="Times New Roman"/>
+          <w:sz w:val="28"/>
+          <w:szCs w:val="28"/>
+        </w:rPr>
+        <w:t>. Основное преимущество такого подхода — в скорости: в ответ на свои требования заказчик почти сразу получает прототип интерфейса, и с</w:t>
       </w:r>
       <w:r>
         <w:rPr>
@@ -4730,13 +5568,41 @@
         </w:rPr>
         <w:t xml:space="preserve">разу может уточнить требования, </w:t>
       </w:r>
-      <w:r>
-        <w:rPr>
-          <w:rFonts w:ascii="Times New Roman" w:hAnsi="Times New Roman" w:cs="Times New Roman"/>
-          <w:sz w:val="28"/>
-          <w:szCs w:val="28"/>
-        </w:rPr>
-        <w:t>до того как начато написание рабочего кода системы. Стоимость изменения требований на этом этапе очень низкая, поскольку нет кода, который нужно было бы переписывать. Быстрое прототипирование не обязательно выполняется в рамках той же платформы и тех же технологий, что и разрабатываемая система.</w:t>
+      <w:proofErr w:type="gramStart"/>
+      <w:r>
+        <w:rPr>
+          <w:rFonts w:ascii="Times New Roman" w:hAnsi="Times New Roman" w:cs="Times New Roman"/>
+          <w:sz w:val="28"/>
+          <w:szCs w:val="28"/>
+        </w:rPr>
+        <w:t>до того как</w:t>
+      </w:r>
+      <w:proofErr w:type="gramEnd"/>
+      <w:r>
+        <w:rPr>
+          <w:rFonts w:ascii="Times New Roman" w:hAnsi="Times New Roman" w:cs="Times New Roman"/>
+          <w:sz w:val="28"/>
+          <w:szCs w:val="28"/>
+        </w:rPr>
+        <w:t xml:space="preserve"> начато написание рабочего кода системы. Стоимость изменения требований на этом этапе очень низкая, поскольку нет кода, который нужно было бы переписывать. Быстрое </w:t>
+      </w:r>
+      <w:proofErr w:type="spellStart"/>
+      <w:r>
+        <w:rPr>
+          <w:rFonts w:ascii="Times New Roman" w:hAnsi="Times New Roman" w:cs="Times New Roman"/>
+          <w:sz w:val="28"/>
+          <w:szCs w:val="28"/>
+        </w:rPr>
+        <w:t>прототипирование</w:t>
+      </w:r>
+      <w:proofErr w:type="spellEnd"/>
+      <w:r>
+        <w:rPr>
+          <w:rFonts w:ascii="Times New Roman" w:hAnsi="Times New Roman" w:cs="Times New Roman"/>
+          <w:sz w:val="28"/>
+          <w:szCs w:val="28"/>
+        </w:rPr>
+        <w:t xml:space="preserve"> не обязательно выполняется в рамках той же платформы и тех же технологий, что и разрабатываемая система.</w:t>
       </w:r>
     </w:p>
     <w:p>
@@ -4756,7 +5622,25 @@
           <w:sz w:val="28"/>
           <w:szCs w:val="28"/>
         </w:rPr>
-        <w:t xml:space="preserve">Эволюционное прототипирование. Такой подход имеет то преимущество, что на каждом шаге мы располагаем работающей системой, </w:t>
+        <w:t xml:space="preserve">Эволюционное </w:t>
+      </w:r>
+      <w:proofErr w:type="spellStart"/>
+      <w:r>
+        <w:rPr>
+          <w:rFonts w:ascii="Times New Roman" w:hAnsi="Times New Roman" w:cs="Times New Roman"/>
+          <w:sz w:val="28"/>
+          <w:szCs w:val="28"/>
+        </w:rPr>
+        <w:t>прототипирование</w:t>
+      </w:r>
+      <w:proofErr w:type="spellEnd"/>
+      <w:r>
+        <w:rPr>
+          <w:rFonts w:ascii="Times New Roman" w:hAnsi="Times New Roman" w:cs="Times New Roman"/>
+          <w:sz w:val="28"/>
+          <w:szCs w:val="28"/>
+        </w:rPr>
+        <w:t xml:space="preserve">. Такой подход имеет то преимущество, что на каждом шаге мы располагаем работающей системой, </w:t>
       </w:r>
       <w:r>
         <w:rPr>
@@ -4765,7 +5649,25 @@
           <w:szCs w:val="28"/>
         </w:rPr>
         <w:lastRenderedPageBreak/>
-        <w:t>пусть и не обладающей всей нужной функциональностью, но улучшающейся с каждой итерацией. При этом, не тратятся ресурсы на код, который будет «выброшен». Эволюционный подход к прототипированию может быть выбран, исходя из предположения, что все необходимые требования к моменту начала разработки неизвестны, и будут определяться по мере создания программы; тогда на каждом этапе мы реализуем лишь те требования, которые известны и ясны. Иногда при этом разработчики сосредотачиваются на работе только над теми модулями системы, требования на которые уже определены. В некоторых случаях, когда речь идет о продукте под определенную незанятую нишу, пользователи начинают использовать систему еще до того, как она полностью дописана, в ожидании готовой системы, поскольку «недописанная система — это лучше, чем её полное отсутствие».</w:t>
+        <w:t xml:space="preserve">пусть и не обладающей всей нужной функциональностью, но улучшающейся с каждой итерацией. При этом, не тратятся ресурсы на код, который будет «выброшен». Эволюционный подход к </w:t>
+      </w:r>
+      <w:proofErr w:type="spellStart"/>
+      <w:r>
+        <w:rPr>
+          <w:rFonts w:ascii="Times New Roman" w:hAnsi="Times New Roman" w:cs="Times New Roman"/>
+          <w:sz w:val="28"/>
+          <w:szCs w:val="28"/>
+        </w:rPr>
+        <w:t>прототипированию</w:t>
+      </w:r>
+      <w:proofErr w:type="spellEnd"/>
+      <w:r>
+        <w:rPr>
+          <w:rFonts w:ascii="Times New Roman" w:hAnsi="Times New Roman" w:cs="Times New Roman"/>
+          <w:sz w:val="28"/>
+          <w:szCs w:val="28"/>
+        </w:rPr>
+        <w:t xml:space="preserve"> может быть выбран, исходя из предположения, что все необходимые требования к моменту начала разработки неизвестны, и будут определяться по мере создания программы; тогда на каждом этапе мы реализуем лишь те требования, которые известны и ясны. Иногда при этом разработчики сосредотачиваются на работе только над теми модулями системы, требования на которые уже определены. В некоторых случаях, когда речь идет о продукте под определенную незанятую нишу, пользователи начинают использовать систему еще до того, как она полностью дописана, в ожидании готовой системы, поскольку «недописанная система — это лучше, чем её полное отсутствие».</w:t>
       </w:r>
     </w:p>
     <w:p>
@@ -4785,7 +5687,25 @@
           <w:sz w:val="28"/>
           <w:szCs w:val="28"/>
         </w:rPr>
-        <w:t>Основными преимуществами прототипирования являются сокращение времени и стоимости разработки за счёт того, что оценка прототипа позволяет на более ранних стадиях обнаружить недостаточность или несоответствие требований. Чем позднее проводятся изменения в спецификации, тем они дороже, поэтому уточнение «чего же пользователи/заказчики хотят на самом деле» на ранних стадиях разработки снижает общую стоимость.</w:t>
+        <w:t xml:space="preserve">Основными преимуществами </w:t>
+      </w:r>
+      <w:proofErr w:type="spellStart"/>
+      <w:r>
+        <w:rPr>
+          <w:rFonts w:ascii="Times New Roman" w:hAnsi="Times New Roman" w:cs="Times New Roman"/>
+          <w:sz w:val="28"/>
+          <w:szCs w:val="28"/>
+        </w:rPr>
+        <w:t>прототипирования</w:t>
+      </w:r>
+      <w:proofErr w:type="spellEnd"/>
+      <w:r>
+        <w:rPr>
+          <w:rFonts w:ascii="Times New Roman" w:hAnsi="Times New Roman" w:cs="Times New Roman"/>
+          <w:sz w:val="28"/>
+          <w:szCs w:val="28"/>
+        </w:rPr>
+        <w:t xml:space="preserve"> являются сокращение времени и стоимости разработки за счёт того, что оценка прототипа позволяет на более ранних стадиях обнаружить недостаточность или несоответствие требований. Чем позднее проводятся изменения в спецификации, тем они дороже, поэтому уточнение «чего же пользователи/заказчики хотят на самом деле» на ранних стадиях разработки снижает общую стоимость.</w:t>
       </w:r>
     </w:p>
     <w:p>
@@ -5835,7 +6755,43 @@
           <w:sz w:val="28"/>
           <w:szCs w:val="28"/>
         </w:rPr>
-        <w:t>анных Microsoft Access (OLE DB)</w:t>
+        <w:t xml:space="preserve">анных </w:t>
+      </w:r>
+      <w:proofErr w:type="spellStart"/>
+      <w:r>
+        <w:rPr>
+          <w:rFonts w:ascii="Times New Roman" w:hAnsi="Times New Roman" w:cs="Times New Roman"/>
+          <w:sz w:val="28"/>
+          <w:szCs w:val="28"/>
+        </w:rPr>
+        <w:t>Microsoft</w:t>
+      </w:r>
+      <w:proofErr w:type="spellEnd"/>
+      <w:r>
+        <w:rPr>
+          <w:rFonts w:ascii="Times New Roman" w:hAnsi="Times New Roman" w:cs="Times New Roman"/>
+          <w:sz w:val="28"/>
+          <w:szCs w:val="28"/>
+        </w:rPr>
+        <w:t xml:space="preserve"> </w:t>
+      </w:r>
+      <w:proofErr w:type="spellStart"/>
+      <w:r>
+        <w:rPr>
+          <w:rFonts w:ascii="Times New Roman" w:hAnsi="Times New Roman" w:cs="Times New Roman"/>
+          <w:sz w:val="28"/>
+          <w:szCs w:val="28"/>
+        </w:rPr>
+        <w:t>Access</w:t>
+      </w:r>
+      <w:proofErr w:type="spellEnd"/>
+      <w:r>
+        <w:rPr>
+          <w:rFonts w:ascii="Times New Roman" w:hAnsi="Times New Roman" w:cs="Times New Roman"/>
+          <w:sz w:val="28"/>
+          <w:szCs w:val="28"/>
+        </w:rPr>
+        <w:t xml:space="preserve"> (OLE DB)</w:t>
       </w:r>
       <w:r>
         <w:rPr>
@@ -5845,6 +6801,7 @@
         </w:rPr>
         <w:t xml:space="preserve"> с обязательным расширением .</w:t>
       </w:r>
+      <w:proofErr w:type="spellStart"/>
       <w:r>
         <w:rPr>
           <w:rFonts w:ascii="Times New Roman" w:hAnsi="Times New Roman" w:cs="Times New Roman"/>
@@ -5854,6 +6811,7 @@
         </w:rPr>
         <w:t>mdb</w:t>
       </w:r>
+      <w:proofErr w:type="spellEnd"/>
       <w:r>
         <w:rPr>
           <w:rFonts w:ascii="Times New Roman" w:hAnsi="Times New Roman" w:cs="Times New Roman"/>
@@ -5937,7 +6895,16 @@
           <w:sz w:val="28"/>
           <w:szCs w:val="28"/>
         </w:rPr>
-        <w:t xml:space="preserve">кно авторизации, Логин </w:t>
+        <w:t xml:space="preserve">кно авторизации, </w:t>
+      </w:r>
+      <w:proofErr w:type="gramStart"/>
+      <w:r>
+        <w:rPr>
+          <w:rFonts w:ascii="Times New Roman" w:hAnsi="Times New Roman" w:cs="Times New Roman"/>
+          <w:sz w:val="28"/>
+          <w:szCs w:val="28"/>
+        </w:rPr>
+        <w:t xml:space="preserve">Логин </w:t>
       </w:r>
       <w:r>
         <w:rPr>
@@ -5947,6 +6914,7 @@
         </w:rPr>
         <w:t>,</w:t>
       </w:r>
+      <w:proofErr w:type="gramEnd"/>
       <w:r>
         <w:rPr>
           <w:rFonts w:ascii="Times New Roman" w:hAnsi="Times New Roman" w:cs="Times New Roman"/>
@@ -5971,6 +6939,7 @@
         </w:rPr>
         <w:t>;</w:t>
       </w:r>
+      <w:proofErr w:type="spellStart"/>
       <w:r>
         <w:rPr>
           <w:rFonts w:ascii="Times New Roman" w:hAnsi="Times New Roman" w:cs="Times New Roman"/>
@@ -5980,6 +6949,7 @@
         </w:rPr>
         <w:t>Glav</w:t>
       </w:r>
+      <w:proofErr w:type="spellEnd"/>
       <w:r>
         <w:rPr>
           <w:rFonts w:ascii="Times New Roman" w:hAnsi="Times New Roman" w:cs="Times New Roman"/>
@@ -6091,6 +7061,7 @@
         </w:rPr>
         <w:t xml:space="preserve">, </w:t>
       </w:r>
+      <w:proofErr w:type="spellStart"/>
       <w:r>
         <w:rPr>
           <w:rFonts w:ascii="Times New Roman" w:hAnsi="Times New Roman" w:cs="Times New Roman"/>
@@ -6100,6 +7071,7 @@
         </w:rPr>
         <w:t>groupBox</w:t>
       </w:r>
+      <w:proofErr w:type="spellEnd"/>
       <w:r>
         <w:rPr>
           <w:rFonts w:ascii="Times New Roman" w:hAnsi="Times New Roman" w:cs="Times New Roman"/>
@@ -6343,6 +7315,7 @@
         </w:rPr>
         <w:t xml:space="preserve">элементы </w:t>
       </w:r>
+      <w:proofErr w:type="gramStart"/>
       <w:r>
         <w:rPr>
           <w:rFonts w:ascii="Times New Roman" w:hAnsi="Times New Roman" w:cs="Times New Roman"/>
@@ -6369,6 +7342,7 @@
         </w:rPr>
         <w:t>textbox</w:t>
       </w:r>
+      <w:proofErr w:type="gramEnd"/>
       <w:r>
         <w:rPr>
           <w:rFonts w:ascii="Times New Roman" w:hAnsi="Times New Roman" w:cs="Times New Roman"/>
@@ -6451,6 +7425,7 @@
         </w:rPr>
         <w:t xml:space="preserve">, 2 </w:t>
       </w:r>
+      <w:proofErr w:type="spellStart"/>
       <w:r>
         <w:rPr>
           <w:rFonts w:ascii="Times New Roman" w:hAnsi="Times New Roman" w:cs="Times New Roman"/>
@@ -6460,6 +7435,7 @@
         </w:rPr>
         <w:t>textBox</w:t>
       </w:r>
+      <w:proofErr w:type="spellEnd"/>
       <w:r>
         <w:rPr>
           <w:rFonts w:ascii="Times New Roman" w:hAnsi="Times New Roman" w:cs="Times New Roman"/>
@@ -6632,6 +7608,7 @@
           <w:lang w:val="en-US"/>
         </w:rPr>
       </w:pPr>
+      <w:proofErr w:type="gramStart"/>
       <w:r>
         <w:rPr>
           <w:rFonts w:ascii="Cascadia Mono" w:hAnsi="Cascadia Mono" w:cs="Cascadia Mono"/>
@@ -6650,7 +7627,18 @@
           <w:szCs w:val="19"/>
           <w:lang w:val="en-US"/>
         </w:rPr>
-        <w:t xml:space="preserve">(textBox1.Text == </w:t>
+        <w:t>(</w:t>
+      </w:r>
+      <w:proofErr w:type="gramEnd"/>
+      <w:r>
+        <w:rPr>
+          <w:rFonts w:ascii="Cascadia Mono" w:hAnsi="Cascadia Mono" w:cs="Cascadia Mono"/>
+          <w:color w:val="000000"/>
+          <w:sz w:val="19"/>
+          <w:szCs w:val="19"/>
+          <w:lang w:val="en-US"/>
+        </w:rPr>
+        <w:t xml:space="preserve">textBox1.Text == </w:t>
       </w:r>
       <w:r>
         <w:rPr>
@@ -6740,7 +7728,51 @@
           <w:szCs w:val="19"/>
           <w:lang w:val="en-US"/>
         </w:rPr>
-        <w:t xml:space="preserve">                glav gl = </w:t>
+        <w:t xml:space="preserve">                </w:t>
+      </w:r>
+      <w:proofErr w:type="spellStart"/>
+      <w:r>
+        <w:rPr>
+          <w:rFonts w:ascii="Cascadia Mono" w:hAnsi="Cascadia Mono" w:cs="Cascadia Mono"/>
+          <w:color w:val="000000"/>
+          <w:sz w:val="19"/>
+          <w:szCs w:val="19"/>
+          <w:lang w:val="en-US"/>
+        </w:rPr>
+        <w:t>glav</w:t>
+      </w:r>
+      <w:proofErr w:type="spellEnd"/>
+      <w:r>
+        <w:rPr>
+          <w:rFonts w:ascii="Cascadia Mono" w:hAnsi="Cascadia Mono" w:cs="Cascadia Mono"/>
+          <w:color w:val="000000"/>
+          <w:sz w:val="19"/>
+          <w:szCs w:val="19"/>
+          <w:lang w:val="en-US"/>
+        </w:rPr>
+        <w:t xml:space="preserve"> </w:t>
+      </w:r>
+      <w:proofErr w:type="spellStart"/>
+      <w:r>
+        <w:rPr>
+          <w:rFonts w:ascii="Cascadia Mono" w:hAnsi="Cascadia Mono" w:cs="Cascadia Mono"/>
+          <w:color w:val="000000"/>
+          <w:sz w:val="19"/>
+          <w:szCs w:val="19"/>
+          <w:lang w:val="en-US"/>
+        </w:rPr>
+        <w:t>gl</w:t>
+      </w:r>
+      <w:proofErr w:type="spellEnd"/>
+      <w:r>
+        <w:rPr>
+          <w:rFonts w:ascii="Cascadia Mono" w:hAnsi="Cascadia Mono" w:cs="Cascadia Mono"/>
+          <w:color w:val="000000"/>
+          <w:sz w:val="19"/>
+          <w:szCs w:val="19"/>
+          <w:lang w:val="en-US"/>
+        </w:rPr>
+        <w:t xml:space="preserve"> = </w:t>
       </w:r>
       <w:r>
         <w:rPr>
@@ -6760,7 +7792,41 @@
           <w:szCs w:val="19"/>
           <w:lang w:val="en-US"/>
         </w:rPr>
-        <w:t xml:space="preserve"> glav();</w:t>
+        <w:t xml:space="preserve"> </w:t>
+      </w:r>
+      <w:proofErr w:type="spellStart"/>
+      <w:proofErr w:type="gramStart"/>
+      <w:r>
+        <w:rPr>
+          <w:rFonts w:ascii="Cascadia Mono" w:hAnsi="Cascadia Mono" w:cs="Cascadia Mono"/>
+          <w:color w:val="000000"/>
+          <w:sz w:val="19"/>
+          <w:szCs w:val="19"/>
+          <w:lang w:val="en-US"/>
+        </w:rPr>
+        <w:t>glav</w:t>
+      </w:r>
+      <w:proofErr w:type="spellEnd"/>
+      <w:r>
+        <w:rPr>
+          <w:rFonts w:ascii="Cascadia Mono" w:hAnsi="Cascadia Mono" w:cs="Cascadia Mono"/>
+          <w:color w:val="000000"/>
+          <w:sz w:val="19"/>
+          <w:szCs w:val="19"/>
+          <w:lang w:val="en-US"/>
+        </w:rPr>
+        <w:t>(</w:t>
+      </w:r>
+      <w:proofErr w:type="gramEnd"/>
+      <w:r>
+        <w:rPr>
+          <w:rFonts w:ascii="Cascadia Mono" w:hAnsi="Cascadia Mono" w:cs="Cascadia Mono"/>
+          <w:color w:val="000000"/>
+          <w:sz w:val="19"/>
+          <w:szCs w:val="19"/>
+          <w:lang w:val="en-US"/>
+        </w:rPr>
+        <w:t>);</w:t>
       </w:r>
     </w:p>
     <w:p>
@@ -6785,7 +7851,31 @@
           <w:szCs w:val="19"/>
           <w:lang w:val="en-US"/>
         </w:rPr>
-        <w:t xml:space="preserve">                gl.Show();</w:t>
+        <w:t xml:space="preserve">                </w:t>
+      </w:r>
+      <w:proofErr w:type="spellStart"/>
+      <w:proofErr w:type="gramStart"/>
+      <w:r>
+        <w:rPr>
+          <w:rFonts w:ascii="Cascadia Mono" w:hAnsi="Cascadia Mono" w:cs="Cascadia Mono"/>
+          <w:color w:val="000000"/>
+          <w:sz w:val="19"/>
+          <w:szCs w:val="19"/>
+          <w:lang w:val="en-US"/>
+        </w:rPr>
+        <w:t>gl.Show</w:t>
+      </w:r>
+      <w:proofErr w:type="spellEnd"/>
+      <w:proofErr w:type="gramEnd"/>
+      <w:r>
+        <w:rPr>
+          <w:rFonts w:ascii="Cascadia Mono" w:hAnsi="Cascadia Mono" w:cs="Cascadia Mono"/>
+          <w:color w:val="000000"/>
+          <w:sz w:val="19"/>
+          <w:szCs w:val="19"/>
+          <w:lang w:val="en-US"/>
+        </w:rPr>
+        <w:t>();</w:t>
       </w:r>
     </w:p>
     <w:p>
@@ -6812,6 +7902,8 @@
         </w:rPr>
         <w:t xml:space="preserve">                </w:t>
       </w:r>
+      <w:proofErr w:type="spellStart"/>
+      <w:proofErr w:type="gramStart"/>
       <w:r>
         <w:rPr>
           <w:rFonts w:ascii="Cascadia Mono" w:hAnsi="Cascadia Mono" w:cs="Cascadia Mono"/>
@@ -6830,7 +7922,19 @@
           <w:szCs w:val="19"/>
           <w:lang w:val="en-US"/>
         </w:rPr>
-        <w:t>.Hide();</w:t>
+        <w:t>.Hide</w:t>
+      </w:r>
+      <w:proofErr w:type="spellEnd"/>
+      <w:proofErr w:type="gramEnd"/>
+      <w:r>
+        <w:rPr>
+          <w:rFonts w:ascii="Cascadia Mono" w:hAnsi="Cascadia Mono" w:cs="Cascadia Mono"/>
+          <w:color w:val="000000"/>
+          <w:sz w:val="19"/>
+          <w:szCs w:val="19"/>
+          <w:lang w:val="en-US"/>
+        </w:rPr>
+        <w:t>();</w:t>
       </w:r>
     </w:p>
     <w:p>
@@ -6959,17 +8063,20 @@
           <w:color w:val="000000"/>
           <w:sz w:val="19"/>
           <w:szCs w:val="19"/>
-        </w:rPr>
-      </w:pPr>
-      <w:r>
-        <w:rPr>
-          <w:rFonts w:ascii="Cascadia Mono" w:hAnsi="Cascadia Mono" w:cs="Cascadia Mono"/>
-          <w:color w:val="000000"/>
-          <w:sz w:val="19"/>
-          <w:szCs w:val="19"/>
+          <w:lang w:val="en-US"/>
+        </w:rPr>
+      </w:pPr>
+      <w:r>
+        <w:rPr>
+          <w:rFonts w:ascii="Cascadia Mono" w:hAnsi="Cascadia Mono" w:cs="Cascadia Mono"/>
+          <w:color w:val="000000"/>
+          <w:sz w:val="19"/>
+          <w:szCs w:val="19"/>
+          <w:lang w:val="en-US"/>
         </w:rPr>
         <w:t xml:space="preserve">                </w:t>
       </w:r>
+      <w:proofErr w:type="spellStart"/>
       <w:r>
         <w:rPr>
           <w:rFonts w:ascii="Cascadia Mono" w:hAnsi="Cascadia Mono" w:cs="Cascadia Mono"/>
@@ -6986,6 +8093,7 @@
           <w:color w:val="000000"/>
           <w:sz w:val="19"/>
           <w:szCs w:val="19"/>
+          <w:lang w:val="en-US"/>
         </w:rPr>
         <w:t>.</w:t>
       </w:r>
@@ -6999,12 +8107,14 @@
         </w:rPr>
         <w:t>Show</w:t>
       </w:r>
-      <w:r>
-        <w:rPr>
-          <w:rFonts w:ascii="Cascadia Mono" w:hAnsi="Cascadia Mono" w:cs="Cascadia Mono"/>
-          <w:color w:val="000000"/>
-          <w:sz w:val="19"/>
-          <w:szCs w:val="19"/>
+      <w:proofErr w:type="spellEnd"/>
+      <w:r>
+        <w:rPr>
+          <w:rFonts w:ascii="Cascadia Mono" w:hAnsi="Cascadia Mono" w:cs="Cascadia Mono"/>
+          <w:color w:val="000000"/>
+          <w:sz w:val="19"/>
+          <w:szCs w:val="19"/>
+          <w:lang w:val="en-US"/>
         </w:rPr>
         <w:t>(</w:t>
       </w:r>
@@ -7014,6 +8124,7 @@
           <w:color w:val="A31515"/>
           <w:sz w:val="19"/>
           <w:szCs w:val="19"/>
+          <w:lang w:val="en-US"/>
         </w:rPr>
         <w:t>"</w:t>
       </w:r>
@@ -7032,6 +8143,7 @@
           <w:color w:val="A31515"/>
           <w:sz w:val="19"/>
           <w:szCs w:val="19"/>
+          <w:lang w:val="en-US"/>
         </w:rPr>
         <w:t xml:space="preserve"> </w:t>
       </w:r>
@@ -7050,6 +8162,7 @@
           <w:color w:val="A31515"/>
           <w:sz w:val="19"/>
           <w:szCs w:val="19"/>
+          <w:lang w:val="en-US"/>
         </w:rPr>
         <w:t xml:space="preserve"> </w:t>
       </w:r>
@@ -7068,6 +8181,7 @@
           <w:color w:val="A31515"/>
           <w:sz w:val="19"/>
           <w:szCs w:val="19"/>
+          <w:lang w:val="en-US"/>
         </w:rPr>
         <w:t xml:space="preserve"> </w:t>
       </w:r>
@@ -7086,6 +8200,7 @@
           <w:color w:val="A31515"/>
           <w:sz w:val="19"/>
           <w:szCs w:val="19"/>
+          <w:lang w:val="en-US"/>
         </w:rPr>
         <w:t xml:space="preserve"> </w:t>
       </w:r>
@@ -7104,6 +8219,7 @@
           <w:color w:val="A31515"/>
           <w:sz w:val="19"/>
           <w:szCs w:val="19"/>
+          <w:lang w:val="en-US"/>
         </w:rPr>
         <w:t xml:space="preserve"> </w:t>
       </w:r>
@@ -7122,6 +8238,7 @@
           <w:color w:val="A31515"/>
           <w:sz w:val="19"/>
           <w:szCs w:val="19"/>
+          <w:lang w:val="en-US"/>
         </w:rPr>
         <w:t>"</w:t>
       </w:r>
@@ -7131,6 +8248,7 @@
           <w:color w:val="000000"/>
           <w:sz w:val="19"/>
           <w:szCs w:val="19"/>
+          <w:lang w:val="en-US"/>
         </w:rPr>
         <w:t>);</w:t>
       </w:r>
@@ -7152,6 +8270,7 @@
           <w:color w:val="000000"/>
           <w:sz w:val="19"/>
           <w:szCs w:val="19"/>
+          <w:lang w:val="en-US"/>
         </w:rPr>
         <w:t xml:space="preserve">            </w:t>
       </w:r>
@@ -7984,15 +9103,27 @@
         </w:rPr>
         <w:t xml:space="preserve">                    </w:t>
       </w:r>
-      <w:r>
-        <w:rPr>
-          <w:rFonts w:ascii="Cascadia Mono" w:hAnsi="Cascadia Mono" w:cs="Cascadia Mono"/>
-          <w:color w:val="000000"/>
-          <w:sz w:val="19"/>
-          <w:szCs w:val="19"/>
-        </w:rPr>
-        <w:t xml:space="preserve">vis = </w:t>
-      </w:r>
+      <w:proofErr w:type="spellStart"/>
+      <w:r>
+        <w:rPr>
+          <w:rFonts w:ascii="Cascadia Mono" w:hAnsi="Cascadia Mono" w:cs="Cascadia Mono"/>
+          <w:color w:val="000000"/>
+          <w:sz w:val="19"/>
+          <w:szCs w:val="19"/>
+        </w:rPr>
+        <w:t>vis</w:t>
+      </w:r>
+      <w:proofErr w:type="spellEnd"/>
+      <w:r>
+        <w:rPr>
+          <w:rFonts w:ascii="Cascadia Mono" w:hAnsi="Cascadia Mono" w:cs="Cascadia Mono"/>
+          <w:color w:val="000000"/>
+          <w:sz w:val="19"/>
+          <w:szCs w:val="19"/>
+        </w:rPr>
+        <w:t xml:space="preserve"> = </w:t>
+      </w:r>
+      <w:proofErr w:type="spellStart"/>
       <w:r>
         <w:rPr>
           <w:rFonts w:ascii="Cascadia Mono" w:hAnsi="Cascadia Mono" w:cs="Cascadia Mono"/>
@@ -8002,6 +9133,7 @@
         </w:rPr>
         <w:t>true</w:t>
       </w:r>
+      <w:proofErr w:type="spellEnd"/>
       <w:r>
         <w:rPr>
           <w:rFonts w:ascii="Cascadia Mono" w:hAnsi="Cascadia Mono" w:cs="Cascadia Mono"/>
@@ -8136,6 +9268,7 @@
         </w:rPr>
         <w:t xml:space="preserve"> </w:t>
       </w:r>
+      <w:proofErr w:type="spellStart"/>
       <w:r>
         <w:rPr>
           <w:rFonts w:ascii="Times New Roman" w:hAnsi="Times New Roman" w:cs="Times New Roman"/>
@@ -8145,6 +9278,7 @@
         </w:rPr>
         <w:t>Glav</w:t>
       </w:r>
+      <w:proofErr w:type="spellEnd"/>
       <w:r>
         <w:rPr>
           <w:rFonts w:ascii="Times New Roman" w:hAnsi="Times New Roman" w:cs="Times New Roman"/>
@@ -8193,7 +9327,25 @@
           <w:sz w:val="28"/>
           <w:szCs w:val="28"/>
         </w:rPr>
-        <w:t>по таблицам: «Перейти в видам операций», «Перейти к заказам»,</w:t>
+        <w:t xml:space="preserve">по таблицам: «Перейти </w:t>
+      </w:r>
+      <w:proofErr w:type="gramStart"/>
+      <w:r>
+        <w:rPr>
+          <w:rFonts w:ascii="Times New Roman" w:hAnsi="Times New Roman" w:cs="Times New Roman"/>
+          <w:sz w:val="28"/>
+          <w:szCs w:val="28"/>
+        </w:rPr>
+        <w:t>в видам</w:t>
+      </w:r>
+      <w:proofErr w:type="gramEnd"/>
+      <w:r>
+        <w:rPr>
+          <w:rFonts w:ascii="Times New Roman" w:hAnsi="Times New Roman" w:cs="Times New Roman"/>
+          <w:sz w:val="28"/>
+          <w:szCs w:val="28"/>
+        </w:rPr>
+        <w:t xml:space="preserve"> операций», «Перейти к заказам»,</w:t>
       </w:r>
       <w:r>
         <w:rPr>
@@ -8585,6 +9737,7 @@
         </w:rPr>
         <w:t xml:space="preserve"> Вид формы «</w:t>
       </w:r>
+      <w:proofErr w:type="spellStart"/>
       <w:r>
         <w:rPr>
           <w:rFonts w:ascii="Times New Roman" w:hAnsi="Times New Roman" w:cs="Times New Roman"/>
@@ -8593,6 +9746,7 @@
         </w:rPr>
         <w:t>Glav</w:t>
       </w:r>
+      <w:proofErr w:type="spellEnd"/>
       <w:r>
         <w:rPr>
           <w:rFonts w:ascii="Times New Roman" w:hAnsi="Times New Roman" w:cs="Times New Roman"/>
@@ -8698,8 +9852,29 @@
           <w:sz w:val="19"/>
           <w:szCs w:val="19"/>
         </w:rPr>
-        <w:t xml:space="preserve">Form2 видыопераций = </w:t>
-      </w:r>
+        <w:t xml:space="preserve">Form2 </w:t>
+      </w:r>
+      <w:proofErr w:type="spellStart"/>
+      <w:r>
+        <w:rPr>
+          <w:rFonts w:ascii="Cascadia Mono" w:hAnsi="Cascadia Mono" w:cs="Cascadia Mono"/>
+          <w:color w:val="000000"/>
+          <w:sz w:val="19"/>
+          <w:szCs w:val="19"/>
+        </w:rPr>
+        <w:t>видыопераций</w:t>
+      </w:r>
+      <w:proofErr w:type="spellEnd"/>
+      <w:r>
+        <w:rPr>
+          <w:rFonts w:ascii="Cascadia Mono" w:hAnsi="Cascadia Mono" w:cs="Cascadia Mono"/>
+          <w:color w:val="000000"/>
+          <w:sz w:val="19"/>
+          <w:szCs w:val="19"/>
+        </w:rPr>
+        <w:t xml:space="preserve"> = </w:t>
+      </w:r>
+      <w:proofErr w:type="spellStart"/>
       <w:r>
         <w:rPr>
           <w:rFonts w:ascii="Cascadia Mono" w:hAnsi="Cascadia Mono" w:cs="Cascadia Mono"/>
@@ -8709,6 +9884,7 @@
         </w:rPr>
         <w:t>new</w:t>
       </w:r>
+      <w:proofErr w:type="spellEnd"/>
       <w:r>
         <w:rPr>
           <w:rFonts w:ascii="Cascadia Mono" w:hAnsi="Cascadia Mono" w:cs="Cascadia Mono"/>
@@ -8739,7 +9915,29 @@
           <w:sz w:val="19"/>
           <w:szCs w:val="19"/>
         </w:rPr>
-        <w:t xml:space="preserve">            видыопераций.Show();</w:t>
+        <w:t xml:space="preserve">            </w:t>
+      </w:r>
+      <w:proofErr w:type="spellStart"/>
+      <w:proofErr w:type="gramStart"/>
+      <w:r>
+        <w:rPr>
+          <w:rFonts w:ascii="Cascadia Mono" w:hAnsi="Cascadia Mono" w:cs="Cascadia Mono"/>
+          <w:color w:val="000000"/>
+          <w:sz w:val="19"/>
+          <w:szCs w:val="19"/>
+        </w:rPr>
+        <w:t>видыопераций.Show</w:t>
+      </w:r>
+      <w:proofErr w:type="spellEnd"/>
+      <w:proofErr w:type="gramEnd"/>
+      <w:r>
+        <w:rPr>
+          <w:rFonts w:ascii="Cascadia Mono" w:hAnsi="Cascadia Mono" w:cs="Cascadia Mono"/>
+          <w:color w:val="000000"/>
+          <w:sz w:val="19"/>
+          <w:szCs w:val="19"/>
+        </w:rPr>
+        <w:t>();</w:t>
       </w:r>
     </w:p>
     <w:p>
@@ -8752,6 +9950,7 @@
           <w:color w:val="000000"/>
           <w:sz w:val="19"/>
           <w:szCs w:val="19"/>
+          <w:lang w:val="en-US"/>
         </w:rPr>
       </w:pPr>
       <w:r>
@@ -8763,12 +9962,15 @@
         </w:rPr>
         <w:t xml:space="preserve">            </w:t>
       </w:r>
+      <w:proofErr w:type="spellStart"/>
+      <w:proofErr w:type="gramStart"/>
       <w:r>
         <w:rPr>
           <w:rFonts w:ascii="Cascadia Mono" w:hAnsi="Cascadia Mono" w:cs="Cascadia Mono"/>
           <w:color w:val="0000FF"/>
           <w:sz w:val="19"/>
           <w:szCs w:val="19"/>
+          <w:lang w:val="en-US"/>
         </w:rPr>
         <w:t>this</w:t>
       </w:r>
@@ -8778,8 +9980,21 @@
           <w:color w:val="000000"/>
           <w:sz w:val="19"/>
           <w:szCs w:val="19"/>
-        </w:rPr>
-        <w:t>.Hide();</w:t>
+          <w:lang w:val="en-US"/>
+        </w:rPr>
+        <w:t>.Hide</w:t>
+      </w:r>
+      <w:proofErr w:type="spellEnd"/>
+      <w:proofErr w:type="gramEnd"/>
+      <w:r>
+        <w:rPr>
+          <w:rFonts w:ascii="Cascadia Mono" w:hAnsi="Cascadia Mono" w:cs="Cascadia Mono"/>
+          <w:color w:val="000000"/>
+          <w:sz w:val="19"/>
+          <w:szCs w:val="19"/>
+          <w:lang w:val="en-US"/>
+        </w:rPr>
+        <w:t>();</w:t>
       </w:r>
     </w:p>
     <w:p>
@@ -8870,6 +10085,7 @@
         </w:rPr>
         <w:t xml:space="preserve">            </w:t>
       </w:r>
+      <w:proofErr w:type="gramStart"/>
       <w:r>
         <w:rPr>
           <w:rFonts w:ascii="Cascadia Mono" w:hAnsi="Cascadia Mono" w:cs="Cascadia Mono"/>
@@ -8887,7 +10103,18 @@
           <w:szCs w:val="19"/>
           <w:lang w:val="en-US"/>
         </w:rPr>
-        <w:t>.Show();</w:t>
+        <w:t>.Show</w:t>
+      </w:r>
+      <w:proofErr w:type="gramEnd"/>
+      <w:r>
+        <w:rPr>
+          <w:rFonts w:ascii="Cascadia Mono" w:hAnsi="Cascadia Mono" w:cs="Cascadia Mono"/>
+          <w:color w:val="000000"/>
+          <w:sz w:val="19"/>
+          <w:szCs w:val="19"/>
+          <w:lang w:val="en-US"/>
+        </w:rPr>
+        <w:t>();</w:t>
       </w:r>
     </w:p>
     <w:p>
@@ -8900,6 +10127,7 @@
           <w:color w:val="000000"/>
           <w:sz w:val="19"/>
           <w:szCs w:val="19"/>
+          <w:lang w:val="en-US"/>
         </w:rPr>
       </w:pPr>
       <w:r>
@@ -8912,12 +10140,14 @@
         </w:rPr>
         <w:t xml:space="preserve">            </w:t>
       </w:r>
+      <w:proofErr w:type="spellStart"/>
       <w:r>
         <w:rPr>
           <w:rFonts w:ascii="Cascadia Mono" w:hAnsi="Cascadia Mono" w:cs="Cascadia Mono"/>
           <w:color w:val="0000FF"/>
           <w:sz w:val="19"/>
           <w:szCs w:val="19"/>
+          <w:lang w:val="en-US"/>
         </w:rPr>
         <w:t>this</w:t>
       </w:r>
@@ -8927,8 +10157,20 @@
           <w:color w:val="000000"/>
           <w:sz w:val="19"/>
           <w:szCs w:val="19"/>
-        </w:rPr>
-        <w:t>.Hide();</w:t>
+          <w:lang w:val="en-US"/>
+        </w:rPr>
+        <w:t>.Hide</w:t>
+      </w:r>
+      <w:proofErr w:type="spellEnd"/>
+      <w:r>
+        <w:rPr>
+          <w:rFonts w:ascii="Cascadia Mono" w:hAnsi="Cascadia Mono" w:cs="Cascadia Mono"/>
+          <w:color w:val="000000"/>
+          <w:sz w:val="19"/>
+          <w:szCs w:val="19"/>
+          <w:lang w:val="en-US"/>
+        </w:rPr>
+        <w:t>();</w:t>
       </w:r>
     </w:p>
     <w:p>
@@ -9019,6 +10261,7 @@
         </w:rPr>
         <w:t xml:space="preserve">            </w:t>
       </w:r>
+      <w:proofErr w:type="gramStart"/>
       <w:r>
         <w:rPr>
           <w:rFonts w:ascii="Cascadia Mono" w:hAnsi="Cascadia Mono" w:cs="Cascadia Mono"/>
@@ -9036,7 +10279,18 @@
           <w:szCs w:val="19"/>
           <w:lang w:val="en-US"/>
         </w:rPr>
-        <w:t>.Show();</w:t>
+        <w:t>.Show</w:t>
+      </w:r>
+      <w:proofErr w:type="gramEnd"/>
+      <w:r>
+        <w:rPr>
+          <w:rFonts w:ascii="Cascadia Mono" w:hAnsi="Cascadia Mono" w:cs="Cascadia Mono"/>
+          <w:color w:val="000000"/>
+          <w:sz w:val="19"/>
+          <w:szCs w:val="19"/>
+          <w:lang w:val="en-US"/>
+        </w:rPr>
+        <w:t>();</w:t>
       </w:r>
     </w:p>
     <w:p>
@@ -9049,6 +10303,7 @@
           <w:color w:val="000000"/>
           <w:sz w:val="19"/>
           <w:szCs w:val="19"/>
+          <w:lang w:val="en-US"/>
         </w:rPr>
       </w:pPr>
       <w:r>
@@ -9061,12 +10316,14 @@
         </w:rPr>
         <w:t xml:space="preserve">            </w:t>
       </w:r>
+      <w:proofErr w:type="spellStart"/>
       <w:r>
         <w:rPr>
           <w:rFonts w:ascii="Cascadia Mono" w:hAnsi="Cascadia Mono" w:cs="Cascadia Mono"/>
           <w:color w:val="0000FF"/>
           <w:sz w:val="19"/>
           <w:szCs w:val="19"/>
+          <w:lang w:val="en-US"/>
         </w:rPr>
         <w:t>this</w:t>
       </w:r>
@@ -9076,8 +10333,20 @@
           <w:color w:val="000000"/>
           <w:sz w:val="19"/>
           <w:szCs w:val="19"/>
-        </w:rPr>
-        <w:t>.Hide();</w:t>
+          <w:lang w:val="en-US"/>
+        </w:rPr>
+        <w:t>.Hide</w:t>
+      </w:r>
+      <w:proofErr w:type="spellEnd"/>
+      <w:r>
+        <w:rPr>
+          <w:rFonts w:ascii="Cascadia Mono" w:hAnsi="Cascadia Mono" w:cs="Cascadia Mono"/>
+          <w:color w:val="000000"/>
+          <w:sz w:val="19"/>
+          <w:szCs w:val="19"/>
+          <w:lang w:val="en-US"/>
+        </w:rPr>
+        <w:t>();</w:t>
       </w:r>
     </w:p>
     <w:p>
@@ -9091,16 +10360,56 @@
           <w:color w:val="000000"/>
           <w:sz w:val="19"/>
           <w:szCs w:val="19"/>
-        </w:rPr>
-      </w:pPr>
-      <w:r>
-        <w:rPr>
-          <w:rFonts w:ascii="Cascadia Mono" w:hAnsi="Cascadia Mono" w:cs="Cascadia Mono"/>
-          <w:color w:val="000000"/>
-          <w:sz w:val="19"/>
-          <w:szCs w:val="19"/>
-        </w:rPr>
-        <w:t xml:space="preserve">Form6 категория_поставщиков = </w:t>
+          <w:lang w:val="en-US"/>
+        </w:rPr>
+      </w:pPr>
+      <w:r>
+        <w:rPr>
+          <w:rFonts w:ascii="Cascadia Mono" w:hAnsi="Cascadia Mono" w:cs="Cascadia Mono"/>
+          <w:color w:val="000000"/>
+          <w:sz w:val="19"/>
+          <w:szCs w:val="19"/>
+          <w:lang w:val="en-US"/>
+        </w:rPr>
+        <w:t xml:space="preserve">Form6 </w:t>
+      </w:r>
+      <w:r>
+        <w:rPr>
+          <w:rFonts w:ascii="Cascadia Mono" w:hAnsi="Cascadia Mono" w:cs="Cascadia Mono"/>
+          <w:color w:val="000000"/>
+          <w:sz w:val="19"/>
+          <w:szCs w:val="19"/>
+        </w:rPr>
+        <w:t>категория</w:t>
+      </w:r>
+      <w:r>
+        <w:rPr>
+          <w:rFonts w:ascii="Cascadia Mono" w:hAnsi="Cascadia Mono" w:cs="Cascadia Mono"/>
+          <w:color w:val="000000"/>
+          <w:sz w:val="19"/>
+          <w:szCs w:val="19"/>
+          <w:lang w:val="en-US"/>
+        </w:rPr>
+        <w:t>_</w:t>
+      </w:r>
+      <w:r>
+        <w:rPr>
+          <w:rFonts w:ascii="Cascadia Mono" w:hAnsi="Cascadia Mono" w:cs="Cascadia Mono"/>
+          <w:color w:val="000000"/>
+          <w:sz w:val="19"/>
+          <w:szCs w:val="19"/>
+        </w:rPr>
+        <w:t>поставщиков</w:t>
+      </w:r>
+      <w:r>
+        <w:rPr>
+          <w:rFonts w:ascii="Cascadia Mono" w:hAnsi="Cascadia Mono" w:cs="Cascadia Mono"/>
+          <w:color w:val="000000"/>
+          <w:sz w:val="19"/>
+          <w:szCs w:val="19"/>
+          <w:lang w:val="en-US"/>
+        </w:rPr>
+        <w:t xml:space="preserve"> = </w:t>
       </w:r>
       <w:r>
         <w:rPr>
@@ -9108,6 +10417,7 @@
           <w:color w:val="0000FF"/>
           <w:sz w:val="19"/>
           <w:szCs w:val="19"/>
+          <w:lang w:val="en-US"/>
         </w:rPr>
         <w:t>new</w:t>
       </w:r>
@@ -9117,6 +10427,7 @@
           <w:color w:val="000000"/>
           <w:sz w:val="19"/>
           <w:szCs w:val="19"/>
+          <w:lang w:val="en-US"/>
         </w:rPr>
         <w:t xml:space="preserve"> Form6();</w:t>
       </w:r>
@@ -9140,8 +10451,40 @@
           <w:color w:val="000000"/>
           <w:sz w:val="19"/>
           <w:szCs w:val="19"/>
-        </w:rPr>
-        <w:t xml:space="preserve">            категория_поставщиков.Show();</w:t>
+          <w:lang w:val="en-US"/>
+        </w:rPr>
+        <w:t xml:space="preserve">            </w:t>
+      </w:r>
+      <w:proofErr w:type="spellStart"/>
+      <w:r>
+        <w:rPr>
+          <w:rFonts w:ascii="Cascadia Mono" w:hAnsi="Cascadia Mono" w:cs="Cascadia Mono"/>
+          <w:color w:val="000000"/>
+          <w:sz w:val="19"/>
+          <w:szCs w:val="19"/>
+        </w:rPr>
+        <w:t>категория_</w:t>
+      </w:r>
+      <w:proofErr w:type="gramStart"/>
+      <w:r>
+        <w:rPr>
+          <w:rFonts w:ascii="Cascadia Mono" w:hAnsi="Cascadia Mono" w:cs="Cascadia Mono"/>
+          <w:color w:val="000000"/>
+          <w:sz w:val="19"/>
+          <w:szCs w:val="19"/>
+        </w:rPr>
+        <w:t>поставщиков.Show</w:t>
+      </w:r>
+      <w:proofErr w:type="spellEnd"/>
+      <w:proofErr w:type="gramEnd"/>
+      <w:r>
+        <w:rPr>
+          <w:rFonts w:ascii="Cascadia Mono" w:hAnsi="Cascadia Mono" w:cs="Cascadia Mono"/>
+          <w:color w:val="000000"/>
+          <w:sz w:val="19"/>
+          <w:szCs w:val="19"/>
+        </w:rPr>
+        <w:t>();</w:t>
       </w:r>
     </w:p>
     <w:p>
@@ -9165,6 +10508,8 @@
         </w:rPr>
         <w:t xml:space="preserve">            </w:t>
       </w:r>
+      <w:proofErr w:type="spellStart"/>
+      <w:proofErr w:type="gramStart"/>
       <w:r>
         <w:rPr>
           <w:rFonts w:ascii="Cascadia Mono" w:hAnsi="Cascadia Mono" w:cs="Cascadia Mono"/>
@@ -9181,7 +10526,18 @@
           <w:sz w:val="19"/>
           <w:szCs w:val="19"/>
         </w:rPr>
-        <w:t>.Hide();</w:t>
+        <w:t>.Hide</w:t>
+      </w:r>
+      <w:proofErr w:type="spellEnd"/>
+      <w:proofErr w:type="gramEnd"/>
+      <w:r>
+        <w:rPr>
+          <w:rFonts w:ascii="Cascadia Mono" w:hAnsi="Cascadia Mono" w:cs="Cascadia Mono"/>
+          <w:color w:val="000000"/>
+          <w:sz w:val="19"/>
+          <w:szCs w:val="19"/>
+        </w:rPr>
+        <w:t>();</w:t>
       </w:r>
     </w:p>
     <w:p>
@@ -9206,6 +10562,7 @@
         </w:rPr>
         <w:t xml:space="preserve">Form7 покупатели = </w:t>
       </w:r>
+      <w:proofErr w:type="spellStart"/>
       <w:r>
         <w:rPr>
           <w:rFonts w:ascii="Cascadia Mono" w:hAnsi="Cascadia Mono" w:cs="Cascadia Mono"/>
@@ -9215,6 +10572,7 @@
         </w:rPr>
         <w:t>new</w:t>
       </w:r>
+      <w:proofErr w:type="spellEnd"/>
       <w:r>
         <w:rPr>
           <w:rFonts w:ascii="Cascadia Mono" w:hAnsi="Cascadia Mono" w:cs="Cascadia Mono"/>
@@ -9245,7 +10603,29 @@
           <w:sz w:val="19"/>
           <w:szCs w:val="19"/>
         </w:rPr>
-        <w:t xml:space="preserve">            покупатели.Show();</w:t>
+        <w:t xml:space="preserve">            </w:t>
+      </w:r>
+      <w:proofErr w:type="spellStart"/>
+      <w:proofErr w:type="gramStart"/>
+      <w:r>
+        <w:rPr>
+          <w:rFonts w:ascii="Cascadia Mono" w:hAnsi="Cascadia Mono" w:cs="Cascadia Mono"/>
+          <w:color w:val="000000"/>
+          <w:sz w:val="19"/>
+          <w:szCs w:val="19"/>
+        </w:rPr>
+        <w:t>покупатели.Show</w:t>
+      </w:r>
+      <w:proofErr w:type="spellEnd"/>
+      <w:proofErr w:type="gramEnd"/>
+      <w:r>
+        <w:rPr>
+          <w:rFonts w:ascii="Cascadia Mono" w:hAnsi="Cascadia Mono" w:cs="Cascadia Mono"/>
+          <w:color w:val="000000"/>
+          <w:sz w:val="19"/>
+          <w:szCs w:val="19"/>
+        </w:rPr>
+        <w:t>();</w:t>
       </w:r>
     </w:p>
     <w:p>
@@ -9258,6 +10638,7 @@
           <w:color w:val="000000"/>
           <w:sz w:val="19"/>
           <w:szCs w:val="19"/>
+          <w:lang w:val="en-US"/>
         </w:rPr>
       </w:pPr>
       <w:r>
@@ -9269,12 +10650,14 @@
         </w:rPr>
         <w:t xml:space="preserve">            </w:t>
       </w:r>
+      <w:proofErr w:type="spellStart"/>
       <w:r>
         <w:rPr>
           <w:rFonts w:ascii="Cascadia Mono" w:hAnsi="Cascadia Mono" w:cs="Cascadia Mono"/>
           <w:color w:val="0000FF"/>
           <w:sz w:val="19"/>
           <w:szCs w:val="19"/>
+          <w:lang w:val="en-US"/>
         </w:rPr>
         <w:t>this</w:t>
       </w:r>
@@ -9284,8 +10667,20 @@
           <w:color w:val="000000"/>
           <w:sz w:val="19"/>
           <w:szCs w:val="19"/>
-        </w:rPr>
-        <w:t>.Hide();</w:t>
+          <w:lang w:val="en-US"/>
+        </w:rPr>
+        <w:t>.Hide</w:t>
+      </w:r>
+      <w:proofErr w:type="spellEnd"/>
+      <w:r>
+        <w:rPr>
+          <w:rFonts w:ascii="Cascadia Mono" w:hAnsi="Cascadia Mono" w:cs="Cascadia Mono"/>
+          <w:color w:val="000000"/>
+          <w:sz w:val="19"/>
+          <w:szCs w:val="19"/>
+          <w:lang w:val="en-US"/>
+        </w:rPr>
+        <w:t>();</w:t>
       </w:r>
     </w:p>
     <w:p>
@@ -9299,16 +10694,37 @@
           <w:color w:val="000000"/>
           <w:sz w:val="19"/>
           <w:szCs w:val="19"/>
-        </w:rPr>
-      </w:pPr>
-      <w:r>
-        <w:rPr>
-          <w:rFonts w:ascii="Cascadia Mono" w:hAnsi="Cascadia Mono" w:cs="Cascadia Mono"/>
-          <w:color w:val="000000"/>
-          <w:sz w:val="19"/>
-          <w:szCs w:val="19"/>
-        </w:rPr>
-        <w:t xml:space="preserve">Form8 поставщики = </w:t>
+          <w:lang w:val="en-US"/>
+        </w:rPr>
+      </w:pPr>
+      <w:r>
+        <w:rPr>
+          <w:rFonts w:ascii="Cascadia Mono" w:hAnsi="Cascadia Mono" w:cs="Cascadia Mono"/>
+          <w:color w:val="000000"/>
+          <w:sz w:val="19"/>
+          <w:szCs w:val="19"/>
+          <w:lang w:val="en-US"/>
+        </w:rPr>
+        <w:t xml:space="preserve">Form8 </w:t>
+      </w:r>
+      <w:r>
+        <w:rPr>
+          <w:rFonts w:ascii="Cascadia Mono" w:hAnsi="Cascadia Mono" w:cs="Cascadia Mono"/>
+          <w:color w:val="000000"/>
+          <w:sz w:val="19"/>
+          <w:szCs w:val="19"/>
+        </w:rPr>
+        <w:t>поставщики</w:t>
+      </w:r>
+      <w:r>
+        <w:rPr>
+          <w:rFonts w:ascii="Cascadia Mono" w:hAnsi="Cascadia Mono" w:cs="Cascadia Mono"/>
+          <w:color w:val="000000"/>
+          <w:sz w:val="19"/>
+          <w:szCs w:val="19"/>
+          <w:lang w:val="en-US"/>
+        </w:rPr>
+        <w:t xml:space="preserve"> = </w:t>
       </w:r>
       <w:r>
         <w:rPr>
@@ -9316,6 +10732,7 @@
           <w:color w:val="0000FF"/>
           <w:sz w:val="19"/>
           <w:szCs w:val="19"/>
+          <w:lang w:val="en-US"/>
         </w:rPr>
         <w:t>new</w:t>
       </w:r>
@@ -9325,6 +10742,7 @@
           <w:color w:val="000000"/>
           <w:sz w:val="19"/>
           <w:szCs w:val="19"/>
+          <w:lang w:val="en-US"/>
         </w:rPr>
         <w:t xml:space="preserve"> Form8();</w:t>
       </w:r>
@@ -9340,16 +10758,39 @@
           <w:color w:val="000000"/>
           <w:sz w:val="19"/>
           <w:szCs w:val="19"/>
-        </w:rPr>
-      </w:pPr>
-      <w:r>
-        <w:rPr>
-          <w:rFonts w:ascii="Cascadia Mono" w:hAnsi="Cascadia Mono" w:cs="Cascadia Mono"/>
-          <w:color w:val="000000"/>
-          <w:sz w:val="19"/>
-          <w:szCs w:val="19"/>
-        </w:rPr>
-        <w:t xml:space="preserve">            поставщики.Show();</w:t>
+          <w:lang w:val="en-US"/>
+        </w:rPr>
+      </w:pPr>
+      <w:r>
+        <w:rPr>
+          <w:rFonts w:ascii="Cascadia Mono" w:hAnsi="Cascadia Mono" w:cs="Cascadia Mono"/>
+          <w:color w:val="000000"/>
+          <w:sz w:val="19"/>
+          <w:szCs w:val="19"/>
+          <w:lang w:val="en-US"/>
+        </w:rPr>
+        <w:t xml:space="preserve">            </w:t>
+      </w:r>
+      <w:proofErr w:type="gramStart"/>
+      <w:r>
+        <w:rPr>
+          <w:rFonts w:ascii="Cascadia Mono" w:hAnsi="Cascadia Mono" w:cs="Cascadia Mono"/>
+          <w:color w:val="000000"/>
+          <w:sz w:val="19"/>
+          <w:szCs w:val="19"/>
+        </w:rPr>
+        <w:t>поставщики</w:t>
+      </w:r>
+      <w:proofErr w:type="gramEnd"/>
+      <w:r>
+        <w:rPr>
+          <w:rFonts w:ascii="Cascadia Mono" w:hAnsi="Cascadia Mono" w:cs="Cascadia Mono"/>
+          <w:color w:val="000000"/>
+          <w:sz w:val="19"/>
+          <w:szCs w:val="19"/>
+          <w:lang w:val="en-US"/>
+        </w:rPr>
+        <w:t>.Show();</w:t>
       </w:r>
     </w:p>
     <w:p>
@@ -9362,23 +10803,27 @@
           <w:color w:val="000000"/>
           <w:sz w:val="19"/>
           <w:szCs w:val="19"/>
-        </w:rPr>
-      </w:pPr>
-      <w:r>
-        <w:rPr>
-          <w:rFonts w:ascii="Cascadia Mono" w:hAnsi="Cascadia Mono" w:cs="Cascadia Mono"/>
-          <w:color w:val="000000"/>
-          <w:sz w:val="19"/>
-          <w:szCs w:val="19"/>
+          <w:lang w:val="en-US"/>
+        </w:rPr>
+      </w:pPr>
+      <w:r>
+        <w:rPr>
+          <w:rFonts w:ascii="Cascadia Mono" w:hAnsi="Cascadia Mono" w:cs="Cascadia Mono"/>
+          <w:color w:val="000000"/>
+          <w:sz w:val="19"/>
+          <w:szCs w:val="19"/>
+          <w:lang w:val="en-US"/>
         </w:rPr>
         <w:t xml:space="preserve">            </w:t>
       </w:r>
+      <w:proofErr w:type="spellStart"/>
       <w:r>
         <w:rPr>
           <w:rFonts w:ascii="Cascadia Mono" w:hAnsi="Cascadia Mono" w:cs="Cascadia Mono"/>
           <w:color w:val="0000FF"/>
           <w:sz w:val="19"/>
           <w:szCs w:val="19"/>
+          <w:lang w:val="en-US"/>
         </w:rPr>
         <w:t>this</w:t>
       </w:r>
@@ -9388,8 +10833,20 @@
           <w:color w:val="000000"/>
           <w:sz w:val="19"/>
           <w:szCs w:val="19"/>
-        </w:rPr>
-        <w:t>.Hide();</w:t>
+          <w:lang w:val="en-US"/>
+        </w:rPr>
+        <w:t>.Hide</w:t>
+      </w:r>
+      <w:proofErr w:type="spellEnd"/>
+      <w:r>
+        <w:rPr>
+          <w:rFonts w:ascii="Cascadia Mono" w:hAnsi="Cascadia Mono" w:cs="Cascadia Mono"/>
+          <w:color w:val="000000"/>
+          <w:sz w:val="19"/>
+          <w:szCs w:val="19"/>
+          <w:lang w:val="en-US"/>
+        </w:rPr>
+        <w:t>();</w:t>
       </w:r>
     </w:p>
     <w:p>
@@ -9467,7 +10924,6 @@
           <w:color w:val="000000"/>
           <w:sz w:val="19"/>
           <w:szCs w:val="19"/>
-          <w:lang w:val="en-US"/>
         </w:rPr>
       </w:pPr>
       <w:r>
@@ -9480,6 +10936,7 @@
         </w:rPr>
         <w:t xml:space="preserve">            </w:t>
       </w:r>
+      <w:proofErr w:type="gramStart"/>
       <w:r>
         <w:rPr>
           <w:rFonts w:ascii="Cascadia Mono" w:hAnsi="Cascadia Mono" w:cs="Cascadia Mono"/>
@@ -9489,15 +10946,36 @@
         </w:rPr>
         <w:t>склад</w:t>
       </w:r>
-      <w:r>
-        <w:rPr>
-          <w:rFonts w:ascii="Cascadia Mono" w:hAnsi="Cascadia Mono" w:cs="Cascadia Mono"/>
-          <w:color w:val="000000"/>
-          <w:sz w:val="19"/>
-          <w:szCs w:val="19"/>
-          <w:lang w:val="en-US"/>
-        </w:rPr>
-        <w:t>.Show();</w:t>
+      <w:proofErr w:type="gramEnd"/>
+      <w:r>
+        <w:rPr>
+          <w:rFonts w:ascii="Cascadia Mono" w:hAnsi="Cascadia Mono" w:cs="Cascadia Mono"/>
+          <w:color w:val="000000"/>
+          <w:sz w:val="19"/>
+          <w:szCs w:val="19"/>
+        </w:rPr>
+        <w:t>.</w:t>
+      </w:r>
+      <w:proofErr w:type="gramStart"/>
+      <w:r>
+        <w:rPr>
+          <w:rFonts w:ascii="Cascadia Mono" w:hAnsi="Cascadia Mono" w:cs="Cascadia Mono"/>
+          <w:color w:val="000000"/>
+          <w:sz w:val="19"/>
+          <w:szCs w:val="19"/>
+          <w:lang w:val="en-US"/>
+        </w:rPr>
+        <w:t>Show</w:t>
+      </w:r>
+      <w:proofErr w:type="gramEnd"/>
+      <w:r>
+        <w:rPr>
+          <w:rFonts w:ascii="Cascadia Mono" w:hAnsi="Cascadia Mono" w:cs="Cascadia Mono"/>
+          <w:color w:val="000000"/>
+          <w:sz w:val="19"/>
+          <w:szCs w:val="19"/>
+        </w:rPr>
+        <w:t>();</w:t>
       </w:r>
     </w:p>
     <w:p>
@@ -9518,10 +10996,11 @@
           <w:color w:val="000000"/>
           <w:sz w:val="19"/>
           <w:szCs w:val="19"/>
-          <w:lang w:val="en-US"/>
         </w:rPr>
         <w:t xml:space="preserve">            </w:t>
       </w:r>
+      <w:proofErr w:type="spellStart"/>
+      <w:proofErr w:type="gramStart"/>
       <w:r>
         <w:rPr>
           <w:rFonts w:ascii="Cascadia Mono" w:hAnsi="Cascadia Mono" w:cs="Cascadia Mono"/>
@@ -9538,7 +11017,18 @@
           <w:sz w:val="19"/>
           <w:szCs w:val="19"/>
         </w:rPr>
-        <w:t>.Hide();</w:t>
+        <w:t>.Hide</w:t>
+      </w:r>
+      <w:proofErr w:type="spellEnd"/>
+      <w:proofErr w:type="gramEnd"/>
+      <w:r>
+        <w:rPr>
+          <w:rFonts w:ascii="Cascadia Mono" w:hAnsi="Cascadia Mono" w:cs="Cascadia Mono"/>
+          <w:color w:val="000000"/>
+          <w:sz w:val="19"/>
+          <w:szCs w:val="19"/>
+        </w:rPr>
+        <w:t>();</w:t>
       </w:r>
     </w:p>
     <w:p>
@@ -9561,8 +11051,29 @@
           <w:sz w:val="19"/>
           <w:szCs w:val="19"/>
         </w:rPr>
-        <w:t xml:space="preserve">Form10 Справочники_о_товаре = </w:t>
-      </w:r>
+        <w:t xml:space="preserve">Form10 </w:t>
+      </w:r>
+      <w:proofErr w:type="spellStart"/>
+      <w:r>
+        <w:rPr>
+          <w:rFonts w:ascii="Cascadia Mono" w:hAnsi="Cascadia Mono" w:cs="Cascadia Mono"/>
+          <w:color w:val="000000"/>
+          <w:sz w:val="19"/>
+          <w:szCs w:val="19"/>
+        </w:rPr>
+        <w:t>Справочники_о_товаре</w:t>
+      </w:r>
+      <w:proofErr w:type="spellEnd"/>
+      <w:r>
+        <w:rPr>
+          <w:rFonts w:ascii="Cascadia Mono" w:hAnsi="Cascadia Mono" w:cs="Cascadia Mono"/>
+          <w:color w:val="000000"/>
+          <w:sz w:val="19"/>
+          <w:szCs w:val="19"/>
+        </w:rPr>
+        <w:t xml:space="preserve"> = </w:t>
+      </w:r>
+      <w:proofErr w:type="spellStart"/>
       <w:r>
         <w:rPr>
           <w:rFonts w:ascii="Cascadia Mono" w:hAnsi="Cascadia Mono" w:cs="Cascadia Mono"/>
@@ -9572,6 +11083,7 @@
         </w:rPr>
         <w:t>new</w:t>
       </w:r>
+      <w:proofErr w:type="spellEnd"/>
       <w:r>
         <w:rPr>
           <w:rFonts w:ascii="Cascadia Mono" w:hAnsi="Cascadia Mono" w:cs="Cascadia Mono"/>
@@ -9602,7 +11114,38 @@
           <w:sz w:val="19"/>
           <w:szCs w:val="19"/>
         </w:rPr>
-        <w:t xml:space="preserve">            Справочники_о_товаре.Show();</w:t>
+        <w:t xml:space="preserve">            </w:t>
+      </w:r>
+      <w:proofErr w:type="spellStart"/>
+      <w:r>
+        <w:rPr>
+          <w:rFonts w:ascii="Cascadia Mono" w:hAnsi="Cascadia Mono" w:cs="Cascadia Mono"/>
+          <w:color w:val="000000"/>
+          <w:sz w:val="19"/>
+          <w:szCs w:val="19"/>
+        </w:rPr>
+        <w:t>Справочники_о_</w:t>
+      </w:r>
+      <w:proofErr w:type="gramStart"/>
+      <w:r>
+        <w:rPr>
+          <w:rFonts w:ascii="Cascadia Mono" w:hAnsi="Cascadia Mono" w:cs="Cascadia Mono"/>
+          <w:color w:val="000000"/>
+          <w:sz w:val="19"/>
+          <w:szCs w:val="19"/>
+        </w:rPr>
+        <w:t>товаре.Show</w:t>
+      </w:r>
+      <w:proofErr w:type="spellEnd"/>
+      <w:proofErr w:type="gramEnd"/>
+      <w:r>
+        <w:rPr>
+          <w:rFonts w:ascii="Cascadia Mono" w:hAnsi="Cascadia Mono" w:cs="Cascadia Mono"/>
+          <w:color w:val="000000"/>
+          <w:sz w:val="19"/>
+          <w:szCs w:val="19"/>
+        </w:rPr>
+        <w:t>();</w:t>
       </w:r>
     </w:p>
     <w:p>
@@ -9615,6 +11158,7 @@
           <w:color w:val="000000"/>
           <w:sz w:val="19"/>
           <w:szCs w:val="19"/>
+          <w:lang w:val="en-US"/>
         </w:rPr>
       </w:pPr>
       <w:r>
@@ -9626,12 +11170,14 @@
         </w:rPr>
         <w:t xml:space="preserve">            </w:t>
       </w:r>
+      <w:proofErr w:type="spellStart"/>
       <w:r>
         <w:rPr>
           <w:rFonts w:ascii="Cascadia Mono" w:hAnsi="Cascadia Mono" w:cs="Cascadia Mono"/>
           <w:color w:val="0000FF"/>
           <w:sz w:val="19"/>
           <w:szCs w:val="19"/>
+          <w:lang w:val="en-US"/>
         </w:rPr>
         <w:t>this</w:t>
       </w:r>
@@ -9641,8 +11187,20 @@
           <w:color w:val="000000"/>
           <w:sz w:val="19"/>
           <w:szCs w:val="19"/>
-        </w:rPr>
-        <w:t>.Hide();</w:t>
+          <w:lang w:val="en-US"/>
+        </w:rPr>
+        <w:t>.Hide</w:t>
+      </w:r>
+      <w:proofErr w:type="spellEnd"/>
+      <w:r>
+        <w:rPr>
+          <w:rFonts w:ascii="Cascadia Mono" w:hAnsi="Cascadia Mono" w:cs="Cascadia Mono"/>
+          <w:color w:val="000000"/>
+          <w:sz w:val="19"/>
+          <w:szCs w:val="19"/>
+          <w:lang w:val="en-US"/>
+        </w:rPr>
+        <w:t>();</w:t>
       </w:r>
     </w:p>
     <w:p>
@@ -9733,6 +11291,7 @@
         </w:rPr>
         <w:t xml:space="preserve">            </w:t>
       </w:r>
+      <w:proofErr w:type="gramStart"/>
       <w:r>
         <w:rPr>
           <w:rFonts w:ascii="Cascadia Mono" w:hAnsi="Cascadia Mono" w:cs="Cascadia Mono"/>
@@ -9750,7 +11309,18 @@
           <w:szCs w:val="19"/>
           <w:lang w:val="en-US"/>
         </w:rPr>
-        <w:t>.Show();</w:t>
+        <w:t>.Show</w:t>
+      </w:r>
+      <w:proofErr w:type="gramEnd"/>
+      <w:r>
+        <w:rPr>
+          <w:rFonts w:ascii="Cascadia Mono" w:hAnsi="Cascadia Mono" w:cs="Cascadia Mono"/>
+          <w:color w:val="000000"/>
+          <w:sz w:val="19"/>
+          <w:szCs w:val="19"/>
+          <w:lang w:val="en-US"/>
+        </w:rPr>
+        <w:t>();</w:t>
       </w:r>
     </w:p>
     <w:p>
@@ -9763,6 +11333,7 @@
           <w:color w:val="000000"/>
           <w:sz w:val="19"/>
           <w:szCs w:val="19"/>
+          <w:lang w:val="en-US"/>
         </w:rPr>
       </w:pPr>
       <w:r>
@@ -9775,12 +11346,14 @@
         </w:rPr>
         <w:t xml:space="preserve">            </w:t>
       </w:r>
+      <w:proofErr w:type="spellStart"/>
       <w:r>
         <w:rPr>
           <w:rFonts w:ascii="Cascadia Mono" w:hAnsi="Cascadia Mono" w:cs="Cascadia Mono"/>
           <w:color w:val="0000FF"/>
           <w:sz w:val="19"/>
           <w:szCs w:val="19"/>
+          <w:lang w:val="en-US"/>
         </w:rPr>
         <w:t>this</w:t>
       </w:r>
@@ -9790,8 +11363,20 @@
           <w:color w:val="000000"/>
           <w:sz w:val="19"/>
           <w:szCs w:val="19"/>
-        </w:rPr>
-        <w:t>.Hide();</w:t>
+          <w:lang w:val="en-US"/>
+        </w:rPr>
+        <w:t>.Hide</w:t>
+      </w:r>
+      <w:proofErr w:type="spellEnd"/>
+      <w:r>
+        <w:rPr>
+          <w:rFonts w:ascii="Cascadia Mono" w:hAnsi="Cascadia Mono" w:cs="Cascadia Mono"/>
+          <w:color w:val="000000"/>
+          <w:sz w:val="19"/>
+          <w:szCs w:val="19"/>
+          <w:lang w:val="en-US"/>
+        </w:rPr>
+        <w:t>();</w:t>
       </w:r>
     </w:p>
     <w:p>
@@ -9804,16 +11389,30 @@
           <w:color w:val="000000"/>
           <w:sz w:val="19"/>
           <w:szCs w:val="19"/>
-        </w:rPr>
-      </w:pPr>
-      <w:r>
-        <w:rPr>
-          <w:rFonts w:ascii="Cascadia Mono" w:hAnsi="Cascadia Mono" w:cs="Cascadia Mono"/>
-          <w:color w:val="000000"/>
-          <w:sz w:val="19"/>
-          <w:szCs w:val="19"/>
-        </w:rPr>
-        <w:t>Application.Exit();</w:t>
+          <w:lang w:val="en-US"/>
+        </w:rPr>
+      </w:pPr>
+      <w:proofErr w:type="spellStart"/>
+      <w:r>
+        <w:rPr>
+          <w:rFonts w:ascii="Cascadia Mono" w:hAnsi="Cascadia Mono" w:cs="Cascadia Mono"/>
+          <w:color w:val="000000"/>
+          <w:sz w:val="19"/>
+          <w:szCs w:val="19"/>
+          <w:lang w:val="en-US"/>
+        </w:rPr>
+        <w:t>Application.Exit</w:t>
+      </w:r>
+      <w:proofErr w:type="spellEnd"/>
+      <w:r>
+        <w:rPr>
+          <w:rFonts w:ascii="Cascadia Mono" w:hAnsi="Cascadia Mono" w:cs="Cascadia Mono"/>
+          <w:color w:val="000000"/>
+          <w:sz w:val="19"/>
+          <w:szCs w:val="19"/>
+          <w:lang w:val="en-US"/>
+        </w:rPr>
+        <w:t>();</w:t>
       </w:r>
     </w:p>
     <w:p>
@@ -9826,6 +11425,7 @@
           <w:color w:val="000000"/>
           <w:sz w:val="19"/>
           <w:szCs w:val="19"/>
+          <w:lang w:val="en-US"/>
         </w:rPr>
       </w:pPr>
     </w:p>
@@ -9903,7 +11503,25 @@
           <w:sz w:val="28"/>
           <w:szCs w:val="28"/>
         </w:rPr>
-        <w:t>Перейти в видам операций</w:t>
+        <w:t xml:space="preserve">Перейти </w:t>
+      </w:r>
+      <w:proofErr w:type="gramStart"/>
+      <w:r>
+        <w:rPr>
+          <w:rFonts w:ascii="Times New Roman" w:hAnsi="Times New Roman" w:cs="Times New Roman"/>
+          <w:sz w:val="28"/>
+          <w:szCs w:val="28"/>
+        </w:rPr>
+        <w:t>в видам</w:t>
+      </w:r>
+      <w:proofErr w:type="gramEnd"/>
+      <w:r>
+        <w:rPr>
+          <w:rFonts w:ascii="Times New Roman" w:hAnsi="Times New Roman" w:cs="Times New Roman"/>
+          <w:sz w:val="28"/>
+          <w:szCs w:val="28"/>
+        </w:rPr>
+        <w:t xml:space="preserve"> операций</w:t>
       </w:r>
       <w:r>
         <w:rPr>
@@ -9947,6 +11565,7 @@
         </w:rPr>
         <w:t xml:space="preserve"> </w:t>
       </w:r>
+      <w:proofErr w:type="spellStart"/>
       <w:r>
         <w:rPr>
           <w:rFonts w:ascii="Times New Roman" w:hAnsi="Times New Roman" w:cs="Times New Roman"/>
@@ -9956,6 +11575,7 @@
         </w:rPr>
         <w:t>label</w:t>
       </w:r>
+      <w:proofErr w:type="spellEnd"/>
       <w:r>
         <w:rPr>
           <w:rFonts w:ascii="Times New Roman" w:hAnsi="Times New Roman" w:cs="Times New Roman"/>
@@ -9989,6 +11609,7 @@
         </w:rPr>
         <w:t xml:space="preserve">, 1 </w:t>
       </w:r>
+      <w:proofErr w:type="spellStart"/>
       <w:r>
         <w:rPr>
           <w:rFonts w:ascii="Times New Roman" w:hAnsi="Times New Roman" w:cs="Times New Roman"/>
@@ -9998,6 +11619,7 @@
         </w:rPr>
         <w:t>textBox</w:t>
       </w:r>
+      <w:proofErr w:type="spellEnd"/>
       <w:r>
         <w:rPr>
           <w:rFonts w:ascii="Times New Roman" w:hAnsi="Times New Roman" w:cs="Times New Roman"/>
@@ -10006,6 +11628,7 @@
         </w:rPr>
         <w:t xml:space="preserve"> и </w:t>
       </w:r>
+      <w:proofErr w:type="spellStart"/>
       <w:r>
         <w:rPr>
           <w:rFonts w:ascii="Times New Roman" w:hAnsi="Times New Roman" w:cs="Times New Roman"/>
@@ -10015,6 +11638,7 @@
         </w:rPr>
         <w:t>dataGridView</w:t>
       </w:r>
+      <w:proofErr w:type="spellEnd"/>
       <w:r>
         <w:rPr>
           <w:rFonts w:ascii="Times New Roman" w:hAnsi="Times New Roman" w:cs="Times New Roman"/>
@@ -10073,8 +11697,10 @@
       <w:r>
         <w:rPr>
           <w:rFonts w:ascii="Times New Roman" w:hAnsi="Times New Roman" w:cs="Times New Roman"/>
-          <w:sz w:val="28"/>
-          <w:szCs w:val="28"/>
+          <w:noProof/>
+          <w:sz w:val="28"/>
+          <w:szCs w:val="28"/>
+          <w:lang w:eastAsia="ja-JP"/>
         </w:rPr>
         <w:drawing>
           <wp:inline distT="0" distB="0" distL="0" distR="0" wp14:anchorId="331CAE1A" wp14:editId="75EE7FA8">
@@ -10230,6 +11856,7 @@
         </w:rPr>
         <w:t xml:space="preserve">» позволяет </w:t>
       </w:r>
+      <w:proofErr w:type="gramStart"/>
       <w:r>
         <w:rPr>
           <w:rFonts w:ascii="Times New Roman" w:hAnsi="Times New Roman" w:cs="Times New Roman"/>
@@ -10244,7 +11871,16 @@
           <w:sz w:val="28"/>
           <w:szCs w:val="28"/>
         </w:rPr>
-        <w:t xml:space="preserve"> значения в таблице</w:t>
+        <w:t xml:space="preserve"> значения</w:t>
+      </w:r>
+      <w:proofErr w:type="gramEnd"/>
+      <w:r>
+        <w:rPr>
+          <w:rFonts w:ascii="Times New Roman" w:hAnsi="Times New Roman" w:cs="Times New Roman"/>
+          <w:sz w:val="28"/>
+          <w:szCs w:val="28"/>
+        </w:rPr>
+        <w:t xml:space="preserve"> в таблице</w:t>
       </w:r>
       <w:r>
         <w:rPr>
@@ -10337,6 +11973,7 @@
         </w:rPr>
         <w:t xml:space="preserve"> (</w:t>
       </w:r>
+      <w:proofErr w:type="spellStart"/>
       <w:r>
         <w:rPr>
           <w:rFonts w:ascii="Cascadia Mono" w:hAnsi="Cascadia Mono" w:cs="Cascadia Mono"/>
@@ -10347,15 +11984,82 @@
         </w:rPr>
         <w:t>int</w:t>
       </w:r>
-      <w:r>
-        <w:rPr>
-          <w:rFonts w:ascii="Cascadia Mono" w:hAnsi="Cascadia Mono" w:cs="Cascadia Mono"/>
-          <w:color w:val="000000"/>
-          <w:sz w:val="19"/>
-          <w:szCs w:val="19"/>
-          <w:lang w:val="en-US"/>
-        </w:rPr>
-        <w:t xml:space="preserve"> i = 0; i &lt; dataGridView1.RowCount; i++)</w:t>
+      <w:proofErr w:type="spellEnd"/>
+      <w:r>
+        <w:rPr>
+          <w:rFonts w:ascii="Cascadia Mono" w:hAnsi="Cascadia Mono" w:cs="Cascadia Mono"/>
+          <w:color w:val="000000"/>
+          <w:sz w:val="19"/>
+          <w:szCs w:val="19"/>
+          <w:lang w:val="en-US"/>
+        </w:rPr>
+        <w:t xml:space="preserve"> </w:t>
+      </w:r>
+      <w:proofErr w:type="spellStart"/>
+      <w:r>
+        <w:rPr>
+          <w:rFonts w:ascii="Cascadia Mono" w:hAnsi="Cascadia Mono" w:cs="Cascadia Mono"/>
+          <w:color w:val="000000"/>
+          <w:sz w:val="19"/>
+          <w:szCs w:val="19"/>
+          <w:lang w:val="en-US"/>
+        </w:rPr>
+        <w:t>i</w:t>
+      </w:r>
+      <w:proofErr w:type="spellEnd"/>
+      <w:r>
+        <w:rPr>
+          <w:rFonts w:ascii="Cascadia Mono" w:hAnsi="Cascadia Mono" w:cs="Cascadia Mono"/>
+          <w:color w:val="000000"/>
+          <w:sz w:val="19"/>
+          <w:szCs w:val="19"/>
+          <w:lang w:val="en-US"/>
+        </w:rPr>
+        <w:t xml:space="preserve"> = 0; </w:t>
+      </w:r>
+      <w:proofErr w:type="spellStart"/>
+      <w:r>
+        <w:rPr>
+          <w:rFonts w:ascii="Cascadia Mono" w:hAnsi="Cascadia Mono" w:cs="Cascadia Mono"/>
+          <w:color w:val="000000"/>
+          <w:sz w:val="19"/>
+          <w:szCs w:val="19"/>
+          <w:lang w:val="en-US"/>
+        </w:rPr>
+        <w:t>i</w:t>
+      </w:r>
+      <w:proofErr w:type="spellEnd"/>
+      <w:r>
+        <w:rPr>
+          <w:rFonts w:ascii="Cascadia Mono" w:hAnsi="Cascadia Mono" w:cs="Cascadia Mono"/>
+          <w:color w:val="000000"/>
+          <w:sz w:val="19"/>
+          <w:szCs w:val="19"/>
+          <w:lang w:val="en-US"/>
+        </w:rPr>
+        <w:t xml:space="preserve"> &lt; dataGridView1.RowCount; </w:t>
+      </w:r>
+      <w:proofErr w:type="spellStart"/>
+      <w:r>
+        <w:rPr>
+          <w:rFonts w:ascii="Cascadia Mono" w:hAnsi="Cascadia Mono" w:cs="Cascadia Mono"/>
+          <w:color w:val="000000"/>
+          <w:sz w:val="19"/>
+          <w:szCs w:val="19"/>
+          <w:lang w:val="en-US"/>
+        </w:rPr>
+        <w:t>i</w:t>
+      </w:r>
+      <w:proofErr w:type="spellEnd"/>
+      <w:r>
+        <w:rPr>
+          <w:rFonts w:ascii="Cascadia Mono" w:hAnsi="Cascadia Mono" w:cs="Cascadia Mono"/>
+          <w:color w:val="000000"/>
+          <w:sz w:val="19"/>
+          <w:szCs w:val="19"/>
+          <w:lang w:val="en-US"/>
+        </w:rPr>
+        <w:t>++)</w:t>
       </w:r>
     </w:p>
     <w:p>
@@ -10405,7 +12109,41 @@
           <w:szCs w:val="19"/>
           <w:lang w:val="en-US"/>
         </w:rPr>
-        <w:t xml:space="preserve">                dataGridView1.Rows[i].Selected = </w:t>
+        <w:t xml:space="preserve">                dataGridView1.Rows[</w:t>
+      </w:r>
+      <w:proofErr w:type="spellStart"/>
+      <w:r>
+        <w:rPr>
+          <w:rFonts w:ascii="Cascadia Mono" w:hAnsi="Cascadia Mono" w:cs="Cascadia Mono"/>
+          <w:color w:val="000000"/>
+          <w:sz w:val="19"/>
+          <w:szCs w:val="19"/>
+          <w:lang w:val="en-US"/>
+        </w:rPr>
+        <w:t>i</w:t>
+      </w:r>
+      <w:proofErr w:type="spellEnd"/>
+      <w:proofErr w:type="gramStart"/>
+      <w:r>
+        <w:rPr>
+          <w:rFonts w:ascii="Cascadia Mono" w:hAnsi="Cascadia Mono" w:cs="Cascadia Mono"/>
+          <w:color w:val="000000"/>
+          <w:sz w:val="19"/>
+          <w:szCs w:val="19"/>
+          <w:lang w:val="en-US"/>
+        </w:rPr>
+        <w:t>].Selected</w:t>
+      </w:r>
+      <w:proofErr w:type="gramEnd"/>
+      <w:r>
+        <w:rPr>
+          <w:rFonts w:ascii="Cascadia Mono" w:hAnsi="Cascadia Mono" w:cs="Cascadia Mono"/>
+          <w:color w:val="000000"/>
+          <w:sz w:val="19"/>
+          <w:szCs w:val="19"/>
+          <w:lang w:val="en-US"/>
+        </w:rPr>
+        <w:t xml:space="preserve"> = </w:t>
       </w:r>
       <w:r>
         <w:rPr>
@@ -10472,6 +12210,7 @@
         </w:rPr>
         <w:t xml:space="preserve"> (</w:t>
       </w:r>
+      <w:proofErr w:type="spellStart"/>
       <w:r>
         <w:rPr>
           <w:rFonts w:ascii="Cascadia Mono" w:hAnsi="Cascadia Mono" w:cs="Cascadia Mono"/>
@@ -10482,15 +12221,38 @@
         </w:rPr>
         <w:t>int</w:t>
       </w:r>
-      <w:r>
-        <w:rPr>
-          <w:rFonts w:ascii="Cascadia Mono" w:hAnsi="Cascadia Mono" w:cs="Cascadia Mono"/>
-          <w:color w:val="000000"/>
-          <w:sz w:val="19"/>
-          <w:szCs w:val="19"/>
-          <w:lang w:val="en-US"/>
-        </w:rPr>
-        <w:t xml:space="preserve"> j = 0; j &lt; dataGridView1.ColumnCount; j++)</w:t>
+      <w:proofErr w:type="spellEnd"/>
+      <w:r>
+        <w:rPr>
+          <w:rFonts w:ascii="Cascadia Mono" w:hAnsi="Cascadia Mono" w:cs="Cascadia Mono"/>
+          <w:color w:val="000000"/>
+          <w:sz w:val="19"/>
+          <w:szCs w:val="19"/>
+          <w:lang w:val="en-US"/>
+        </w:rPr>
+        <w:t xml:space="preserve"> j = 0; j &lt; dataGridView1.ColumnCount; </w:t>
+      </w:r>
+      <w:proofErr w:type="spellStart"/>
+      <w:r>
+        <w:rPr>
+          <w:rFonts w:ascii="Cascadia Mono" w:hAnsi="Cascadia Mono" w:cs="Cascadia Mono"/>
+          <w:color w:val="000000"/>
+          <w:sz w:val="19"/>
+          <w:szCs w:val="19"/>
+          <w:lang w:val="en-US"/>
+        </w:rPr>
+        <w:t>j++</w:t>
+      </w:r>
+      <w:proofErr w:type="spellEnd"/>
+      <w:r>
+        <w:rPr>
+          <w:rFonts w:ascii="Cascadia Mono" w:hAnsi="Cascadia Mono" w:cs="Cascadia Mono"/>
+          <w:color w:val="000000"/>
+          <w:sz w:val="19"/>
+          <w:szCs w:val="19"/>
+          <w:lang w:val="en-US"/>
+        </w:rPr>
+        <w:t>)</w:t>
       </w:r>
     </w:p>
     <w:p>
@@ -10535,7 +12297,41 @@
           <w:szCs w:val="19"/>
           <w:lang w:val="en-US"/>
         </w:rPr>
-        <w:t xml:space="preserve"> (dataGridView1.Rows[i].Cells[j].Value != </w:t>
+        <w:t xml:space="preserve"> (dataGridView1.Rows[</w:t>
+      </w:r>
+      <w:proofErr w:type="spellStart"/>
+      <w:r>
+        <w:rPr>
+          <w:rFonts w:ascii="Cascadia Mono" w:hAnsi="Cascadia Mono" w:cs="Cascadia Mono"/>
+          <w:color w:val="000000"/>
+          <w:sz w:val="19"/>
+          <w:szCs w:val="19"/>
+          <w:lang w:val="en-US"/>
+        </w:rPr>
+        <w:t>i</w:t>
+      </w:r>
+      <w:proofErr w:type="spellEnd"/>
+      <w:proofErr w:type="gramStart"/>
+      <w:r>
+        <w:rPr>
+          <w:rFonts w:ascii="Cascadia Mono" w:hAnsi="Cascadia Mono" w:cs="Cascadia Mono"/>
+          <w:color w:val="000000"/>
+          <w:sz w:val="19"/>
+          <w:szCs w:val="19"/>
+          <w:lang w:val="en-US"/>
+        </w:rPr>
+        <w:t>].Cells</w:t>
+      </w:r>
+      <w:proofErr w:type="gramEnd"/>
+      <w:r>
+        <w:rPr>
+          <w:rFonts w:ascii="Cascadia Mono" w:hAnsi="Cascadia Mono" w:cs="Cascadia Mono"/>
+          <w:color w:val="000000"/>
+          <w:sz w:val="19"/>
+          <w:szCs w:val="19"/>
+          <w:lang w:val="en-US"/>
+        </w:rPr>
+        <w:t xml:space="preserve">[j].Value != </w:t>
       </w:r>
       <w:r>
         <w:rPr>
@@ -10600,7 +12396,29 @@
           <w:szCs w:val="19"/>
           <w:lang w:val="en-US"/>
         </w:rPr>
-        <w:t xml:space="preserve"> (dataGridView1.Rows[i].Cells[j].Value.ToString().Contains(textBox1.Text))</w:t>
+        <w:t xml:space="preserve"> (dataGridView1.Rows[i</w:t>
+      </w:r>
+      <w:proofErr w:type="gramStart"/>
+      <w:r>
+        <w:rPr>
+          <w:rFonts w:ascii="Cascadia Mono" w:hAnsi="Cascadia Mono" w:cs="Cascadia Mono"/>
+          <w:color w:val="000000"/>
+          <w:sz w:val="19"/>
+          <w:szCs w:val="19"/>
+          <w:lang w:val="en-US"/>
+        </w:rPr>
+        <w:t>].Cells</w:t>
+      </w:r>
+      <w:proofErr w:type="gramEnd"/>
+      <w:r>
+        <w:rPr>
+          <w:rFonts w:ascii="Cascadia Mono" w:hAnsi="Cascadia Mono" w:cs="Cascadia Mono"/>
+          <w:color w:val="000000"/>
+          <w:sz w:val="19"/>
+          <w:szCs w:val="19"/>
+          <w:lang w:val="en-US"/>
+        </w:rPr>
+        <w:t>[j].Value.ToString().Contains(textBox1.Text))</w:t>
       </w:r>
     </w:p>
     <w:p>
@@ -10650,7 +12468,41 @@
           <w:szCs w:val="19"/>
           <w:lang w:val="en-US"/>
         </w:rPr>
-        <w:t xml:space="preserve">                            dataGridView1.Rows[i].Selected = </w:t>
+        <w:t xml:space="preserve">                            dataGridView1.Rows[</w:t>
+      </w:r>
+      <w:proofErr w:type="spellStart"/>
+      <w:r>
+        <w:rPr>
+          <w:rFonts w:ascii="Cascadia Mono" w:hAnsi="Cascadia Mono" w:cs="Cascadia Mono"/>
+          <w:color w:val="000000"/>
+          <w:sz w:val="19"/>
+          <w:szCs w:val="19"/>
+          <w:lang w:val="en-US"/>
+        </w:rPr>
+        <w:t>i</w:t>
+      </w:r>
+      <w:proofErr w:type="spellEnd"/>
+      <w:proofErr w:type="gramStart"/>
+      <w:r>
+        <w:rPr>
+          <w:rFonts w:ascii="Cascadia Mono" w:hAnsi="Cascadia Mono" w:cs="Cascadia Mono"/>
+          <w:color w:val="000000"/>
+          <w:sz w:val="19"/>
+          <w:szCs w:val="19"/>
+          <w:lang w:val="en-US"/>
+        </w:rPr>
+        <w:t>].Selected</w:t>
+      </w:r>
+      <w:proofErr w:type="gramEnd"/>
+      <w:r>
+        <w:rPr>
+          <w:rFonts w:ascii="Cascadia Mono" w:hAnsi="Cascadia Mono" w:cs="Cascadia Mono"/>
+          <w:color w:val="000000"/>
+          <w:sz w:val="19"/>
+          <w:szCs w:val="19"/>
+          <w:lang w:val="en-US"/>
+        </w:rPr>
+        <w:t xml:space="preserve"> = </w:t>
       </w:r>
       <w:r>
         <w:rPr>
@@ -10696,6 +12548,7 @@
         </w:rPr>
         <w:t xml:space="preserve">                            </w:t>
       </w:r>
+      <w:proofErr w:type="spellStart"/>
       <w:r>
         <w:rPr>
           <w:rFonts w:ascii="Cascadia Mono" w:hAnsi="Cascadia Mono" w:cs="Cascadia Mono"/>
@@ -10705,6 +12558,7 @@
         </w:rPr>
         <w:t>break</w:t>
       </w:r>
+      <w:proofErr w:type="spellEnd"/>
       <w:r>
         <w:rPr>
           <w:rFonts w:ascii="Cascadia Mono" w:hAnsi="Cascadia Mono" w:cs="Cascadia Mono"/>
@@ -10814,6 +12668,7 @@
         </w:rPr>
         <w:t xml:space="preserve">выведутся значения в </w:t>
       </w:r>
+      <w:proofErr w:type="spellStart"/>
       <w:r>
         <w:rPr>
           <w:rFonts w:ascii="Times New Roman" w:hAnsi="Times New Roman" w:cs="Times New Roman"/>
@@ -10823,6 +12678,7 @@
         </w:rPr>
         <w:t>dataGridView</w:t>
       </w:r>
+      <w:proofErr w:type="spellEnd"/>
       <w:r>
         <w:rPr>
           <w:rFonts w:ascii="Times New Roman" w:hAnsi="Times New Roman" w:cs="Times New Roman"/>
@@ -10888,6 +12744,7 @@
         </w:rPr>
         <w:t xml:space="preserve"> </w:t>
       </w:r>
+      <w:proofErr w:type="gramStart"/>
       <w:r>
         <w:rPr>
           <w:rFonts w:ascii="Times New Roman" w:hAnsi="Times New Roman" w:cs="Times New Roman"/>
@@ -10895,7 +12752,17 @@
           <w:szCs w:val="28"/>
           <w:lang w:eastAsia="ja-JP"/>
         </w:rPr>
-        <w:t xml:space="preserve">Есть  кнопка сохранить </w:t>
+        <w:t>Есть  кнопка</w:t>
+      </w:r>
+      <w:proofErr w:type="gramEnd"/>
+      <w:r>
+        <w:rPr>
+          <w:rFonts w:ascii="Times New Roman" w:hAnsi="Times New Roman" w:cs="Times New Roman"/>
+          <w:sz w:val="28"/>
+          <w:szCs w:val="28"/>
+          <w:lang w:eastAsia="ja-JP"/>
+        </w:rPr>
+        <w:t xml:space="preserve"> сохранить </w:t>
       </w:r>
       <w:r>
         <w:rPr>
@@ -10905,6 +12772,7 @@
         </w:rPr>
         <w:t xml:space="preserve">сохраняет все изменения, которые мы внесли в </w:t>
       </w:r>
+      <w:proofErr w:type="spellStart"/>
       <w:r>
         <w:rPr>
           <w:rFonts w:ascii="Times New Roman" w:hAnsi="Times New Roman" w:cs="Times New Roman"/>
@@ -10914,6 +12782,7 @@
         </w:rPr>
         <w:t>dataGridView</w:t>
       </w:r>
+      <w:proofErr w:type="spellEnd"/>
       <w:r>
         <w:rPr>
           <w:rFonts w:ascii="Times New Roman" w:hAnsi="Times New Roman" w:cs="Times New Roman"/>
@@ -11026,7 +12895,47 @@
           <w:sz w:val="19"/>
           <w:szCs w:val="19"/>
         </w:rPr>
-        <w:t xml:space="preserve">            видыОперацийTableAdapter.Update(бахаев_АвтомастерскаяDataSet);</w:t>
+        <w:t xml:space="preserve">            </w:t>
+      </w:r>
+      <w:proofErr w:type="spellStart"/>
+      <w:r>
+        <w:rPr>
+          <w:rFonts w:ascii="Cascadia Mono" w:hAnsi="Cascadia Mono" w:cs="Cascadia Mono"/>
+          <w:color w:val="000000"/>
+          <w:sz w:val="19"/>
+          <w:szCs w:val="19"/>
+        </w:rPr>
+        <w:t>видыОперацийTableAdapter.Update</w:t>
+      </w:r>
+      <w:proofErr w:type="spellEnd"/>
+      <w:r>
+        <w:rPr>
+          <w:rFonts w:ascii="Cascadia Mono" w:hAnsi="Cascadia Mono" w:cs="Cascadia Mono"/>
+          <w:color w:val="000000"/>
+          <w:sz w:val="19"/>
+          <w:szCs w:val="19"/>
+        </w:rPr>
+        <w:t>(</w:t>
+      </w:r>
+      <w:proofErr w:type="spellStart"/>
+      <w:r>
+        <w:rPr>
+          <w:rFonts w:ascii="Cascadia Mono" w:hAnsi="Cascadia Mono" w:cs="Cascadia Mono"/>
+          <w:color w:val="000000"/>
+          <w:sz w:val="19"/>
+          <w:szCs w:val="19"/>
+        </w:rPr>
+        <w:t>бахаев_АвтомастерскаяDataSet</w:t>
+      </w:r>
+      <w:proofErr w:type="spellEnd"/>
+      <w:r>
+        <w:rPr>
+          <w:rFonts w:ascii="Cascadia Mono" w:hAnsi="Cascadia Mono" w:cs="Cascadia Mono"/>
+          <w:color w:val="000000"/>
+          <w:sz w:val="19"/>
+          <w:szCs w:val="19"/>
+        </w:rPr>
+        <w:t>);</w:t>
       </w:r>
     </w:p>
     <w:p>
@@ -11049,7 +12958,27 @@
           <w:sz w:val="19"/>
           <w:szCs w:val="19"/>
         </w:rPr>
-        <w:t xml:space="preserve">            File.Delete(</w:t>
+        <w:t xml:space="preserve">            </w:t>
+      </w:r>
+      <w:proofErr w:type="spellStart"/>
+      <w:r>
+        <w:rPr>
+          <w:rFonts w:ascii="Cascadia Mono" w:hAnsi="Cascadia Mono" w:cs="Cascadia Mono"/>
+          <w:color w:val="000000"/>
+          <w:sz w:val="19"/>
+          <w:szCs w:val="19"/>
+        </w:rPr>
+        <w:t>File.Delete</w:t>
+      </w:r>
+      <w:proofErr w:type="spellEnd"/>
+      <w:r>
+        <w:rPr>
+          <w:rFonts w:ascii="Cascadia Mono" w:hAnsi="Cascadia Mono" w:cs="Cascadia Mono"/>
+          <w:color w:val="000000"/>
+          <w:sz w:val="19"/>
+          <w:szCs w:val="19"/>
+        </w:rPr>
+        <w:t>(</w:t>
       </w:r>
       <w:r>
         <w:rPr>
@@ -11058,7 +12987,27 @@
           <w:sz w:val="19"/>
           <w:szCs w:val="19"/>
         </w:rPr>
-        <w:t>@"..\..\..\WindowsFormsApp1\Бахаев Автомастерская.mdb"</w:t>
+        <w:t>@</w:t>
+      </w:r>
+      <w:proofErr w:type="gramStart"/>
+      <w:r>
+        <w:rPr>
+          <w:rFonts w:ascii="Cascadia Mono" w:hAnsi="Cascadia Mono" w:cs="Cascadia Mono"/>
+          <w:color w:val="800000"/>
+          <w:sz w:val="19"/>
+          <w:szCs w:val="19"/>
+        </w:rPr>
+        <w:t>"..</w:t>
+      </w:r>
+      <w:proofErr w:type="gramEnd"/>
+      <w:r>
+        <w:rPr>
+          <w:rFonts w:ascii="Cascadia Mono" w:hAnsi="Cascadia Mono" w:cs="Cascadia Mono"/>
+          <w:color w:val="800000"/>
+          <w:sz w:val="19"/>
+          <w:szCs w:val="19"/>
+        </w:rPr>
+        <w:t>\..\..\WindowsFormsApp1\Бахаев Автомастерская.mdb"</w:t>
       </w:r>
       <w:r>
         <w:rPr>
@@ -11090,14 +13039,25 @@
         </w:rPr>
         <w:t xml:space="preserve">           </w:t>
       </w:r>
-      <w:r>
-        <w:rPr>
-          <w:rFonts w:ascii="Cascadia Mono" w:hAnsi="Cascadia Mono" w:cs="Cascadia Mono"/>
-          <w:color w:val="000000"/>
-          <w:sz w:val="19"/>
-          <w:szCs w:val="19"/>
-        </w:rPr>
-        <w:t>File.Copy(</w:t>
+      <w:proofErr w:type="spellStart"/>
+      <w:r>
+        <w:rPr>
+          <w:rFonts w:ascii="Cascadia Mono" w:hAnsi="Cascadia Mono" w:cs="Cascadia Mono"/>
+          <w:color w:val="000000"/>
+          <w:sz w:val="19"/>
+          <w:szCs w:val="19"/>
+        </w:rPr>
+        <w:t>File.Copy</w:t>
+      </w:r>
+      <w:proofErr w:type="spellEnd"/>
+      <w:r>
+        <w:rPr>
+          <w:rFonts w:ascii="Cascadia Mono" w:hAnsi="Cascadia Mono" w:cs="Cascadia Mono"/>
+          <w:color w:val="000000"/>
+          <w:sz w:val="19"/>
+          <w:szCs w:val="19"/>
+        </w:rPr>
+        <w:t>(</w:t>
       </w:r>
       <w:r>
         <w:rPr>
@@ -11124,7 +13084,27 @@
           <w:sz w:val="19"/>
           <w:szCs w:val="19"/>
         </w:rPr>
-        <w:t>@"..\..\..\WindowsFormsApp1\Бахаев Автомастерская.mdb"</w:t>
+        <w:t>@</w:t>
+      </w:r>
+      <w:proofErr w:type="gramStart"/>
+      <w:r>
+        <w:rPr>
+          <w:rFonts w:ascii="Cascadia Mono" w:hAnsi="Cascadia Mono" w:cs="Cascadia Mono"/>
+          <w:color w:val="800000"/>
+          <w:sz w:val="19"/>
+          <w:szCs w:val="19"/>
+        </w:rPr>
+        <w:t>"..</w:t>
+      </w:r>
+      <w:proofErr w:type="gramEnd"/>
+      <w:r>
+        <w:rPr>
+          <w:rFonts w:ascii="Cascadia Mono" w:hAnsi="Cascadia Mono" w:cs="Cascadia Mono"/>
+          <w:color w:val="800000"/>
+          <w:sz w:val="19"/>
+          <w:szCs w:val="19"/>
+        </w:rPr>
+        <w:t>\..\..\WindowsFormsApp1\Бахаев Автомастерская.mdb"</w:t>
       </w:r>
       <w:r>
         <w:rPr>
@@ -11194,7 +13174,16 @@
           <w:sz w:val="28"/>
           <w:szCs w:val="28"/>
         </w:rPr>
-        <w:t xml:space="preserve">и удаляет </w:t>
+        <w:t xml:space="preserve">и </w:t>
+      </w:r>
+      <w:proofErr w:type="gramStart"/>
+      <w:r>
+        <w:rPr>
+          <w:rFonts w:ascii="Times New Roman" w:hAnsi="Times New Roman" w:cs="Times New Roman"/>
+          <w:sz w:val="28"/>
+          <w:szCs w:val="28"/>
+        </w:rPr>
+        <w:t xml:space="preserve">удаляет </w:t>
       </w:r>
       <w:r>
         <w:rPr>
@@ -11210,7 +13199,16 @@
           <w:sz w:val="28"/>
           <w:szCs w:val="28"/>
         </w:rPr>
-        <w:t>все изменения,</w:t>
+        <w:t>все</w:t>
+      </w:r>
+      <w:proofErr w:type="gramEnd"/>
+      <w:r>
+        <w:rPr>
+          <w:rFonts w:ascii="Times New Roman" w:hAnsi="Times New Roman" w:cs="Times New Roman"/>
+          <w:sz w:val="28"/>
+          <w:szCs w:val="28"/>
+        </w:rPr>
+        <w:t xml:space="preserve"> изменения,</w:t>
       </w:r>
       <w:r>
         <w:rPr>
@@ -11220,6 +13218,7 @@
         </w:rPr>
         <w:t xml:space="preserve"> которые мы внесли в </w:t>
       </w:r>
+      <w:proofErr w:type="spellStart"/>
       <w:r>
         <w:rPr>
           <w:rFonts w:ascii="Times New Roman" w:hAnsi="Times New Roman" w:cs="Times New Roman"/>
@@ -11229,6 +13228,7 @@
         </w:rPr>
         <w:t>dataGridView</w:t>
       </w:r>
+      <w:proofErr w:type="spellEnd"/>
       <w:r>
         <w:rPr>
           <w:rFonts w:ascii="Times New Roman" w:hAnsi="Times New Roman" w:cs="Times New Roman"/>
@@ -11294,22 +13294,43 @@
           <w:szCs w:val="28"/>
         </w:rPr>
       </w:pPr>
-      <w:r>
-        <w:rPr>
-          <w:rFonts w:ascii="Cascadia Mono" w:hAnsi="Cascadia Mono" w:cs="Cascadia Mono"/>
-          <w:color w:val="000000"/>
-          <w:sz w:val="19"/>
-          <w:szCs w:val="19"/>
-        </w:rPr>
-        <w:t>видыОперацийBindingSource.RemoveCurrent();</w:t>
-      </w:r>
-      <w:r>
-        <w:rPr>
-          <w:rFonts w:ascii="Times New Roman" w:hAnsi="Times New Roman" w:cs="Times New Roman"/>
-          <w:color w:val="000000"/>
-          <w:sz w:val="28"/>
-          <w:szCs w:val="28"/>
-          <w:lang w:val="en-US"/>
+      <w:proofErr w:type="spellStart"/>
+      <w:r>
+        <w:rPr>
+          <w:rFonts w:ascii="Cascadia Mono" w:hAnsi="Cascadia Mono" w:cs="Cascadia Mono"/>
+          <w:color w:val="000000"/>
+          <w:sz w:val="19"/>
+          <w:szCs w:val="19"/>
+        </w:rPr>
+        <w:t>видыОперацийBindingSource.RemoveCurrent</w:t>
+      </w:r>
+      <w:proofErr w:type="spellEnd"/>
+      <w:r>
+        <w:rPr>
+          <w:rFonts w:ascii="Cascadia Mono" w:hAnsi="Cascadia Mono" w:cs="Cascadia Mono"/>
+          <w:color w:val="000000"/>
+          <w:sz w:val="19"/>
+          <w:szCs w:val="19"/>
+        </w:rPr>
+        <w:t>(</w:t>
+      </w:r>
+      <w:proofErr w:type="gramStart"/>
+      <w:r>
+        <w:rPr>
+          <w:rFonts w:ascii="Cascadia Mono" w:hAnsi="Cascadia Mono" w:cs="Cascadia Mono"/>
+          <w:color w:val="000000"/>
+          <w:sz w:val="19"/>
+          <w:szCs w:val="19"/>
+        </w:rPr>
+        <w:t>);</w:t>
+      </w:r>
+      <w:proofErr w:type="gramEnd"/>
+      <w:r>
+        <w:rPr>
+          <w:rFonts w:ascii="Times New Roman" w:hAnsi="Times New Roman" w:cs="Times New Roman"/>
+          <w:color w:val="000000"/>
+          <w:sz w:val="28"/>
+          <w:szCs w:val="28"/>
         </w:rPr>
         <w:t xml:space="preserve">        </w:t>
       </w:r>
@@ -11353,7 +13374,6 @@
           <w:color w:val="000000"/>
           <w:sz w:val="28"/>
           <w:szCs w:val="28"/>
-          <w:lang w:val="en-US"/>
         </w:rPr>
         <w:t xml:space="preserve">            </w:t>
       </w:r>
@@ -11424,6 +13444,7 @@
         </w:rPr>
         <w:t xml:space="preserve">если случайно нажали не на ту таблицу можно спокойно вернуться в </w:t>
       </w:r>
+      <w:proofErr w:type="spellStart"/>
       <w:r>
         <w:rPr>
           <w:rFonts w:ascii="Times New Roman" w:hAnsi="Times New Roman" w:cs="Times New Roman"/>
@@ -11434,6 +13455,7 @@
         </w:rPr>
         <w:t>Glav</w:t>
       </w:r>
+      <w:proofErr w:type="spellEnd"/>
       <w:r>
         <w:rPr>
           <w:rFonts w:ascii="Times New Roman" w:hAnsi="Times New Roman" w:cs="Times New Roman"/>
@@ -11498,15 +13520,47 @@
           <w:szCs w:val="19"/>
         </w:rPr>
       </w:pPr>
-      <w:r>
-        <w:rPr>
-          <w:rFonts w:ascii="Cascadia Mono" w:hAnsi="Cascadia Mono" w:cs="Cascadia Mono"/>
-          <w:color w:val="000000"/>
-          <w:sz w:val="19"/>
-          <w:szCs w:val="19"/>
-        </w:rPr>
-        <w:t xml:space="preserve">glav gl = </w:t>
-      </w:r>
+      <w:proofErr w:type="spellStart"/>
+      <w:r>
+        <w:rPr>
+          <w:rFonts w:ascii="Cascadia Mono" w:hAnsi="Cascadia Mono" w:cs="Cascadia Mono"/>
+          <w:color w:val="000000"/>
+          <w:sz w:val="19"/>
+          <w:szCs w:val="19"/>
+        </w:rPr>
+        <w:t>glav</w:t>
+      </w:r>
+      <w:proofErr w:type="spellEnd"/>
+      <w:r>
+        <w:rPr>
+          <w:rFonts w:ascii="Cascadia Mono" w:hAnsi="Cascadia Mono" w:cs="Cascadia Mono"/>
+          <w:color w:val="000000"/>
+          <w:sz w:val="19"/>
+          <w:szCs w:val="19"/>
+        </w:rPr>
+        <w:t xml:space="preserve"> </w:t>
+      </w:r>
+      <w:proofErr w:type="spellStart"/>
+      <w:r>
+        <w:rPr>
+          <w:rFonts w:ascii="Cascadia Mono" w:hAnsi="Cascadia Mono" w:cs="Cascadia Mono"/>
+          <w:color w:val="000000"/>
+          <w:sz w:val="19"/>
+          <w:szCs w:val="19"/>
+        </w:rPr>
+        <w:t>gl</w:t>
+      </w:r>
+      <w:proofErr w:type="spellEnd"/>
+      <w:r>
+        <w:rPr>
+          <w:rFonts w:ascii="Cascadia Mono" w:hAnsi="Cascadia Mono" w:cs="Cascadia Mono"/>
+          <w:color w:val="000000"/>
+          <w:sz w:val="19"/>
+          <w:szCs w:val="19"/>
+        </w:rPr>
+        <w:t xml:space="preserve"> = </w:t>
+      </w:r>
+      <w:proofErr w:type="spellStart"/>
       <w:r>
         <w:rPr>
           <w:rFonts w:ascii="Cascadia Mono" w:hAnsi="Cascadia Mono" w:cs="Cascadia Mono"/>
@@ -11516,14 +13570,46 @@
         </w:rPr>
         <w:t>new</w:t>
       </w:r>
-      <w:r>
-        <w:rPr>
-          <w:rFonts w:ascii="Cascadia Mono" w:hAnsi="Cascadia Mono" w:cs="Cascadia Mono"/>
-          <w:color w:val="000000"/>
-          <w:sz w:val="19"/>
-          <w:szCs w:val="19"/>
-        </w:rPr>
-        <w:t xml:space="preserve"> glav();</w:t>
+      <w:proofErr w:type="spellEnd"/>
+      <w:r>
+        <w:rPr>
+          <w:rFonts w:ascii="Cascadia Mono" w:hAnsi="Cascadia Mono" w:cs="Cascadia Mono"/>
+          <w:color w:val="000000"/>
+          <w:sz w:val="19"/>
+          <w:szCs w:val="19"/>
+        </w:rPr>
+        <w:t xml:space="preserve"> </w:t>
+      </w:r>
+      <w:proofErr w:type="spellStart"/>
+      <w:proofErr w:type="gramStart"/>
+      <w:r>
+        <w:rPr>
+          <w:rFonts w:ascii="Cascadia Mono" w:hAnsi="Cascadia Mono" w:cs="Cascadia Mono"/>
+          <w:color w:val="000000"/>
+          <w:sz w:val="19"/>
+          <w:szCs w:val="19"/>
+        </w:rPr>
+        <w:t>glav</w:t>
+      </w:r>
+      <w:proofErr w:type="spellEnd"/>
+      <w:r>
+        <w:rPr>
+          <w:rFonts w:ascii="Cascadia Mono" w:hAnsi="Cascadia Mono" w:cs="Cascadia Mono"/>
+          <w:color w:val="000000"/>
+          <w:sz w:val="19"/>
+          <w:szCs w:val="19"/>
+        </w:rPr>
+        <w:t>(</w:t>
+      </w:r>
+      <w:proofErr w:type="gramEnd"/>
+      <w:r>
+        <w:rPr>
+          <w:rFonts w:ascii="Cascadia Mono" w:hAnsi="Cascadia Mono" w:cs="Cascadia Mono"/>
+          <w:color w:val="000000"/>
+          <w:sz w:val="19"/>
+          <w:szCs w:val="19"/>
+        </w:rPr>
+        <w:t>);</w:t>
       </w:r>
     </w:p>
     <w:p>
@@ -11546,7 +13632,27 @@
           <w:sz w:val="19"/>
           <w:szCs w:val="19"/>
         </w:rPr>
-        <w:t xml:space="preserve">            gl.Show();</w:t>
+        <w:t xml:space="preserve">            </w:t>
+      </w:r>
+      <w:proofErr w:type="spellStart"/>
+      <w:r>
+        <w:rPr>
+          <w:rFonts w:ascii="Cascadia Mono" w:hAnsi="Cascadia Mono" w:cs="Cascadia Mono"/>
+          <w:color w:val="000000"/>
+          <w:sz w:val="19"/>
+          <w:szCs w:val="19"/>
+        </w:rPr>
+        <w:t>gl.Show</w:t>
+      </w:r>
+      <w:proofErr w:type="spellEnd"/>
+      <w:r>
+        <w:rPr>
+          <w:rFonts w:ascii="Cascadia Mono" w:hAnsi="Cascadia Mono" w:cs="Cascadia Mono"/>
+          <w:color w:val="000000"/>
+          <w:sz w:val="19"/>
+          <w:szCs w:val="19"/>
+        </w:rPr>
+        <w:t>();</w:t>
       </w:r>
     </w:p>
     <w:p>
@@ -11570,6 +13676,8 @@
         </w:rPr>
         <w:t xml:space="preserve">            </w:t>
       </w:r>
+      <w:proofErr w:type="spellStart"/>
+      <w:proofErr w:type="gramStart"/>
       <w:r>
         <w:rPr>
           <w:rFonts w:ascii="Cascadia Mono" w:hAnsi="Cascadia Mono" w:cs="Cascadia Mono"/>
@@ -11586,7 +13694,18 @@
           <w:sz w:val="19"/>
           <w:szCs w:val="19"/>
         </w:rPr>
-        <w:t>.Hide()</w:t>
+        <w:t>.Hide</w:t>
+      </w:r>
+      <w:proofErr w:type="spellEnd"/>
+      <w:proofErr w:type="gramEnd"/>
+      <w:r>
+        <w:rPr>
+          <w:rFonts w:ascii="Cascadia Mono" w:hAnsi="Cascadia Mono" w:cs="Cascadia Mono"/>
+          <w:color w:val="000000"/>
+          <w:sz w:val="19"/>
+          <w:szCs w:val="19"/>
+        </w:rPr>
+        <w:t>()</w:t>
       </w:r>
     </w:p>
     <w:p>
@@ -11650,6 +13769,7 @@
         </w:rPr>
         <w:t xml:space="preserve">каждой формы изменены свойства </w:t>
       </w:r>
+      <w:proofErr w:type="spellStart"/>
       <w:r>
         <w:rPr>
           <w:rFonts w:ascii="Times New Roman" w:hAnsi="Times New Roman" w:cs="Times New Roman"/>
@@ -11660,6 +13780,7 @@
         </w:rPr>
         <w:t>BackColor</w:t>
       </w:r>
+      <w:proofErr w:type="spellEnd"/>
       <w:r>
         <w:rPr>
           <w:rFonts w:ascii="Times New Roman" w:hAnsi="Times New Roman" w:cs="Times New Roman"/>
@@ -11724,6 +13845,7 @@
         </w:rPr>
         <w:t xml:space="preserve"> для того чтобы изменить шрифт, используемый для отображения текста на элементе управления. С помощью свойства </w:t>
       </w:r>
+      <w:proofErr w:type="spellStart"/>
       <w:r>
         <w:rPr>
           <w:rFonts w:ascii="Times New Roman" w:hAnsi="Times New Roman" w:cs="Times New Roman"/>
@@ -11734,6 +13856,7 @@
         </w:rPr>
         <w:t>StartPosition</w:t>
       </w:r>
+      <w:proofErr w:type="spellEnd"/>
       <w:r>
         <w:rPr>
           <w:rFonts w:ascii="Times New Roman" w:hAnsi="Times New Roman" w:cs="Times New Roman"/>
@@ -11743,6 +13866,7 @@
         </w:rPr>
         <w:t xml:space="preserve"> при выборе </w:t>
       </w:r>
+      <w:proofErr w:type="spellStart"/>
       <w:r>
         <w:rPr>
           <w:rFonts w:ascii="Times New Roman" w:hAnsi="Times New Roman" w:cs="Times New Roman"/>
@@ -11753,6 +13877,7 @@
         </w:rPr>
         <w:t>CenterScreen</w:t>
       </w:r>
+      <w:proofErr w:type="spellEnd"/>
       <w:r>
         <w:rPr>
           <w:rFonts w:ascii="Times New Roman" w:hAnsi="Times New Roman" w:cs="Times New Roman"/>
@@ -11940,1997 +14065,6 @@
     </w:p>
     <w:p>
       <w:pPr>
-        <w:pStyle w:val="a4"/>
-        <w:numPr>
-          <w:ilvl w:val="0"/>
-          <w:numId w:val="32"/>
-        </w:numPr>
-        <w:spacing w:line="360" w:lineRule="auto"/>
-        <w:ind w:left="0" w:right="-1" w:firstLine="851"/>
-        <w:jc w:val="both"/>
-        <w:rPr>
-          <w:rFonts w:ascii="Times New Roman" w:hAnsi="Times New Roman" w:cs="Times New Roman"/>
-          <w:color w:val="202124"/>
-          <w:sz w:val="28"/>
-          <w:szCs w:val="28"/>
-          <w:shd w:val="clear" w:color="auto" w:fill="FFFFFF"/>
-        </w:rPr>
-      </w:pPr>
-      <w:r>
-        <w:rPr>
-          <w:rFonts w:ascii="Times New Roman" w:hAnsi="Times New Roman" w:cs="Times New Roman"/>
-          <w:color w:val="202124"/>
-          <w:sz w:val="28"/>
-          <w:szCs w:val="28"/>
-          <w:shd w:val="clear" w:color="auto" w:fill="FFFFFF"/>
-        </w:rPr>
-        <w:t xml:space="preserve">Delphi (язык программирования) </w:t>
-      </w:r>
-      <w:r>
-        <w:rPr>
-          <w:rFonts w:ascii="Times New Roman" w:hAnsi="Times New Roman" w:cs="Times New Roman"/>
-          <w:sz w:val="28"/>
-          <w:szCs w:val="28"/>
-        </w:rPr>
-        <w:t xml:space="preserve">[Электронный ресурс] </w:t>
-      </w:r>
-      <w:r>
-        <w:rPr>
-          <w:rFonts w:ascii="Times New Roman" w:hAnsi="Times New Roman" w:cs="Times New Roman"/>
-          <w:sz w:val="28"/>
-          <w:szCs w:val="28"/>
-        </w:rPr>
-        <w:t xml:space="preserve">- </w:t>
-      </w:r>
-      <w:r>
-        <w:rPr>
-          <w:rFonts w:ascii="Times New Roman" w:hAnsi="Times New Roman" w:cs="Times New Roman"/>
-          <w:sz w:val="28"/>
-          <w:szCs w:val="28"/>
-          <w:lang w:val="en-US"/>
-        </w:rPr>
-        <w:t>URL</w:t>
-      </w:r>
-      <w:r>
-        <w:rPr>
-          <w:rFonts w:ascii="Times New Roman" w:hAnsi="Times New Roman" w:cs="Times New Roman"/>
-          <w:sz w:val="28"/>
-          <w:szCs w:val="28"/>
-        </w:rPr>
-        <w:t>:</w:t>
-      </w:r>
-      <w:r>
-        <w:t xml:space="preserve"> </w:t>
-      </w:r>
-      <w:hyperlink r:id="rId15" w:history="1">
-        <w:r>
-          <w:rPr>
-            <w:rStyle w:val="a9"/>
-            <w:rFonts w:ascii="Times New Roman" w:hAnsi="Times New Roman" w:cs="Times New Roman"/>
-            <w:sz w:val="28"/>
-            <w:szCs w:val="28"/>
-          </w:rPr>
-          <w:t>http://surl.li/sbwt</w:t>
-        </w:r>
-      </w:hyperlink>
-      <w:r>
-        <w:rPr>
-          <w:rFonts w:ascii="Times New Roman" w:hAnsi="Times New Roman" w:cs="Times New Roman"/>
-          <w:color w:val="202124"/>
-          <w:sz w:val="28"/>
-          <w:szCs w:val="28"/>
-          <w:shd w:val="clear" w:color="auto" w:fill="FFFFFF"/>
-        </w:rPr>
-        <w:t xml:space="preserve"> (дата обращения </w:t>
-      </w:r>
-      <w:r>
-        <w:rPr>
-          <w:rFonts w:ascii="Times New Roman" w:hAnsi="Times New Roman" w:cs="Times New Roman"/>
-          <w:color w:val="000000" w:themeColor="text1"/>
-          <w:sz w:val="28"/>
-          <w:szCs w:val="28"/>
-          <w:shd w:val="clear" w:color="auto" w:fill="FFFFFF"/>
-        </w:rPr>
-        <w:t>14.05</w:t>
-      </w:r>
-      <w:r>
-        <w:rPr>
-          <w:rFonts w:ascii="Times New Roman" w:hAnsi="Times New Roman" w:cs="Times New Roman"/>
-          <w:color w:val="000000" w:themeColor="text1"/>
-          <w:sz w:val="28"/>
-          <w:szCs w:val="28"/>
-          <w:shd w:val="clear" w:color="auto" w:fill="FFFFFF"/>
-        </w:rPr>
-        <w:t>.2021</w:t>
-      </w:r>
-      <w:r>
-        <w:rPr>
-          <w:rFonts w:ascii="Times New Roman" w:hAnsi="Times New Roman" w:cs="Times New Roman"/>
-          <w:color w:val="000000" w:themeColor="text1"/>
-          <w:sz w:val="28"/>
-          <w:szCs w:val="28"/>
-          <w:shd w:val="clear" w:color="auto" w:fill="FFFFFF"/>
-        </w:rPr>
-        <w:t>)</w:t>
-      </w:r>
-    </w:p>
-    <w:p>
-      <w:pPr>
-        <w:pStyle w:val="a4"/>
-        <w:numPr>
-          <w:ilvl w:val="0"/>
-          <w:numId w:val="32"/>
-        </w:numPr>
-        <w:spacing w:line="360" w:lineRule="auto"/>
-        <w:ind w:left="0" w:right="-1" w:firstLine="851"/>
-        <w:jc w:val="both"/>
-        <w:rPr>
-          <w:rFonts w:ascii="Times New Roman" w:hAnsi="Times New Roman" w:cs="Times New Roman"/>
-          <w:color w:val="202124"/>
-          <w:sz w:val="28"/>
-          <w:szCs w:val="28"/>
-          <w:shd w:val="clear" w:color="auto" w:fill="FFFFFF"/>
-        </w:rPr>
-      </w:pPr>
-      <w:r>
-        <w:rPr>
-          <w:rFonts w:ascii="Times New Roman" w:hAnsi="Times New Roman" w:cs="Times New Roman"/>
-          <w:color w:val="202124"/>
-          <w:sz w:val="28"/>
-          <w:szCs w:val="28"/>
-          <w:shd w:val="clear" w:color="auto" w:fill="FFFFFF"/>
-        </w:rPr>
-        <w:t xml:space="preserve">Lazarus </w:t>
-      </w:r>
-      <w:r>
-        <w:rPr>
-          <w:rFonts w:ascii="Times New Roman" w:hAnsi="Times New Roman" w:cs="Times New Roman"/>
-          <w:sz w:val="28"/>
-          <w:szCs w:val="28"/>
-        </w:rPr>
-        <w:t xml:space="preserve">[Электронный ресурс] </w:t>
-      </w:r>
-      <w:r>
-        <w:rPr>
-          <w:rFonts w:ascii="Times New Roman" w:hAnsi="Times New Roman" w:cs="Times New Roman"/>
-          <w:sz w:val="28"/>
-          <w:szCs w:val="28"/>
-        </w:rPr>
-        <w:t xml:space="preserve">- </w:t>
-      </w:r>
-      <w:r>
-        <w:rPr>
-          <w:rFonts w:ascii="Times New Roman" w:hAnsi="Times New Roman" w:cs="Times New Roman"/>
-          <w:sz w:val="28"/>
-          <w:szCs w:val="28"/>
-          <w:lang w:val="en-US"/>
-        </w:rPr>
-        <w:t>URL</w:t>
-      </w:r>
-      <w:r>
-        <w:rPr>
-          <w:rFonts w:ascii="Times New Roman" w:hAnsi="Times New Roman" w:cs="Times New Roman"/>
-          <w:sz w:val="28"/>
-          <w:szCs w:val="28"/>
-        </w:rPr>
-        <w:t>:</w:t>
-      </w:r>
-      <w:r>
-        <w:t xml:space="preserve"> </w:t>
-      </w:r>
-      <w:hyperlink r:id="rId16" w:history="1">
-        <w:r>
-          <w:rPr>
-            <w:rStyle w:val="a9"/>
-            <w:rFonts w:ascii="Times New Roman" w:hAnsi="Times New Roman" w:cs="Times New Roman"/>
-            <w:sz w:val="28"/>
-            <w:szCs w:val="28"/>
-            <w:lang w:val="en-US"/>
-          </w:rPr>
-          <w:t>https</w:t>
-        </w:r>
-        <w:r>
-          <w:rPr>
-            <w:rStyle w:val="a9"/>
-            <w:rFonts w:ascii="Times New Roman" w:hAnsi="Times New Roman" w:cs="Times New Roman"/>
-            <w:sz w:val="28"/>
-            <w:szCs w:val="28"/>
-          </w:rPr>
-          <w:t>://</w:t>
-        </w:r>
-        <w:r>
-          <w:rPr>
-            <w:rStyle w:val="a9"/>
-            <w:rFonts w:ascii="Times New Roman" w:hAnsi="Times New Roman" w:cs="Times New Roman"/>
-            <w:sz w:val="28"/>
-            <w:szCs w:val="28"/>
-            <w:lang w:val="en-US"/>
-          </w:rPr>
-          <w:t>ru</w:t>
-        </w:r>
-        <w:r>
-          <w:rPr>
-            <w:rStyle w:val="a9"/>
-            <w:rFonts w:ascii="Times New Roman" w:hAnsi="Times New Roman" w:cs="Times New Roman"/>
-            <w:sz w:val="28"/>
-            <w:szCs w:val="28"/>
-          </w:rPr>
-          <w:t>.</w:t>
-        </w:r>
-        <w:r>
-          <w:rPr>
-            <w:rStyle w:val="a9"/>
-            <w:rFonts w:ascii="Times New Roman" w:hAnsi="Times New Roman" w:cs="Times New Roman"/>
-            <w:sz w:val="28"/>
-            <w:szCs w:val="28"/>
-            <w:lang w:val="en-US"/>
-          </w:rPr>
-          <w:t>wikipedia</w:t>
-        </w:r>
-        <w:r>
-          <w:rPr>
-            <w:rStyle w:val="a9"/>
-            <w:rFonts w:ascii="Times New Roman" w:hAnsi="Times New Roman" w:cs="Times New Roman"/>
-            <w:sz w:val="28"/>
-            <w:szCs w:val="28"/>
-          </w:rPr>
-          <w:t>.</w:t>
-        </w:r>
-        <w:r>
-          <w:rPr>
-            <w:rStyle w:val="a9"/>
-            <w:rFonts w:ascii="Times New Roman" w:hAnsi="Times New Roman" w:cs="Times New Roman"/>
-            <w:sz w:val="28"/>
-            <w:szCs w:val="28"/>
-            <w:lang w:val="en-US"/>
-          </w:rPr>
-          <w:t>org</w:t>
-        </w:r>
-        <w:r>
-          <w:rPr>
-            <w:rStyle w:val="a9"/>
-            <w:rFonts w:ascii="Times New Roman" w:hAnsi="Times New Roman" w:cs="Times New Roman"/>
-            <w:sz w:val="28"/>
-            <w:szCs w:val="28"/>
-          </w:rPr>
-          <w:t>/</w:t>
-        </w:r>
-        <w:r>
-          <w:rPr>
-            <w:rStyle w:val="a9"/>
-            <w:rFonts w:ascii="Times New Roman" w:hAnsi="Times New Roman" w:cs="Times New Roman"/>
-            <w:sz w:val="28"/>
-            <w:szCs w:val="28"/>
-            <w:lang w:val="en-US"/>
-          </w:rPr>
-          <w:t>wiki</w:t>
-        </w:r>
-        <w:r>
-          <w:rPr>
-            <w:rStyle w:val="a9"/>
-            <w:rFonts w:ascii="Times New Roman" w:hAnsi="Times New Roman" w:cs="Times New Roman"/>
-            <w:sz w:val="28"/>
-            <w:szCs w:val="28"/>
-          </w:rPr>
-          <w:t>/</w:t>
-        </w:r>
-        <w:r>
-          <w:rPr>
-            <w:rStyle w:val="a9"/>
-            <w:rFonts w:ascii="Times New Roman" w:hAnsi="Times New Roman" w:cs="Times New Roman"/>
-            <w:sz w:val="28"/>
-            <w:szCs w:val="28"/>
-            <w:lang w:val="en-US"/>
-          </w:rPr>
-          <w:t>Lazarus</w:t>
-        </w:r>
-      </w:hyperlink>
-      <w:r>
-        <w:rPr>
-          <w:rStyle w:val="a9"/>
-          <w:rFonts w:ascii="Times New Roman" w:hAnsi="Times New Roman" w:cs="Times New Roman"/>
-          <w:sz w:val="28"/>
-          <w:szCs w:val="28"/>
-        </w:rPr>
-        <w:t xml:space="preserve"> </w:t>
-      </w:r>
-      <w:r>
-        <w:rPr>
-          <w:rFonts w:ascii="Times New Roman" w:hAnsi="Times New Roman" w:cs="Times New Roman"/>
-          <w:color w:val="202124"/>
-          <w:sz w:val="28"/>
-          <w:szCs w:val="28"/>
-          <w:shd w:val="clear" w:color="auto" w:fill="FFFFFF"/>
-        </w:rPr>
-        <w:t xml:space="preserve">(дата обращения </w:t>
-      </w:r>
-      <w:r>
-        <w:rPr>
-          <w:rFonts w:ascii="Times New Roman" w:hAnsi="Times New Roman" w:cs="Times New Roman"/>
-          <w:color w:val="000000" w:themeColor="text1"/>
-          <w:sz w:val="28"/>
-          <w:szCs w:val="28"/>
-          <w:shd w:val="clear" w:color="auto" w:fill="FFFFFF"/>
-        </w:rPr>
-        <w:t>14.05.2021</w:t>
-      </w:r>
-      <w:r>
-        <w:rPr>
-          <w:rFonts w:ascii="Times New Roman" w:hAnsi="Times New Roman" w:cs="Times New Roman"/>
-          <w:color w:val="000000" w:themeColor="text1"/>
-          <w:sz w:val="28"/>
-          <w:szCs w:val="28"/>
-          <w:shd w:val="clear" w:color="auto" w:fill="FFFFFF"/>
-        </w:rPr>
-        <w:t>)</w:t>
-      </w:r>
-    </w:p>
-    <w:p>
-      <w:pPr>
-        <w:pStyle w:val="a4"/>
-        <w:numPr>
-          <w:ilvl w:val="0"/>
-          <w:numId w:val="32"/>
-        </w:numPr>
-        <w:spacing w:line="360" w:lineRule="auto"/>
-        <w:ind w:left="0" w:right="-1" w:firstLine="851"/>
-        <w:jc w:val="both"/>
-        <w:rPr>
-          <w:rFonts w:ascii="Times New Roman" w:hAnsi="Times New Roman" w:cs="Times New Roman"/>
-          <w:color w:val="202124"/>
-          <w:sz w:val="28"/>
-          <w:szCs w:val="28"/>
-          <w:shd w:val="clear" w:color="auto" w:fill="FFFFFF"/>
-        </w:rPr>
-      </w:pPr>
-      <w:r>
-        <w:rPr>
-          <w:rFonts w:ascii="Times New Roman" w:hAnsi="Times New Roman" w:cs="Times New Roman"/>
-          <w:color w:val="202124"/>
-          <w:sz w:val="28"/>
-          <w:szCs w:val="28"/>
-          <w:shd w:val="clear" w:color="auto" w:fill="FFFFFF"/>
-          <w:lang w:val="en-US"/>
-        </w:rPr>
-        <w:t>Microsoft</w:t>
-      </w:r>
-      <w:r>
-        <w:rPr>
-          <w:rFonts w:ascii="Times New Roman" w:hAnsi="Times New Roman" w:cs="Times New Roman"/>
-          <w:color w:val="202124"/>
-          <w:sz w:val="28"/>
-          <w:szCs w:val="28"/>
-          <w:shd w:val="clear" w:color="auto" w:fill="FFFFFF"/>
-        </w:rPr>
-        <w:t xml:space="preserve"> </w:t>
-      </w:r>
-      <w:r>
-        <w:rPr>
-          <w:rFonts w:ascii="Times New Roman" w:hAnsi="Times New Roman" w:cs="Times New Roman"/>
-          <w:color w:val="202124"/>
-          <w:sz w:val="28"/>
-          <w:szCs w:val="28"/>
-          <w:shd w:val="clear" w:color="auto" w:fill="FFFFFF"/>
-          <w:lang w:val="en-US"/>
-        </w:rPr>
-        <w:t>Visual</w:t>
-      </w:r>
-      <w:r>
-        <w:rPr>
-          <w:rFonts w:ascii="Times New Roman" w:hAnsi="Times New Roman" w:cs="Times New Roman"/>
-          <w:color w:val="202124"/>
-          <w:sz w:val="28"/>
-          <w:szCs w:val="28"/>
-          <w:shd w:val="clear" w:color="auto" w:fill="FFFFFF"/>
-        </w:rPr>
-        <w:t xml:space="preserve"> </w:t>
-      </w:r>
-      <w:r>
-        <w:rPr>
-          <w:rFonts w:ascii="Times New Roman" w:hAnsi="Times New Roman" w:cs="Times New Roman"/>
-          <w:color w:val="202124"/>
-          <w:sz w:val="28"/>
-          <w:szCs w:val="28"/>
-          <w:shd w:val="clear" w:color="auto" w:fill="FFFFFF"/>
-          <w:lang w:val="en-US"/>
-        </w:rPr>
-        <w:t>Studio</w:t>
-      </w:r>
-      <w:r>
-        <w:rPr>
-          <w:rFonts w:ascii="Times New Roman" w:hAnsi="Times New Roman" w:cs="Times New Roman"/>
-          <w:color w:val="202124"/>
-          <w:sz w:val="28"/>
-          <w:szCs w:val="28"/>
-          <w:shd w:val="clear" w:color="auto" w:fill="FFFFFF"/>
-        </w:rPr>
-        <w:t xml:space="preserve"> </w:t>
-      </w:r>
-      <w:r>
-        <w:rPr>
-          <w:rFonts w:ascii="Times New Roman" w:hAnsi="Times New Roman" w:cs="Times New Roman"/>
-          <w:sz w:val="28"/>
-          <w:szCs w:val="28"/>
-        </w:rPr>
-        <w:t>[</w:t>
-      </w:r>
-      <w:r>
-        <w:rPr>
-          <w:rFonts w:ascii="Times New Roman" w:hAnsi="Times New Roman" w:cs="Times New Roman"/>
-          <w:sz w:val="28"/>
-          <w:szCs w:val="28"/>
-        </w:rPr>
-        <w:t>Электронный</w:t>
-      </w:r>
-      <w:r>
-        <w:rPr>
-          <w:rFonts w:ascii="Times New Roman" w:hAnsi="Times New Roman" w:cs="Times New Roman"/>
-          <w:sz w:val="28"/>
-          <w:szCs w:val="28"/>
-        </w:rPr>
-        <w:t xml:space="preserve"> </w:t>
-      </w:r>
-      <w:r>
-        <w:rPr>
-          <w:rFonts w:ascii="Times New Roman" w:hAnsi="Times New Roman" w:cs="Times New Roman"/>
-          <w:sz w:val="28"/>
-          <w:szCs w:val="28"/>
-        </w:rPr>
-        <w:t>ресурс</w:t>
-      </w:r>
-      <w:r>
-        <w:rPr>
-          <w:rFonts w:ascii="Times New Roman" w:hAnsi="Times New Roman" w:cs="Times New Roman"/>
-          <w:sz w:val="28"/>
-          <w:szCs w:val="28"/>
-        </w:rPr>
-        <w:t xml:space="preserve">] </w:t>
-      </w:r>
-      <w:r>
-        <w:rPr>
-          <w:rFonts w:ascii="Times New Roman" w:hAnsi="Times New Roman" w:cs="Times New Roman"/>
-          <w:sz w:val="28"/>
-          <w:szCs w:val="28"/>
-        </w:rPr>
-        <w:t xml:space="preserve">- </w:t>
-      </w:r>
-      <w:r>
-        <w:rPr>
-          <w:rFonts w:ascii="Times New Roman" w:hAnsi="Times New Roman" w:cs="Times New Roman"/>
-          <w:sz w:val="28"/>
-          <w:szCs w:val="28"/>
-          <w:lang w:val="en-US"/>
-        </w:rPr>
-        <w:t>URL</w:t>
-      </w:r>
-      <w:r>
-        <w:rPr>
-          <w:rFonts w:ascii="Times New Roman" w:hAnsi="Times New Roman" w:cs="Times New Roman"/>
-          <w:sz w:val="28"/>
-          <w:szCs w:val="28"/>
-        </w:rPr>
-        <w:t>:</w:t>
-      </w:r>
-      <w:r>
-        <w:t xml:space="preserve"> </w:t>
-      </w:r>
-      <w:hyperlink r:id="rId17" w:history="1">
-        <w:r>
-          <w:rPr>
-            <w:rStyle w:val="a9"/>
-            <w:rFonts w:ascii="Times New Roman" w:hAnsi="Times New Roman" w:cs="Times New Roman"/>
-            <w:sz w:val="28"/>
-            <w:szCs w:val="28"/>
-            <w:lang w:val="en-US"/>
-          </w:rPr>
-          <w:t>https</w:t>
-        </w:r>
-        <w:r>
-          <w:rPr>
-            <w:rStyle w:val="a9"/>
-            <w:rFonts w:ascii="Times New Roman" w:hAnsi="Times New Roman" w:cs="Times New Roman"/>
-            <w:sz w:val="28"/>
-            <w:szCs w:val="28"/>
-          </w:rPr>
-          <w:t>://</w:t>
-        </w:r>
-        <w:r>
-          <w:rPr>
-            <w:rStyle w:val="a9"/>
-            <w:rFonts w:ascii="Times New Roman" w:hAnsi="Times New Roman" w:cs="Times New Roman"/>
-            <w:sz w:val="28"/>
-            <w:szCs w:val="28"/>
-            <w:lang w:val="en-US"/>
-          </w:rPr>
-          <w:t>ru</w:t>
-        </w:r>
-        <w:r>
-          <w:rPr>
-            <w:rStyle w:val="a9"/>
-            <w:rFonts w:ascii="Times New Roman" w:hAnsi="Times New Roman" w:cs="Times New Roman"/>
-            <w:sz w:val="28"/>
-            <w:szCs w:val="28"/>
-          </w:rPr>
-          <w:t>.</w:t>
-        </w:r>
-        <w:r>
-          <w:rPr>
-            <w:rStyle w:val="a9"/>
-            <w:rFonts w:ascii="Times New Roman" w:hAnsi="Times New Roman" w:cs="Times New Roman"/>
-            <w:sz w:val="28"/>
-            <w:szCs w:val="28"/>
-            <w:lang w:val="en-US"/>
-          </w:rPr>
-          <w:t>wikipedia</w:t>
-        </w:r>
-        <w:r>
-          <w:rPr>
-            <w:rStyle w:val="a9"/>
-            <w:rFonts w:ascii="Times New Roman" w:hAnsi="Times New Roman" w:cs="Times New Roman"/>
-            <w:sz w:val="28"/>
-            <w:szCs w:val="28"/>
-          </w:rPr>
-          <w:t>.</w:t>
-        </w:r>
-        <w:r>
-          <w:rPr>
-            <w:rStyle w:val="a9"/>
-            <w:rFonts w:ascii="Times New Roman" w:hAnsi="Times New Roman" w:cs="Times New Roman"/>
-            <w:sz w:val="28"/>
-            <w:szCs w:val="28"/>
-            <w:lang w:val="en-US"/>
-          </w:rPr>
-          <w:t>org</w:t>
-        </w:r>
-        <w:r>
-          <w:rPr>
-            <w:rStyle w:val="a9"/>
-            <w:rFonts w:ascii="Times New Roman" w:hAnsi="Times New Roman" w:cs="Times New Roman"/>
-            <w:sz w:val="28"/>
-            <w:szCs w:val="28"/>
-          </w:rPr>
-          <w:t>/</w:t>
-        </w:r>
-        <w:r>
-          <w:rPr>
-            <w:rStyle w:val="a9"/>
-            <w:rFonts w:ascii="Times New Roman" w:hAnsi="Times New Roman" w:cs="Times New Roman"/>
-            <w:sz w:val="28"/>
-            <w:szCs w:val="28"/>
-            <w:lang w:val="en-US"/>
-          </w:rPr>
-          <w:t>wiki</w:t>
-        </w:r>
-        <w:r>
-          <w:rPr>
-            <w:rStyle w:val="a9"/>
-            <w:rFonts w:ascii="Times New Roman" w:hAnsi="Times New Roman" w:cs="Times New Roman"/>
-            <w:sz w:val="28"/>
-            <w:szCs w:val="28"/>
-          </w:rPr>
-          <w:t>/</w:t>
-        </w:r>
-        <w:r>
-          <w:rPr>
-            <w:rStyle w:val="a9"/>
-            <w:rFonts w:ascii="Times New Roman" w:hAnsi="Times New Roman" w:cs="Times New Roman"/>
-            <w:sz w:val="28"/>
-            <w:szCs w:val="28"/>
-            <w:lang w:val="en-US"/>
-          </w:rPr>
-          <w:t>Microsoft</w:t>
-        </w:r>
-        <w:r>
-          <w:rPr>
-            <w:rStyle w:val="a9"/>
-            <w:rFonts w:ascii="Times New Roman" w:hAnsi="Times New Roman" w:cs="Times New Roman"/>
-            <w:sz w:val="28"/>
-            <w:szCs w:val="28"/>
-          </w:rPr>
-          <w:t>_</w:t>
-        </w:r>
-        <w:r>
-          <w:rPr>
-            <w:rStyle w:val="a9"/>
-            <w:rFonts w:ascii="Times New Roman" w:hAnsi="Times New Roman" w:cs="Times New Roman"/>
-            <w:sz w:val="28"/>
-            <w:szCs w:val="28"/>
-            <w:lang w:val="en-US"/>
-          </w:rPr>
-          <w:t>Visual</w:t>
-        </w:r>
-        <w:r>
-          <w:rPr>
-            <w:rStyle w:val="a9"/>
-            <w:rFonts w:ascii="Times New Roman" w:hAnsi="Times New Roman" w:cs="Times New Roman"/>
-            <w:sz w:val="28"/>
-            <w:szCs w:val="28"/>
-          </w:rPr>
-          <w:t>_</w:t>
-        </w:r>
-        <w:r>
-          <w:rPr>
-            <w:rStyle w:val="a9"/>
-            <w:rFonts w:ascii="Times New Roman" w:hAnsi="Times New Roman" w:cs="Times New Roman"/>
-            <w:sz w:val="28"/>
-            <w:szCs w:val="28"/>
-            <w:lang w:val="en-US"/>
-          </w:rPr>
-          <w:t>Studio</w:t>
-        </w:r>
-      </w:hyperlink>
-      <w:r>
-        <w:rPr>
-          <w:rFonts w:ascii="Times New Roman" w:hAnsi="Times New Roman" w:cs="Times New Roman"/>
-          <w:color w:val="202124"/>
-          <w:sz w:val="28"/>
-          <w:szCs w:val="28"/>
-          <w:shd w:val="clear" w:color="auto" w:fill="FFFFFF"/>
-        </w:rPr>
-        <w:t xml:space="preserve"> </w:t>
-      </w:r>
-      <w:r>
-        <w:rPr>
-          <w:rFonts w:ascii="Times New Roman" w:hAnsi="Times New Roman" w:cs="Times New Roman"/>
-          <w:color w:val="202124"/>
-          <w:sz w:val="28"/>
-          <w:szCs w:val="28"/>
-          <w:shd w:val="clear" w:color="auto" w:fill="FFFFFF"/>
-        </w:rPr>
-        <w:t xml:space="preserve">(дата обращения </w:t>
-      </w:r>
-      <w:r>
-        <w:rPr>
-          <w:rFonts w:ascii="Times New Roman" w:hAnsi="Times New Roman" w:cs="Times New Roman"/>
-          <w:color w:val="000000" w:themeColor="text1"/>
-          <w:sz w:val="28"/>
-          <w:szCs w:val="28"/>
-          <w:shd w:val="clear" w:color="auto" w:fill="FFFFFF"/>
-        </w:rPr>
-        <w:t>14.05.2021</w:t>
-      </w:r>
-      <w:r>
-        <w:rPr>
-          <w:rFonts w:ascii="Times New Roman" w:hAnsi="Times New Roman" w:cs="Times New Roman"/>
-          <w:color w:val="000000" w:themeColor="text1"/>
-          <w:sz w:val="28"/>
-          <w:szCs w:val="28"/>
-          <w:shd w:val="clear" w:color="auto" w:fill="FFFFFF"/>
-        </w:rPr>
-        <w:t>)</w:t>
-      </w:r>
-    </w:p>
-    <w:p>
-      <w:pPr>
-        <w:pStyle w:val="a4"/>
-        <w:numPr>
-          <w:ilvl w:val="0"/>
-          <w:numId w:val="32"/>
-        </w:numPr>
-        <w:spacing w:line="360" w:lineRule="auto"/>
-        <w:ind w:left="0" w:right="-1" w:firstLine="851"/>
-        <w:jc w:val="both"/>
-        <w:rPr>
-          <w:rFonts w:ascii="Times New Roman" w:hAnsi="Times New Roman" w:cs="Times New Roman"/>
-          <w:color w:val="202124"/>
-          <w:sz w:val="28"/>
-          <w:szCs w:val="28"/>
-          <w:shd w:val="clear" w:color="auto" w:fill="FFFFFF"/>
-        </w:rPr>
-      </w:pPr>
-      <w:r>
-        <w:rPr>
-          <w:rFonts w:ascii="Times New Roman" w:hAnsi="Times New Roman" w:cs="Times New Roman"/>
-          <w:color w:val="202124"/>
-          <w:sz w:val="28"/>
-          <w:szCs w:val="28"/>
-          <w:shd w:val="clear" w:color="auto" w:fill="FFFFFF"/>
-          <w:lang w:val="en-US"/>
-        </w:rPr>
-        <w:t>PyCharm</w:t>
-      </w:r>
-      <w:r>
-        <w:rPr>
-          <w:rFonts w:ascii="Times New Roman" w:hAnsi="Times New Roman" w:cs="Times New Roman"/>
-          <w:color w:val="202124"/>
-          <w:sz w:val="28"/>
-          <w:szCs w:val="28"/>
-          <w:shd w:val="clear" w:color="auto" w:fill="FFFFFF"/>
-        </w:rPr>
-        <w:t xml:space="preserve"> </w:t>
-      </w:r>
-      <w:r>
-        <w:rPr>
-          <w:rFonts w:ascii="Times New Roman" w:hAnsi="Times New Roman" w:cs="Times New Roman"/>
-          <w:sz w:val="28"/>
-          <w:szCs w:val="28"/>
-        </w:rPr>
-        <w:t>[</w:t>
-      </w:r>
-      <w:r>
-        <w:rPr>
-          <w:rFonts w:ascii="Times New Roman" w:hAnsi="Times New Roman" w:cs="Times New Roman"/>
-          <w:sz w:val="28"/>
-          <w:szCs w:val="28"/>
-        </w:rPr>
-        <w:t>Электронный</w:t>
-      </w:r>
-      <w:r>
-        <w:rPr>
-          <w:rFonts w:ascii="Times New Roman" w:hAnsi="Times New Roman" w:cs="Times New Roman"/>
-          <w:sz w:val="28"/>
-          <w:szCs w:val="28"/>
-        </w:rPr>
-        <w:t xml:space="preserve"> </w:t>
-      </w:r>
-      <w:r>
-        <w:rPr>
-          <w:rFonts w:ascii="Times New Roman" w:hAnsi="Times New Roman" w:cs="Times New Roman"/>
-          <w:sz w:val="28"/>
-          <w:szCs w:val="28"/>
-        </w:rPr>
-        <w:t>ресурс</w:t>
-      </w:r>
-      <w:r>
-        <w:rPr>
-          <w:rFonts w:ascii="Times New Roman" w:hAnsi="Times New Roman" w:cs="Times New Roman"/>
-          <w:sz w:val="28"/>
-          <w:szCs w:val="28"/>
-        </w:rPr>
-        <w:t xml:space="preserve">] </w:t>
-      </w:r>
-      <w:r>
-        <w:rPr>
-          <w:rFonts w:ascii="Times New Roman" w:hAnsi="Times New Roman" w:cs="Times New Roman"/>
-          <w:sz w:val="28"/>
-          <w:szCs w:val="28"/>
-        </w:rPr>
-        <w:t xml:space="preserve">- </w:t>
-      </w:r>
-      <w:r>
-        <w:rPr>
-          <w:rFonts w:ascii="Times New Roman" w:hAnsi="Times New Roman" w:cs="Times New Roman"/>
-          <w:sz w:val="28"/>
-          <w:szCs w:val="28"/>
-          <w:lang w:val="en-US"/>
-        </w:rPr>
-        <w:t>URL</w:t>
-      </w:r>
-      <w:r>
-        <w:rPr>
-          <w:rFonts w:ascii="Times New Roman" w:hAnsi="Times New Roman" w:cs="Times New Roman"/>
-          <w:sz w:val="28"/>
-          <w:szCs w:val="28"/>
-        </w:rPr>
-        <w:t>:</w:t>
-      </w:r>
-      <w:r>
-        <w:t xml:space="preserve"> </w:t>
-      </w:r>
-      <w:hyperlink r:id="rId18" w:history="1">
-        <w:r>
-          <w:rPr>
-            <w:rStyle w:val="a9"/>
-            <w:rFonts w:ascii="Times New Roman" w:hAnsi="Times New Roman" w:cs="Times New Roman"/>
-            <w:sz w:val="28"/>
-            <w:szCs w:val="28"/>
-            <w:lang w:val="en-US"/>
-          </w:rPr>
-          <w:t>https</w:t>
-        </w:r>
-        <w:r>
-          <w:rPr>
-            <w:rStyle w:val="a9"/>
-            <w:rFonts w:ascii="Times New Roman" w:hAnsi="Times New Roman" w:cs="Times New Roman"/>
-            <w:sz w:val="28"/>
-            <w:szCs w:val="28"/>
-          </w:rPr>
-          <w:t>://</w:t>
-        </w:r>
-        <w:r>
-          <w:rPr>
-            <w:rStyle w:val="a9"/>
-            <w:rFonts w:ascii="Times New Roman" w:hAnsi="Times New Roman" w:cs="Times New Roman"/>
-            <w:sz w:val="28"/>
-            <w:szCs w:val="28"/>
-            <w:lang w:val="en-US"/>
-          </w:rPr>
-          <w:t>ru</w:t>
-        </w:r>
-        <w:r>
-          <w:rPr>
-            <w:rStyle w:val="a9"/>
-            <w:rFonts w:ascii="Times New Roman" w:hAnsi="Times New Roman" w:cs="Times New Roman"/>
-            <w:sz w:val="28"/>
-            <w:szCs w:val="28"/>
-          </w:rPr>
-          <w:t>.</w:t>
-        </w:r>
-        <w:r>
-          <w:rPr>
-            <w:rStyle w:val="a9"/>
-            <w:rFonts w:ascii="Times New Roman" w:hAnsi="Times New Roman" w:cs="Times New Roman"/>
-            <w:sz w:val="28"/>
-            <w:szCs w:val="28"/>
-            <w:lang w:val="en-US"/>
-          </w:rPr>
-          <w:t>wikipedia</w:t>
-        </w:r>
-        <w:r>
-          <w:rPr>
-            <w:rStyle w:val="a9"/>
-            <w:rFonts w:ascii="Times New Roman" w:hAnsi="Times New Roman" w:cs="Times New Roman"/>
-            <w:sz w:val="28"/>
-            <w:szCs w:val="28"/>
-          </w:rPr>
-          <w:t>.</w:t>
-        </w:r>
-        <w:r>
-          <w:rPr>
-            <w:rStyle w:val="a9"/>
-            <w:rFonts w:ascii="Times New Roman" w:hAnsi="Times New Roman" w:cs="Times New Roman"/>
-            <w:sz w:val="28"/>
-            <w:szCs w:val="28"/>
-            <w:lang w:val="en-US"/>
-          </w:rPr>
-          <w:t>org</w:t>
-        </w:r>
-        <w:r>
-          <w:rPr>
-            <w:rStyle w:val="a9"/>
-            <w:rFonts w:ascii="Times New Roman" w:hAnsi="Times New Roman" w:cs="Times New Roman"/>
-            <w:sz w:val="28"/>
-            <w:szCs w:val="28"/>
-          </w:rPr>
-          <w:t>/</w:t>
-        </w:r>
-        <w:r>
-          <w:rPr>
-            <w:rStyle w:val="a9"/>
-            <w:rFonts w:ascii="Times New Roman" w:hAnsi="Times New Roman" w:cs="Times New Roman"/>
-            <w:sz w:val="28"/>
-            <w:szCs w:val="28"/>
-            <w:lang w:val="en-US"/>
-          </w:rPr>
-          <w:t>wiki</w:t>
-        </w:r>
-        <w:r>
-          <w:rPr>
-            <w:rStyle w:val="a9"/>
-            <w:rFonts w:ascii="Times New Roman" w:hAnsi="Times New Roman" w:cs="Times New Roman"/>
-            <w:sz w:val="28"/>
-            <w:szCs w:val="28"/>
-          </w:rPr>
-          <w:t>/</w:t>
-        </w:r>
-        <w:r>
-          <w:rPr>
-            <w:rStyle w:val="a9"/>
-            <w:rFonts w:ascii="Times New Roman" w:hAnsi="Times New Roman" w:cs="Times New Roman"/>
-            <w:sz w:val="28"/>
-            <w:szCs w:val="28"/>
-            <w:lang w:val="en-US"/>
-          </w:rPr>
-          <w:t>PyCharm</w:t>
-        </w:r>
-      </w:hyperlink>
-      <w:r>
-        <w:rPr>
-          <w:rFonts w:ascii="Times New Roman" w:hAnsi="Times New Roman" w:cs="Times New Roman"/>
-          <w:color w:val="202124"/>
-          <w:sz w:val="28"/>
-          <w:szCs w:val="28"/>
-          <w:shd w:val="clear" w:color="auto" w:fill="FFFFFF"/>
-        </w:rPr>
-        <w:t>.</w:t>
-      </w:r>
-      <w:r>
-        <w:rPr>
-          <w:rFonts w:ascii="Times New Roman" w:hAnsi="Times New Roman" w:cs="Times New Roman"/>
-          <w:color w:val="202124"/>
-          <w:sz w:val="28"/>
-          <w:szCs w:val="28"/>
-          <w:shd w:val="clear" w:color="auto" w:fill="FFFFFF"/>
-        </w:rPr>
-        <w:t xml:space="preserve"> </w:t>
-      </w:r>
-      <w:r>
-        <w:rPr>
-          <w:rFonts w:ascii="Times New Roman" w:hAnsi="Times New Roman" w:cs="Times New Roman"/>
-          <w:color w:val="202124"/>
-          <w:sz w:val="28"/>
-          <w:szCs w:val="28"/>
-          <w:shd w:val="clear" w:color="auto" w:fill="FFFFFF"/>
-        </w:rPr>
-        <w:t xml:space="preserve">(дата обращения </w:t>
-      </w:r>
-      <w:r>
-        <w:rPr>
-          <w:rFonts w:ascii="Times New Roman" w:hAnsi="Times New Roman" w:cs="Times New Roman"/>
-          <w:color w:val="000000" w:themeColor="text1"/>
-          <w:sz w:val="28"/>
-          <w:szCs w:val="28"/>
-          <w:shd w:val="clear" w:color="auto" w:fill="FFFFFF"/>
-        </w:rPr>
-        <w:t>14.05.2021</w:t>
-      </w:r>
-      <w:r>
-        <w:rPr>
-          <w:rFonts w:ascii="Times New Roman" w:hAnsi="Times New Roman" w:cs="Times New Roman"/>
-          <w:color w:val="000000" w:themeColor="text1"/>
-          <w:sz w:val="28"/>
-          <w:szCs w:val="28"/>
-          <w:shd w:val="clear" w:color="auto" w:fill="FFFFFF"/>
-        </w:rPr>
-        <w:t>)</w:t>
-      </w:r>
-    </w:p>
-    <w:p>
-      <w:pPr>
-        <w:pStyle w:val="a4"/>
-        <w:numPr>
-          <w:ilvl w:val="0"/>
-          <w:numId w:val="32"/>
-        </w:numPr>
-        <w:spacing w:line="360" w:lineRule="auto"/>
-        <w:ind w:left="0" w:right="-1" w:firstLine="851"/>
-        <w:jc w:val="both"/>
-        <w:rPr>
-          <w:rFonts w:ascii="Times New Roman" w:hAnsi="Times New Roman" w:cs="Times New Roman"/>
-          <w:color w:val="202124"/>
-          <w:sz w:val="28"/>
-          <w:szCs w:val="28"/>
-          <w:shd w:val="clear" w:color="auto" w:fill="FFFFFF"/>
-        </w:rPr>
-      </w:pPr>
-      <w:r>
-        <w:rPr>
-          <w:rFonts w:ascii="Times New Roman" w:hAnsi="Times New Roman" w:cs="Times New Roman"/>
-          <w:color w:val="202124"/>
-          <w:sz w:val="28"/>
-          <w:szCs w:val="28"/>
-          <w:shd w:val="clear" w:color="auto" w:fill="FFFFFF"/>
-          <w:lang w:val="en-US"/>
-        </w:rPr>
-        <w:t>SharpDevelop</w:t>
-      </w:r>
-      <w:r>
-        <w:rPr>
-          <w:rFonts w:ascii="Times New Roman" w:hAnsi="Times New Roman" w:cs="Times New Roman"/>
-          <w:color w:val="202124"/>
-          <w:sz w:val="28"/>
-          <w:szCs w:val="28"/>
-          <w:shd w:val="clear" w:color="auto" w:fill="FFFFFF"/>
-        </w:rPr>
-        <w:t xml:space="preserve"> </w:t>
-      </w:r>
-      <w:r>
-        <w:rPr>
-          <w:rFonts w:ascii="Times New Roman" w:hAnsi="Times New Roman" w:cs="Times New Roman"/>
-          <w:sz w:val="28"/>
-          <w:szCs w:val="28"/>
-        </w:rPr>
-        <w:t>[</w:t>
-      </w:r>
-      <w:r>
-        <w:rPr>
-          <w:rFonts w:ascii="Times New Roman" w:hAnsi="Times New Roman" w:cs="Times New Roman"/>
-          <w:sz w:val="28"/>
-          <w:szCs w:val="28"/>
-        </w:rPr>
-        <w:t>Электронный</w:t>
-      </w:r>
-      <w:r>
-        <w:rPr>
-          <w:rFonts w:ascii="Times New Roman" w:hAnsi="Times New Roman" w:cs="Times New Roman"/>
-          <w:sz w:val="28"/>
-          <w:szCs w:val="28"/>
-        </w:rPr>
-        <w:t xml:space="preserve"> </w:t>
-      </w:r>
-      <w:r>
-        <w:rPr>
-          <w:rFonts w:ascii="Times New Roman" w:hAnsi="Times New Roman" w:cs="Times New Roman"/>
-          <w:sz w:val="28"/>
-          <w:szCs w:val="28"/>
-        </w:rPr>
-        <w:t>ресурс</w:t>
-      </w:r>
-      <w:r>
-        <w:rPr>
-          <w:rFonts w:ascii="Times New Roman" w:hAnsi="Times New Roman" w:cs="Times New Roman"/>
-          <w:sz w:val="28"/>
-          <w:szCs w:val="28"/>
-        </w:rPr>
-        <w:t xml:space="preserve">] </w:t>
-      </w:r>
-      <w:r>
-        <w:rPr>
-          <w:rFonts w:ascii="Times New Roman" w:hAnsi="Times New Roman" w:cs="Times New Roman"/>
-          <w:sz w:val="28"/>
-          <w:szCs w:val="28"/>
-        </w:rPr>
-        <w:t xml:space="preserve">- </w:t>
-      </w:r>
-      <w:r>
-        <w:rPr>
-          <w:rFonts w:ascii="Times New Roman" w:hAnsi="Times New Roman" w:cs="Times New Roman"/>
-          <w:sz w:val="28"/>
-          <w:szCs w:val="28"/>
-          <w:lang w:val="en-US"/>
-        </w:rPr>
-        <w:t>URL</w:t>
-      </w:r>
-      <w:r>
-        <w:rPr>
-          <w:rFonts w:ascii="Times New Roman" w:hAnsi="Times New Roman" w:cs="Times New Roman"/>
-          <w:sz w:val="28"/>
-          <w:szCs w:val="28"/>
-        </w:rPr>
-        <w:t>:</w:t>
-      </w:r>
-      <w:r>
-        <w:t xml:space="preserve"> </w:t>
-      </w:r>
-      <w:hyperlink r:id="rId19" w:history="1">
-        <w:r>
-          <w:rPr>
-            <w:rStyle w:val="a9"/>
-            <w:rFonts w:ascii="Times New Roman" w:hAnsi="Times New Roman" w:cs="Times New Roman"/>
-            <w:sz w:val="28"/>
-            <w:szCs w:val="28"/>
-            <w:lang w:val="en-US"/>
-          </w:rPr>
-          <w:t>https</w:t>
-        </w:r>
-        <w:r>
-          <w:rPr>
-            <w:rStyle w:val="a9"/>
-            <w:rFonts w:ascii="Times New Roman" w:hAnsi="Times New Roman" w:cs="Times New Roman"/>
-            <w:sz w:val="28"/>
-            <w:szCs w:val="28"/>
-          </w:rPr>
-          <w:t>://</w:t>
-        </w:r>
-        <w:r>
-          <w:rPr>
-            <w:rStyle w:val="a9"/>
-            <w:rFonts w:ascii="Times New Roman" w:hAnsi="Times New Roman" w:cs="Times New Roman"/>
-            <w:sz w:val="28"/>
-            <w:szCs w:val="28"/>
-            <w:lang w:val="en-US"/>
-          </w:rPr>
-          <w:t>ru</w:t>
-        </w:r>
-        <w:r>
-          <w:rPr>
-            <w:rStyle w:val="a9"/>
-            <w:rFonts w:ascii="Times New Roman" w:hAnsi="Times New Roman" w:cs="Times New Roman"/>
-            <w:sz w:val="28"/>
-            <w:szCs w:val="28"/>
-          </w:rPr>
-          <w:t>.</w:t>
-        </w:r>
-        <w:r>
-          <w:rPr>
-            <w:rStyle w:val="a9"/>
-            <w:rFonts w:ascii="Times New Roman" w:hAnsi="Times New Roman" w:cs="Times New Roman"/>
-            <w:sz w:val="28"/>
-            <w:szCs w:val="28"/>
-            <w:lang w:val="en-US"/>
-          </w:rPr>
-          <w:t>wikipedia</w:t>
-        </w:r>
-        <w:r>
-          <w:rPr>
-            <w:rStyle w:val="a9"/>
-            <w:rFonts w:ascii="Times New Roman" w:hAnsi="Times New Roman" w:cs="Times New Roman"/>
-            <w:sz w:val="28"/>
-            <w:szCs w:val="28"/>
-          </w:rPr>
-          <w:t>.</w:t>
-        </w:r>
-        <w:r>
-          <w:rPr>
-            <w:rStyle w:val="a9"/>
-            <w:rFonts w:ascii="Times New Roman" w:hAnsi="Times New Roman" w:cs="Times New Roman"/>
-            <w:sz w:val="28"/>
-            <w:szCs w:val="28"/>
-            <w:lang w:val="en-US"/>
-          </w:rPr>
-          <w:t>org</w:t>
-        </w:r>
-        <w:r>
-          <w:rPr>
-            <w:rStyle w:val="a9"/>
-            <w:rFonts w:ascii="Times New Roman" w:hAnsi="Times New Roman" w:cs="Times New Roman"/>
-            <w:sz w:val="28"/>
-            <w:szCs w:val="28"/>
-          </w:rPr>
-          <w:t>/</w:t>
-        </w:r>
-        <w:r>
-          <w:rPr>
-            <w:rStyle w:val="a9"/>
-            <w:rFonts w:ascii="Times New Roman" w:hAnsi="Times New Roman" w:cs="Times New Roman"/>
-            <w:sz w:val="28"/>
-            <w:szCs w:val="28"/>
-            <w:lang w:val="en-US"/>
-          </w:rPr>
-          <w:t>wiki</w:t>
-        </w:r>
-        <w:r>
-          <w:rPr>
-            <w:rStyle w:val="a9"/>
-            <w:rFonts w:ascii="Times New Roman" w:hAnsi="Times New Roman" w:cs="Times New Roman"/>
-            <w:sz w:val="28"/>
-            <w:szCs w:val="28"/>
-          </w:rPr>
-          <w:t>/</w:t>
-        </w:r>
-        <w:r>
-          <w:rPr>
-            <w:rStyle w:val="a9"/>
-            <w:rFonts w:ascii="Times New Roman" w:hAnsi="Times New Roman" w:cs="Times New Roman"/>
-            <w:sz w:val="28"/>
-            <w:szCs w:val="28"/>
-            <w:lang w:val="en-US"/>
-          </w:rPr>
-          <w:t>SharpDevelop</w:t>
-        </w:r>
-      </w:hyperlink>
-      <w:r>
-        <w:rPr>
-          <w:rFonts w:ascii="Times New Roman" w:hAnsi="Times New Roman" w:cs="Times New Roman"/>
-          <w:color w:val="202124"/>
-          <w:sz w:val="28"/>
-          <w:szCs w:val="28"/>
-          <w:shd w:val="clear" w:color="auto" w:fill="FFFFFF"/>
-        </w:rPr>
-        <w:t xml:space="preserve"> (дата обращения </w:t>
-      </w:r>
-      <w:r>
-        <w:rPr>
-          <w:rFonts w:ascii="Times New Roman" w:hAnsi="Times New Roman" w:cs="Times New Roman"/>
-          <w:color w:val="000000" w:themeColor="text1"/>
-          <w:sz w:val="28"/>
-          <w:szCs w:val="28"/>
-          <w:shd w:val="clear" w:color="auto" w:fill="FFFFFF"/>
-        </w:rPr>
-        <w:t>14.05.2021</w:t>
-      </w:r>
-      <w:r>
-        <w:rPr>
-          <w:rFonts w:ascii="Times New Roman" w:hAnsi="Times New Roman" w:cs="Times New Roman"/>
-          <w:color w:val="000000" w:themeColor="text1"/>
-          <w:sz w:val="28"/>
-          <w:szCs w:val="28"/>
-          <w:shd w:val="clear" w:color="auto" w:fill="FFFFFF"/>
-        </w:rPr>
-        <w:t>)</w:t>
-      </w:r>
-    </w:p>
-    <w:p>
-      <w:pPr>
-        <w:pStyle w:val="a4"/>
-        <w:numPr>
-          <w:ilvl w:val="0"/>
-          <w:numId w:val="32"/>
-        </w:numPr>
-        <w:spacing w:line="360" w:lineRule="auto"/>
-        <w:ind w:left="0" w:right="-1" w:firstLine="851"/>
-        <w:jc w:val="both"/>
-        <w:rPr>
-          <w:rFonts w:ascii="Times New Roman" w:hAnsi="Times New Roman" w:cs="Times New Roman"/>
-          <w:color w:val="202124"/>
-          <w:sz w:val="28"/>
-          <w:szCs w:val="28"/>
-          <w:shd w:val="clear" w:color="auto" w:fill="FFFFFF"/>
-        </w:rPr>
-      </w:pPr>
-      <w:r>
-        <w:rPr>
-          <w:rFonts w:ascii="Times New Roman" w:hAnsi="Times New Roman" w:cs="Times New Roman"/>
-          <w:sz w:val="28"/>
-          <w:szCs w:val="28"/>
-        </w:rPr>
-        <w:t xml:space="preserve">Кто есть кто в туризме [Электронный ресурс] </w:t>
-      </w:r>
-      <w:r>
-        <w:rPr>
-          <w:rFonts w:ascii="Times New Roman" w:hAnsi="Times New Roman" w:cs="Times New Roman"/>
-          <w:sz w:val="28"/>
-          <w:szCs w:val="28"/>
-        </w:rPr>
-        <w:t>-</w:t>
-      </w:r>
-      <w:r>
-        <w:rPr>
-          <w:rFonts w:ascii="Times New Roman" w:hAnsi="Times New Roman" w:cs="Times New Roman"/>
-          <w:sz w:val="28"/>
-          <w:szCs w:val="28"/>
-        </w:rPr>
-        <w:t xml:space="preserve">. </w:t>
-      </w:r>
-      <w:r>
-        <w:rPr>
-          <w:rFonts w:ascii="Times New Roman" w:hAnsi="Times New Roman" w:cs="Times New Roman"/>
-          <w:sz w:val="28"/>
-          <w:szCs w:val="28"/>
-          <w:lang w:val="en-US"/>
-        </w:rPr>
-        <w:t>URL</w:t>
-      </w:r>
-      <w:r>
-        <w:rPr>
-          <w:rFonts w:ascii="Times New Roman" w:hAnsi="Times New Roman" w:cs="Times New Roman"/>
-          <w:sz w:val="28"/>
-          <w:szCs w:val="28"/>
-        </w:rPr>
-        <w:t xml:space="preserve">: </w:t>
-      </w:r>
-      <w:hyperlink r:id="rId20" w:history="1">
-        <w:r>
-          <w:rPr>
-            <w:rStyle w:val="a9"/>
-            <w:rFonts w:ascii="Times New Roman" w:hAnsi="Times New Roman" w:cs="Times New Roman"/>
-            <w:sz w:val="28"/>
-            <w:szCs w:val="28"/>
-            <w:shd w:val="clear" w:color="auto" w:fill="FFFFFF"/>
-            <w:lang w:val="en-US"/>
-          </w:rPr>
-          <w:t>http</w:t>
-        </w:r>
-        <w:r>
-          <w:rPr>
-            <w:rStyle w:val="a9"/>
-            <w:rFonts w:ascii="Times New Roman" w:hAnsi="Times New Roman" w:cs="Times New Roman"/>
-            <w:sz w:val="28"/>
-            <w:szCs w:val="28"/>
-            <w:shd w:val="clear" w:color="auto" w:fill="FFFFFF"/>
-          </w:rPr>
-          <w:t>://</w:t>
-        </w:r>
-        <w:r>
-          <w:rPr>
-            <w:rStyle w:val="a9"/>
-            <w:rFonts w:ascii="Times New Roman" w:hAnsi="Times New Roman" w:cs="Times New Roman"/>
-            <w:sz w:val="28"/>
-            <w:szCs w:val="28"/>
-            <w:shd w:val="clear" w:color="auto" w:fill="FFFFFF"/>
-            <w:lang w:val="en-US"/>
-          </w:rPr>
-          <w:t>surl</w:t>
-        </w:r>
-        <w:r>
-          <w:rPr>
-            <w:rStyle w:val="a9"/>
-            <w:rFonts w:ascii="Times New Roman" w:hAnsi="Times New Roman" w:cs="Times New Roman"/>
-            <w:sz w:val="28"/>
-            <w:szCs w:val="28"/>
-            <w:shd w:val="clear" w:color="auto" w:fill="FFFFFF"/>
-          </w:rPr>
-          <w:t>.</w:t>
-        </w:r>
-        <w:r>
-          <w:rPr>
-            <w:rStyle w:val="a9"/>
-            <w:rFonts w:ascii="Times New Roman" w:hAnsi="Times New Roman" w:cs="Times New Roman"/>
-            <w:sz w:val="28"/>
-            <w:szCs w:val="28"/>
-            <w:shd w:val="clear" w:color="auto" w:fill="FFFFFF"/>
-            <w:lang w:val="en-US"/>
-          </w:rPr>
-          <w:t>li</w:t>
-        </w:r>
-        <w:r>
-          <w:rPr>
-            <w:rStyle w:val="a9"/>
-            <w:rFonts w:ascii="Times New Roman" w:hAnsi="Times New Roman" w:cs="Times New Roman"/>
-            <w:sz w:val="28"/>
-            <w:szCs w:val="28"/>
-            <w:shd w:val="clear" w:color="auto" w:fill="FFFFFF"/>
-          </w:rPr>
-          <w:t>/</w:t>
-        </w:r>
-        <w:r>
-          <w:rPr>
-            <w:rStyle w:val="a9"/>
-            <w:rFonts w:ascii="Times New Roman" w:hAnsi="Times New Roman" w:cs="Times New Roman"/>
-            <w:sz w:val="28"/>
-            <w:szCs w:val="28"/>
-            <w:shd w:val="clear" w:color="auto" w:fill="FFFFFF"/>
-            <w:lang w:val="en-US"/>
-          </w:rPr>
-          <w:t>sbwf</w:t>
-        </w:r>
-      </w:hyperlink>
-      <w:r>
-        <w:rPr>
-          <w:rFonts w:ascii="Times New Roman" w:hAnsi="Times New Roman" w:cs="Times New Roman"/>
-          <w:color w:val="202124"/>
-          <w:sz w:val="28"/>
-          <w:szCs w:val="28"/>
-          <w:shd w:val="clear" w:color="auto" w:fill="FFFFFF"/>
-        </w:rPr>
-        <w:t xml:space="preserve"> (дата обращения </w:t>
-      </w:r>
-      <w:r>
-        <w:rPr>
-          <w:rFonts w:ascii="Times New Roman" w:hAnsi="Times New Roman" w:cs="Times New Roman"/>
-          <w:color w:val="000000" w:themeColor="text1"/>
-          <w:sz w:val="28"/>
-          <w:szCs w:val="28"/>
-          <w:shd w:val="clear" w:color="auto" w:fill="FFFFFF"/>
-        </w:rPr>
-        <w:t>14.05.2021</w:t>
-      </w:r>
-      <w:r>
-        <w:rPr>
-          <w:rFonts w:ascii="Times New Roman" w:hAnsi="Times New Roman" w:cs="Times New Roman"/>
-          <w:color w:val="000000" w:themeColor="text1"/>
-          <w:sz w:val="28"/>
-          <w:szCs w:val="28"/>
-          <w:shd w:val="clear" w:color="auto" w:fill="FFFFFF"/>
-        </w:rPr>
-        <w:t>)</w:t>
-      </w:r>
-    </w:p>
-    <w:p>
-      <w:pPr>
-        <w:pStyle w:val="a4"/>
-        <w:numPr>
-          <w:ilvl w:val="0"/>
-          <w:numId w:val="32"/>
-        </w:numPr>
-        <w:spacing w:line="360" w:lineRule="auto"/>
-        <w:ind w:left="0" w:right="-1" w:firstLine="851"/>
-        <w:jc w:val="both"/>
-        <w:rPr>
-          <w:rFonts w:ascii="Times New Roman" w:hAnsi="Times New Roman" w:cs="Times New Roman"/>
-          <w:color w:val="202124"/>
-          <w:sz w:val="28"/>
-          <w:szCs w:val="28"/>
-          <w:shd w:val="clear" w:color="auto" w:fill="FFFFFF"/>
-        </w:rPr>
-      </w:pPr>
-      <w:r>
-        <w:rPr>
-          <w:rFonts w:ascii="Times New Roman" w:hAnsi="Times New Roman" w:cs="Times New Roman"/>
-          <w:color w:val="202124"/>
-          <w:sz w:val="28"/>
-          <w:szCs w:val="28"/>
-          <w:shd w:val="clear" w:color="auto" w:fill="FFFFFF"/>
-        </w:rPr>
-        <w:t xml:space="preserve">Основные этапы разработки программного обеспечения </w:t>
-      </w:r>
-      <w:r>
-        <w:rPr>
-          <w:rFonts w:ascii="Times New Roman" w:hAnsi="Times New Roman" w:cs="Times New Roman"/>
-          <w:sz w:val="28"/>
-          <w:szCs w:val="28"/>
-        </w:rPr>
-        <w:t xml:space="preserve">[Электронный ресурс] </w:t>
-      </w:r>
-      <w:r>
-        <w:rPr>
-          <w:rFonts w:ascii="Times New Roman" w:hAnsi="Times New Roman" w:cs="Times New Roman"/>
-          <w:sz w:val="28"/>
-          <w:szCs w:val="28"/>
-        </w:rPr>
-        <w:t>-</w:t>
-      </w:r>
-      <w:r>
-        <w:rPr>
-          <w:rFonts w:ascii="Times New Roman" w:hAnsi="Times New Roman" w:cs="Times New Roman"/>
-          <w:sz w:val="28"/>
-          <w:szCs w:val="28"/>
-        </w:rPr>
-        <w:t xml:space="preserve"> </w:t>
-      </w:r>
-      <w:r>
-        <w:rPr>
-          <w:rFonts w:ascii="Times New Roman" w:hAnsi="Times New Roman" w:cs="Times New Roman"/>
-          <w:sz w:val="28"/>
-          <w:szCs w:val="28"/>
-          <w:lang w:val="en-US"/>
-        </w:rPr>
-        <w:t>URL</w:t>
-      </w:r>
-      <w:r>
-        <w:rPr>
-          <w:rFonts w:ascii="Times New Roman" w:hAnsi="Times New Roman" w:cs="Times New Roman"/>
-          <w:sz w:val="28"/>
-          <w:szCs w:val="28"/>
-        </w:rPr>
-        <w:t xml:space="preserve"> :</w:t>
-      </w:r>
-      <w:r>
-        <w:t xml:space="preserve"> </w:t>
-      </w:r>
-      <w:hyperlink r:id="rId21" w:history="1">
-        <w:r>
-          <w:rPr>
-            <w:rStyle w:val="a9"/>
-            <w:rFonts w:ascii="Times New Roman" w:hAnsi="Times New Roman" w:cs="Times New Roman"/>
-            <w:sz w:val="28"/>
-            <w:szCs w:val="28"/>
-          </w:rPr>
-          <w:t>http://surl.li/sbwo</w:t>
-        </w:r>
-      </w:hyperlink>
-      <w:r>
-        <w:rPr>
-          <w:rFonts w:ascii="Times New Roman" w:hAnsi="Times New Roman" w:cs="Times New Roman"/>
-          <w:color w:val="202124"/>
-          <w:sz w:val="28"/>
-          <w:szCs w:val="28"/>
-          <w:shd w:val="clear" w:color="auto" w:fill="FFFFFF"/>
-        </w:rPr>
-        <w:t xml:space="preserve"> (дата обращения </w:t>
-      </w:r>
-      <w:r>
-        <w:rPr>
-          <w:rFonts w:ascii="Times New Roman" w:hAnsi="Times New Roman" w:cs="Times New Roman"/>
-          <w:color w:val="000000" w:themeColor="text1"/>
-          <w:sz w:val="28"/>
-          <w:szCs w:val="28"/>
-          <w:shd w:val="clear" w:color="auto" w:fill="FFFFFF"/>
-        </w:rPr>
-        <w:t>14.05.2021</w:t>
-      </w:r>
-      <w:r>
-        <w:rPr>
-          <w:rFonts w:ascii="Times New Roman" w:hAnsi="Times New Roman" w:cs="Times New Roman"/>
-          <w:color w:val="000000" w:themeColor="text1"/>
-          <w:sz w:val="28"/>
-          <w:szCs w:val="28"/>
-          <w:shd w:val="clear" w:color="auto" w:fill="FFFFFF"/>
-        </w:rPr>
-        <w:t>)</w:t>
-      </w:r>
-    </w:p>
-    <w:p>
-      <w:pPr>
-        <w:pStyle w:val="a4"/>
-        <w:numPr>
-          <w:ilvl w:val="0"/>
-          <w:numId w:val="32"/>
-        </w:numPr>
-        <w:spacing w:line="360" w:lineRule="auto"/>
-        <w:ind w:left="0" w:right="-1" w:firstLine="851"/>
-        <w:jc w:val="both"/>
-        <w:rPr>
-          <w:rFonts w:ascii="Times New Roman" w:hAnsi="Times New Roman" w:cs="Times New Roman"/>
-          <w:color w:val="202124"/>
-          <w:sz w:val="28"/>
-          <w:szCs w:val="28"/>
-          <w:shd w:val="clear" w:color="auto" w:fill="FFFFFF"/>
-        </w:rPr>
-      </w:pPr>
-      <w:r>
-        <w:rPr>
-          <w:rFonts w:ascii="Times New Roman" w:hAnsi="Times New Roman" w:cs="Times New Roman"/>
-          <w:color w:val="202124"/>
-          <w:sz w:val="28"/>
-          <w:szCs w:val="28"/>
-          <w:shd w:val="clear" w:color="auto" w:fill="FFFFFF"/>
-        </w:rPr>
-        <w:t xml:space="preserve">Прототипирование программного обеспечения </w:t>
-      </w:r>
-      <w:r>
-        <w:rPr>
-          <w:rFonts w:ascii="Times New Roman" w:hAnsi="Times New Roman" w:cs="Times New Roman"/>
-          <w:sz w:val="28"/>
-          <w:szCs w:val="28"/>
-        </w:rPr>
-        <w:t xml:space="preserve">[Электронный ресурс] : </w:t>
-      </w:r>
-      <w:r>
-        <w:rPr>
-          <w:rFonts w:ascii="Times New Roman" w:hAnsi="Times New Roman" w:cs="Times New Roman"/>
-          <w:sz w:val="28"/>
-          <w:szCs w:val="28"/>
-        </w:rPr>
-        <w:t xml:space="preserve">- </w:t>
-      </w:r>
-      <w:r>
-        <w:rPr>
-          <w:rFonts w:ascii="Times New Roman" w:hAnsi="Times New Roman" w:cs="Times New Roman"/>
-          <w:sz w:val="28"/>
-          <w:szCs w:val="28"/>
-          <w:lang w:val="en-US"/>
-        </w:rPr>
-        <w:t>URL</w:t>
-      </w:r>
-      <w:r>
-        <w:rPr>
-          <w:rFonts w:ascii="Times New Roman" w:hAnsi="Times New Roman" w:cs="Times New Roman"/>
-          <w:sz w:val="28"/>
-          <w:szCs w:val="28"/>
-        </w:rPr>
-        <w:t>:</w:t>
-      </w:r>
-      <w:r>
-        <w:t xml:space="preserve"> </w:t>
-      </w:r>
-      <w:hyperlink r:id="rId22" w:history="1">
-        <w:r>
-          <w:rPr>
-            <w:rStyle w:val="a9"/>
-            <w:rFonts w:ascii="Times New Roman" w:hAnsi="Times New Roman" w:cs="Times New Roman"/>
-            <w:sz w:val="28"/>
-            <w:szCs w:val="28"/>
-          </w:rPr>
-          <w:t>http://surl.li/sbwj</w:t>
-        </w:r>
-      </w:hyperlink>
-      <w:r>
-        <w:rPr>
-          <w:rStyle w:val="a9"/>
-          <w:rFonts w:ascii="Times New Roman" w:hAnsi="Times New Roman" w:cs="Times New Roman"/>
-          <w:sz w:val="28"/>
-          <w:szCs w:val="28"/>
-        </w:rPr>
-        <w:t xml:space="preserve"> </w:t>
-      </w:r>
-      <w:r>
-        <w:rPr>
-          <w:rFonts w:ascii="Times New Roman" w:hAnsi="Times New Roman" w:cs="Times New Roman"/>
-          <w:color w:val="202124"/>
-          <w:sz w:val="28"/>
-          <w:szCs w:val="28"/>
-          <w:shd w:val="clear" w:color="auto" w:fill="FFFFFF"/>
-        </w:rPr>
-        <w:t xml:space="preserve">(дата обращения </w:t>
-      </w:r>
-      <w:r>
-        <w:rPr>
-          <w:rFonts w:ascii="Times New Roman" w:hAnsi="Times New Roman" w:cs="Times New Roman"/>
-          <w:color w:val="000000" w:themeColor="text1"/>
-          <w:sz w:val="28"/>
-          <w:szCs w:val="28"/>
-          <w:shd w:val="clear" w:color="auto" w:fill="FFFFFF"/>
-        </w:rPr>
-        <w:t>14.05.2021</w:t>
-      </w:r>
-      <w:r>
-        <w:rPr>
-          <w:rFonts w:ascii="Times New Roman" w:hAnsi="Times New Roman" w:cs="Times New Roman"/>
-          <w:color w:val="000000" w:themeColor="text1"/>
-          <w:sz w:val="28"/>
-          <w:szCs w:val="28"/>
-          <w:shd w:val="clear" w:color="auto" w:fill="FFFFFF"/>
-        </w:rPr>
-        <w:t>)</w:t>
-      </w:r>
-    </w:p>
-    <w:p>
-      <w:pPr>
-        <w:pStyle w:val="a4"/>
-        <w:numPr>
-          <w:ilvl w:val="0"/>
-          <w:numId w:val="32"/>
-        </w:numPr>
-        <w:spacing w:line="360" w:lineRule="auto"/>
-        <w:ind w:left="0" w:right="-1" w:firstLine="851"/>
-        <w:jc w:val="both"/>
-        <w:rPr>
-          <w:rFonts w:ascii="Times New Roman" w:hAnsi="Times New Roman" w:cs="Times New Roman"/>
-          <w:color w:val="202124"/>
-          <w:sz w:val="28"/>
-          <w:szCs w:val="28"/>
-          <w:shd w:val="clear" w:color="auto" w:fill="FFFFFF"/>
-        </w:rPr>
-      </w:pPr>
-      <w:r>
-        <w:rPr>
-          <w:rFonts w:ascii="Times New Roman" w:hAnsi="Times New Roman" w:cs="Times New Roman"/>
-          <w:color w:val="202124"/>
-          <w:sz w:val="28"/>
-          <w:szCs w:val="28"/>
-          <w:shd w:val="clear" w:color="auto" w:fill="FFFFFF"/>
-        </w:rPr>
-        <w:t xml:space="preserve">Разработка программного модуля ведения базы клиентов турфирмы </w:t>
-      </w:r>
-      <w:r>
-        <w:rPr>
-          <w:rFonts w:ascii="Times New Roman" w:hAnsi="Times New Roman" w:cs="Times New Roman"/>
-          <w:sz w:val="28"/>
-          <w:szCs w:val="28"/>
-        </w:rPr>
-        <w:t xml:space="preserve">[Электронный ресурс] </w:t>
-      </w:r>
-      <w:r>
-        <w:rPr>
-          <w:rFonts w:ascii="Times New Roman" w:hAnsi="Times New Roman" w:cs="Times New Roman"/>
-          <w:sz w:val="28"/>
-          <w:szCs w:val="28"/>
-        </w:rPr>
-        <w:t>-</w:t>
-      </w:r>
-      <w:r>
-        <w:rPr>
-          <w:rFonts w:ascii="Times New Roman" w:hAnsi="Times New Roman" w:cs="Times New Roman"/>
-          <w:sz w:val="28"/>
-          <w:szCs w:val="28"/>
-        </w:rPr>
-        <w:t xml:space="preserve"> </w:t>
-      </w:r>
-      <w:r>
-        <w:rPr>
-          <w:rFonts w:ascii="Times New Roman" w:hAnsi="Times New Roman" w:cs="Times New Roman"/>
-          <w:sz w:val="28"/>
-          <w:szCs w:val="28"/>
-          <w:lang w:val="en-US"/>
-        </w:rPr>
-        <w:t>URL</w:t>
-      </w:r>
-      <w:r>
-        <w:rPr>
-          <w:rFonts w:ascii="Times New Roman" w:hAnsi="Times New Roman" w:cs="Times New Roman"/>
-          <w:sz w:val="28"/>
-          <w:szCs w:val="28"/>
-        </w:rPr>
-        <w:t xml:space="preserve">: </w:t>
-      </w:r>
-      <w:hyperlink r:id="rId23" w:history="1">
-        <w:r>
-          <w:rPr>
-            <w:rStyle w:val="a9"/>
-            <w:rFonts w:ascii="Times New Roman" w:hAnsi="Times New Roman" w:cs="Times New Roman"/>
-            <w:sz w:val="28"/>
-            <w:szCs w:val="28"/>
-            <w:shd w:val="clear" w:color="auto" w:fill="FFFFFF"/>
-          </w:rPr>
-          <w:t>http://refleader.ru/jgeqasujgotrjge.html</w:t>
-        </w:r>
-      </w:hyperlink>
-      <w:r>
-        <w:rPr>
-          <w:rFonts w:ascii="Times New Roman" w:hAnsi="Times New Roman" w:cs="Times New Roman"/>
-          <w:color w:val="202124"/>
-          <w:sz w:val="28"/>
-          <w:szCs w:val="28"/>
-          <w:shd w:val="clear" w:color="auto" w:fill="FFFFFF"/>
-        </w:rPr>
-        <w:t xml:space="preserve"> (дата обращения </w:t>
-      </w:r>
-      <w:r>
-        <w:rPr>
-          <w:rFonts w:ascii="Times New Roman" w:hAnsi="Times New Roman" w:cs="Times New Roman"/>
-          <w:color w:val="000000" w:themeColor="text1"/>
-          <w:sz w:val="28"/>
-          <w:szCs w:val="28"/>
-          <w:shd w:val="clear" w:color="auto" w:fill="FFFFFF"/>
-        </w:rPr>
-        <w:t>14.05.2021</w:t>
-      </w:r>
-      <w:r>
-        <w:rPr>
-          <w:rFonts w:ascii="Times New Roman" w:hAnsi="Times New Roman" w:cs="Times New Roman"/>
-          <w:color w:val="000000" w:themeColor="text1"/>
-          <w:sz w:val="28"/>
-          <w:szCs w:val="28"/>
-          <w:shd w:val="clear" w:color="auto" w:fill="FFFFFF"/>
-        </w:rPr>
-        <w:t>)</w:t>
-      </w:r>
-    </w:p>
-    <w:p>
-      <w:pPr>
-        <w:pStyle w:val="a4"/>
-        <w:numPr>
-          <w:ilvl w:val="0"/>
-          <w:numId w:val="32"/>
-        </w:numPr>
-        <w:spacing w:line="360" w:lineRule="auto"/>
-        <w:ind w:left="0" w:right="-1" w:firstLine="851"/>
-        <w:jc w:val="both"/>
-        <w:rPr>
-          <w:rFonts w:ascii="Times New Roman" w:hAnsi="Times New Roman" w:cs="Times New Roman"/>
-          <w:color w:val="202124"/>
-          <w:sz w:val="28"/>
-          <w:szCs w:val="28"/>
-          <w:shd w:val="clear" w:color="auto" w:fill="FFFFFF"/>
-        </w:rPr>
-      </w:pPr>
-      <w:r>
-        <w:rPr>
-          <w:rFonts w:ascii="Times New Roman" w:hAnsi="Times New Roman" w:cs="Times New Roman"/>
-          <w:sz w:val="28"/>
-          <w:szCs w:val="28"/>
-        </w:rPr>
-        <w:t xml:space="preserve">Туристическая фирма (турфирма, туристическая компания) [Электронный ресурс] </w:t>
-      </w:r>
-      <w:r>
-        <w:rPr>
-          <w:rFonts w:ascii="Times New Roman" w:hAnsi="Times New Roman" w:cs="Times New Roman"/>
-          <w:sz w:val="28"/>
-          <w:szCs w:val="28"/>
-        </w:rPr>
-        <w:t>-</w:t>
-      </w:r>
-      <w:r>
-        <w:rPr>
-          <w:rFonts w:ascii="Times New Roman" w:hAnsi="Times New Roman" w:cs="Times New Roman"/>
-          <w:sz w:val="28"/>
-          <w:szCs w:val="28"/>
-        </w:rPr>
-        <w:t xml:space="preserve"> </w:t>
-      </w:r>
-      <w:r>
-        <w:rPr>
-          <w:rFonts w:ascii="Times New Roman" w:hAnsi="Times New Roman" w:cs="Times New Roman"/>
-          <w:sz w:val="28"/>
-          <w:szCs w:val="28"/>
-          <w:lang w:val="en-US"/>
-        </w:rPr>
-        <w:t>URL</w:t>
-      </w:r>
-      <w:r>
-        <w:rPr>
-          <w:rFonts w:ascii="Times New Roman" w:hAnsi="Times New Roman" w:cs="Times New Roman"/>
-          <w:sz w:val="28"/>
-          <w:szCs w:val="28"/>
-        </w:rPr>
-        <w:t xml:space="preserve">: </w:t>
-      </w:r>
-      <w:hyperlink r:id="rId24" w:history="1">
-        <w:r>
-          <w:rPr>
-            <w:rStyle w:val="a9"/>
-            <w:rFonts w:ascii="Times New Roman" w:hAnsi="Times New Roman" w:cs="Times New Roman"/>
-            <w:sz w:val="28"/>
-            <w:szCs w:val="28"/>
-            <w:shd w:val="clear" w:color="auto" w:fill="FFFFFF"/>
-            <w:lang w:val="en-US"/>
-          </w:rPr>
-          <w:t>http</w:t>
-        </w:r>
-        <w:r>
-          <w:rPr>
-            <w:rStyle w:val="a9"/>
-            <w:rFonts w:ascii="Times New Roman" w:hAnsi="Times New Roman" w:cs="Times New Roman"/>
-            <w:sz w:val="28"/>
-            <w:szCs w:val="28"/>
-            <w:shd w:val="clear" w:color="auto" w:fill="FFFFFF"/>
-          </w:rPr>
-          <w:t>://</w:t>
-        </w:r>
-        <w:r>
-          <w:rPr>
-            <w:rStyle w:val="a9"/>
-            <w:rFonts w:ascii="Times New Roman" w:hAnsi="Times New Roman" w:cs="Times New Roman"/>
-            <w:sz w:val="28"/>
-            <w:szCs w:val="28"/>
-            <w:shd w:val="clear" w:color="auto" w:fill="FFFFFF"/>
-            <w:lang w:val="en-US"/>
-          </w:rPr>
-          <w:t>surl</w:t>
-        </w:r>
-        <w:r>
-          <w:rPr>
-            <w:rStyle w:val="a9"/>
-            <w:rFonts w:ascii="Times New Roman" w:hAnsi="Times New Roman" w:cs="Times New Roman"/>
-            <w:sz w:val="28"/>
-            <w:szCs w:val="28"/>
-            <w:shd w:val="clear" w:color="auto" w:fill="FFFFFF"/>
-          </w:rPr>
-          <w:t>.</w:t>
-        </w:r>
-        <w:r>
-          <w:rPr>
-            <w:rStyle w:val="a9"/>
-            <w:rFonts w:ascii="Times New Roman" w:hAnsi="Times New Roman" w:cs="Times New Roman"/>
-            <w:sz w:val="28"/>
-            <w:szCs w:val="28"/>
-            <w:shd w:val="clear" w:color="auto" w:fill="FFFFFF"/>
-            <w:lang w:val="en-US"/>
-          </w:rPr>
-          <w:t>li</w:t>
-        </w:r>
-        <w:r>
-          <w:rPr>
-            <w:rStyle w:val="a9"/>
-            <w:rFonts w:ascii="Times New Roman" w:hAnsi="Times New Roman" w:cs="Times New Roman"/>
-            <w:sz w:val="28"/>
-            <w:szCs w:val="28"/>
-            <w:shd w:val="clear" w:color="auto" w:fill="FFFFFF"/>
-          </w:rPr>
-          <w:t>/</w:t>
-        </w:r>
-        <w:r>
-          <w:rPr>
-            <w:rStyle w:val="a9"/>
-            <w:rFonts w:ascii="Times New Roman" w:hAnsi="Times New Roman" w:cs="Times New Roman"/>
-            <w:sz w:val="28"/>
-            <w:szCs w:val="28"/>
-            <w:shd w:val="clear" w:color="auto" w:fill="FFFFFF"/>
-            <w:lang w:val="en-US"/>
-          </w:rPr>
-          <w:t>sbvt</w:t>
-        </w:r>
-      </w:hyperlink>
-      <w:r>
-        <w:rPr>
-          <w:rFonts w:ascii="Times New Roman" w:hAnsi="Times New Roman" w:cs="Times New Roman"/>
-          <w:color w:val="202124"/>
-          <w:sz w:val="28"/>
-          <w:szCs w:val="28"/>
-          <w:shd w:val="clear" w:color="auto" w:fill="FFFFFF"/>
-        </w:rPr>
-        <w:t xml:space="preserve"> (дата обращения </w:t>
-      </w:r>
-      <w:r>
-        <w:rPr>
-          <w:rFonts w:ascii="Times New Roman" w:hAnsi="Times New Roman" w:cs="Times New Roman"/>
-          <w:color w:val="000000" w:themeColor="text1"/>
-          <w:sz w:val="28"/>
-          <w:szCs w:val="28"/>
-          <w:shd w:val="clear" w:color="auto" w:fill="FFFFFF"/>
-        </w:rPr>
-        <w:t>14.05.2021</w:t>
-      </w:r>
-      <w:r>
-        <w:rPr>
-          <w:rFonts w:ascii="Times New Roman" w:hAnsi="Times New Roman" w:cs="Times New Roman"/>
-          <w:color w:val="000000" w:themeColor="text1"/>
-          <w:sz w:val="28"/>
-          <w:szCs w:val="28"/>
-          <w:shd w:val="clear" w:color="auto" w:fill="FFFFFF"/>
-        </w:rPr>
-        <w:t>)</w:t>
-      </w:r>
-    </w:p>
-    <w:p>
-      <w:pPr>
-        <w:pStyle w:val="a4"/>
-        <w:numPr>
-          <w:ilvl w:val="0"/>
-          <w:numId w:val="32"/>
-        </w:numPr>
-        <w:spacing w:line="360" w:lineRule="auto"/>
-        <w:ind w:left="0" w:right="-1" w:firstLine="851"/>
-        <w:jc w:val="both"/>
-        <w:rPr>
-          <w:rFonts w:ascii="Times New Roman" w:hAnsi="Times New Roman" w:cs="Times New Roman"/>
-          <w:color w:val="202124"/>
-          <w:sz w:val="28"/>
-          <w:szCs w:val="28"/>
-          <w:shd w:val="clear" w:color="auto" w:fill="FFFFFF"/>
-        </w:rPr>
-      </w:pPr>
-      <w:r>
-        <w:rPr>
-          <w:rFonts w:ascii="Times New Roman" w:hAnsi="Times New Roman" w:cs="Times New Roman"/>
-          <w:color w:val="202124"/>
-          <w:sz w:val="28"/>
-          <w:szCs w:val="28"/>
-          <w:shd w:val="clear" w:color="auto" w:fill="FFFFFF"/>
-        </w:rPr>
-        <w:t>А.Л. Галиновский. Информационные системы управления качеством в автоматизированных и автоматических производствах. – М.: Инфра-М, 2018. – 284 с.</w:t>
-      </w:r>
-    </w:p>
-    <w:p>
-      <w:pPr>
-        <w:pStyle w:val="a4"/>
-        <w:numPr>
-          <w:ilvl w:val="0"/>
-          <w:numId w:val="32"/>
-        </w:numPr>
-        <w:spacing w:line="360" w:lineRule="auto"/>
-        <w:ind w:left="0" w:right="-1" w:firstLine="851"/>
-        <w:jc w:val="both"/>
-        <w:rPr>
-          <w:rFonts w:ascii="Times New Roman" w:hAnsi="Times New Roman" w:cs="Times New Roman"/>
-          <w:color w:val="202124"/>
-          <w:sz w:val="28"/>
-          <w:szCs w:val="28"/>
-          <w:shd w:val="clear" w:color="auto" w:fill="FFFFFF"/>
-        </w:rPr>
-      </w:pPr>
-      <w:r>
-        <w:rPr>
-          <w:rFonts w:ascii="Times New Roman" w:hAnsi="Times New Roman" w:cs="Times New Roman"/>
-          <w:color w:val="202124"/>
-          <w:sz w:val="28"/>
-          <w:szCs w:val="28"/>
-          <w:shd w:val="clear" w:color="auto" w:fill="FFFFFF"/>
-        </w:rPr>
-        <w:t>В.Н. Шитов. Информационные технологии в туристской индустрии. Учебное пособие. – М.: КноРус, 2016. – 386 с.</w:t>
-      </w:r>
-    </w:p>
-    <w:p>
-      <w:pPr>
-        <w:pStyle w:val="a4"/>
-        <w:numPr>
-          <w:ilvl w:val="0"/>
-          <w:numId w:val="32"/>
-        </w:numPr>
-        <w:spacing w:line="360" w:lineRule="auto"/>
-        <w:ind w:left="0" w:right="-1" w:firstLine="851"/>
-        <w:jc w:val="both"/>
-        <w:rPr>
-          <w:rFonts w:ascii="Times New Roman" w:hAnsi="Times New Roman" w:cs="Times New Roman"/>
-          <w:color w:val="202124"/>
-          <w:sz w:val="28"/>
-          <w:szCs w:val="28"/>
-          <w:shd w:val="clear" w:color="auto" w:fill="FFFFFF"/>
-        </w:rPr>
-      </w:pPr>
-      <w:r>
-        <w:rPr>
-          <w:rFonts w:ascii="Times New Roman" w:hAnsi="Times New Roman" w:cs="Times New Roman"/>
-          <w:color w:val="202124"/>
-          <w:sz w:val="28"/>
-          <w:szCs w:val="28"/>
-          <w:shd w:val="clear" w:color="auto" w:fill="FFFFFF"/>
-        </w:rPr>
-        <w:lastRenderedPageBreak/>
-        <w:t>А.Л. Галиновский. Информационные системы управления качеством в автоматизированных и автоматических производствах. – М.: Инфра-М, 2018. – 284 с.</w:t>
-      </w:r>
-    </w:p>
-    <w:p>
-      <w:pPr>
-        <w:pStyle w:val="a4"/>
-        <w:numPr>
-          <w:ilvl w:val="0"/>
-          <w:numId w:val="32"/>
-        </w:numPr>
-        <w:spacing w:line="360" w:lineRule="auto"/>
-        <w:ind w:left="0" w:right="-1" w:firstLine="851"/>
-        <w:jc w:val="both"/>
-        <w:rPr>
-          <w:rFonts w:ascii="Times New Roman" w:hAnsi="Times New Roman" w:cs="Times New Roman"/>
-          <w:color w:val="202124"/>
-          <w:sz w:val="28"/>
-          <w:szCs w:val="28"/>
-          <w:shd w:val="clear" w:color="auto" w:fill="FFFFFF"/>
-        </w:rPr>
-      </w:pPr>
-      <w:r>
-        <w:rPr>
-          <w:rFonts w:ascii="Times New Roman" w:hAnsi="Times New Roman" w:cs="Times New Roman"/>
-          <w:color w:val="202124"/>
-          <w:sz w:val="28"/>
-          <w:szCs w:val="28"/>
-          <w:shd w:val="clear" w:color="auto" w:fill="FFFFFF"/>
-        </w:rPr>
-        <w:t>В.А. Астапчук, П.В. Терещенко. Корпоративные информационные системы. Требования при проектировании. Учебное пособие. – М.: Юрайт, 2018. – 110 с.</w:t>
-      </w:r>
-    </w:p>
-    <w:p>
-      <w:pPr>
-        <w:pStyle w:val="a4"/>
-        <w:numPr>
-          <w:ilvl w:val="0"/>
-          <w:numId w:val="32"/>
-        </w:numPr>
-        <w:spacing w:line="360" w:lineRule="auto"/>
-        <w:ind w:left="0" w:right="-1" w:firstLine="851"/>
-        <w:jc w:val="both"/>
-        <w:rPr>
-          <w:rFonts w:ascii="Times New Roman" w:hAnsi="Times New Roman" w:cs="Times New Roman"/>
-          <w:color w:val="202124"/>
-          <w:sz w:val="28"/>
-          <w:szCs w:val="28"/>
-          <w:shd w:val="clear" w:color="auto" w:fill="FFFFFF"/>
-        </w:rPr>
-      </w:pPr>
-      <w:r>
-        <w:rPr>
-          <w:rFonts w:ascii="Times New Roman" w:hAnsi="Times New Roman" w:cs="Times New Roman"/>
-          <w:color w:val="202124"/>
-          <w:sz w:val="28"/>
-          <w:szCs w:val="28"/>
-          <w:shd w:val="clear" w:color="auto" w:fill="FFFFFF"/>
-        </w:rPr>
-        <w:t>И.Н.Глухих. Интеллектуальные информационные системы. – М.: Проспект, 2018. – 129 с.</w:t>
-      </w:r>
-    </w:p>
-    <w:p>
-      <w:pPr>
         <w:spacing w:line="360" w:lineRule="auto"/>
         <w:ind w:right="-1"/>
         <w:jc w:val="both"/>
@@ -13942,18 +14076,18 @@
           <w:shd w:val="clear" w:color="auto" w:fill="FFFFFF"/>
         </w:rPr>
       </w:pPr>
-      <w:r>
-        <w:rPr>
-          <w:rFonts w:ascii="Times New Roman" w:hAnsi="Times New Roman" w:cs="Times New Roman"/>
-          <w:color w:val="202124"/>
-          <w:sz w:val="28"/>
-          <w:szCs w:val="28"/>
-          <w:shd w:val="clear" w:color="auto" w:fill="FFFFFF"/>
-        </w:rPr>
-        <w:br w:type="page"/>
-      </w:r>
       <w:bookmarkStart w:id="8" w:name="_GoBack"/>
       <w:bookmarkEnd w:id="8"/>
+      <w:r>
+        <w:rPr>
+          <w:rFonts w:ascii="Times New Roman" w:hAnsi="Times New Roman" w:cs="Times New Roman"/>
+          <w:color w:val="202124"/>
+          <w:sz w:val="28"/>
+          <w:szCs w:val="28"/>
+          <w:shd w:val="clear" w:color="auto" w:fill="FFFFFF"/>
+        </w:rPr>
+        <w:br w:type="page"/>
+      </w:r>
     </w:p>
     <w:p>
       <w:pPr>
@@ -14024,7 +14158,7 @@
       </w:pPr>
     </w:p>
     <w:sectPr>
-      <w:headerReference w:type="default" r:id="rId25"/>
+      <w:headerReference w:type="default" r:id="rId15"/>
       <w:pgSz w:w="11906" w:h="16838"/>
       <w:pgMar w:top="1134" w:right="850" w:bottom="1134" w:left="1701" w:header="708" w:footer="737" w:gutter="0"/>
       <w:pgNumType w:chapStyle="3"/>
@@ -14145,7 +14279,7 @@
             <w:sz w:val="20"/>
             <w:szCs w:val="20"/>
           </w:rPr>
-          <w:t>23</w:t>
+          <w:t>22</w:t>
         </w:r>
         <w:r>
           <w:rPr>
@@ -19125,7 +19259,7 @@
 </file>
 
 <file path=customXml/itemProps1.xml><?xml version="1.0" encoding="utf-8"?>
-<ds:datastoreItem xmlns:ds="http://schemas.openxmlformats.org/officeDocument/2006/customXml" ds:itemID="{E1CF3306-FE14-4237-93D6-75BB4DC17F7D}">
+<ds:datastoreItem xmlns:ds="http://schemas.openxmlformats.org/officeDocument/2006/customXml" ds:itemID="{C64E7BA2-0AE0-43ED-872A-F344852CAF1C}">
   <ds:schemaRefs>
     <ds:schemaRef ds:uri="http://schemas.openxmlformats.org/officeDocument/2006/bibliography"/>
   </ds:schemaRefs>
